--- a/Manuales Atlantico/Taxation Smart/INTERFAZ CONTABLE/IT-AC-M-01 PLANTILLA MANUAL DE USUARIO - INTERFAZ CONTABLE.docx
+++ b/Manuales Atlantico/Taxation Smart/INTERFAZ CONTABLE/IT-AC-M-01 PLANTILLA MANUAL DE USUARIO - INTERFAZ CONTABLE.docx
@@ -1,14 +1,14 @@
 
 <file path=word/document.xml><?xml version="1.0" encoding="utf-8"?>
-<w:document xmlns:wpc="http://schemas.microsoft.com/office/word/2010/wordprocessingCanvas" xmlns:mc="http://schemas.openxmlformats.org/markup-compatibility/2006" xmlns:o="urn:schemas-microsoft-com:office:office" xmlns:r="http://schemas.openxmlformats.org/officeDocument/2006/relationships" xmlns:m="http://schemas.openxmlformats.org/officeDocument/2006/math" xmlns:v="urn:schemas-microsoft-com:vml" xmlns:wp14="http://schemas.microsoft.com/office/word/2010/wordprocessingDrawing" xmlns:wp="http://schemas.openxmlformats.org/drawingml/2006/wordprocessingDrawing" xmlns:w="http://schemas.openxmlformats.org/wordprocessingml/2006/main" xmlns:w14="http://schemas.microsoft.com/office/word/2010/wordml" xmlns:w10="urn:schemas-microsoft-com:office:word" xmlns:w15="http://schemas.microsoft.com/office/word/2012/wordml" xmlns:wpg="http://schemas.microsoft.com/office/word/2010/wordprocessingGroup" xmlns:wpi="http://schemas.microsoft.com/office/word/2010/wordprocessingInk" xmlns:wne="http://schemas.microsoft.com/office/word/2006/wordml" xmlns:wps="http://schemas.microsoft.com/office/word/2010/wordprocessingShape" xmlns:wpsCustomData="http://www.wps.cn/officeDocument/2013/wpsCustomData" mc:Ignorable="w14 w15 wp14">
+<w:document xmlns:wpc="http://schemas.microsoft.com/office/word/2010/wordprocessingCanvas" xmlns:cx="http://schemas.microsoft.com/office/drawing/2014/chartex" xmlns:cx1="http://schemas.microsoft.com/office/drawing/2015/9/8/chartex" xmlns:cx2="http://schemas.microsoft.com/office/drawing/2015/10/21/chartex" xmlns:cx3="http://schemas.microsoft.com/office/drawing/2016/5/9/chartex" xmlns:cx4="http://schemas.microsoft.com/office/drawing/2016/5/10/chartex" xmlns:cx5="http://schemas.microsoft.com/office/drawing/2016/5/11/chartex" xmlns:cx6="http://schemas.microsoft.com/office/drawing/2016/5/12/chartex" xmlns:cx7="http://schemas.microsoft.com/office/drawing/2016/5/13/chartex" xmlns:cx8="http://schemas.microsoft.com/office/drawing/2016/5/14/chartex" xmlns:mc="http://schemas.openxmlformats.org/markup-compatibility/2006" xmlns:aink="http://schemas.microsoft.com/office/drawing/2016/ink" xmlns:am3d="http://schemas.microsoft.com/office/drawing/2017/model3d" xmlns:o="urn:schemas-microsoft-com:office:office" xmlns:oel="http://schemas.microsoft.com/office/2019/extlst" xmlns:r="http://schemas.openxmlformats.org/officeDocument/2006/relationships" xmlns:m="http://schemas.openxmlformats.org/officeDocument/2006/math" xmlns:v="urn:schemas-microsoft-com:vml" xmlns:wp14="http://schemas.microsoft.com/office/word/2010/wordprocessingDrawing" xmlns:wp="http://schemas.openxmlformats.org/drawingml/2006/wordprocessingDrawing" xmlns:w10="urn:schemas-microsoft-com:office:word" xmlns:w="http://schemas.openxmlformats.org/wordprocessingml/2006/main" xmlns:w14="http://schemas.microsoft.com/office/word/2010/wordml" xmlns:w15="http://schemas.microsoft.com/office/word/2012/wordml" xmlns:w16cex="http://schemas.microsoft.com/office/word/2018/wordml/cex" xmlns:w16cid="http://schemas.microsoft.com/office/word/2016/wordml/cid" xmlns:w16="http://schemas.microsoft.com/office/word/2018/wordml" xmlns:w16du="http://schemas.microsoft.com/office/word/2023/wordml/word16du" xmlns:w16sdtdh="http://schemas.microsoft.com/office/word/2020/wordml/sdtdatahash" xmlns:w16se="http://schemas.microsoft.com/office/word/2015/wordml/symex" xmlns:wpg="http://schemas.microsoft.com/office/word/2010/wordprocessingGroup" xmlns:wpi="http://schemas.microsoft.com/office/word/2010/wordprocessingInk" xmlns:wne="http://schemas.microsoft.com/office/word/2006/wordml" xmlns:wps="http://schemas.microsoft.com/office/word/2010/wordprocessingShape" mc:Ignorable="w14 w15 w16se w16cid w16 w16cex w16sdtdh w16du wp14">
   <w:body>
     <w:p>
       <w:pPr>
-        <w:pStyle w:val="34"/>
+        <w:pStyle w:val="WPSOffice3"/>
         <w:spacing w:after="240"/>
-        <w:ind w:left="480" w:leftChars="200" w:firstLine="0" w:firstLineChars="0"/>
-        <w:rPr>
-          <w:rFonts w:hint="default" w:cstheme="minorHAnsi"/>
+        <w:ind w:leftChars="200" w:left="480"/>
+        <w:rPr>
+          <w:rFonts w:cstheme="minorHAnsi"/>
           <w:sz w:val="24"/>
           <w:szCs w:val="24"/>
           <w:lang w:val="es-ES"/>
@@ -18,7 +18,7 @@
       <w:bookmarkEnd w:id="0"/>
       <w:r>
         <w:rPr>
-          <w:rFonts w:hint="default" w:cstheme="minorHAnsi"/>
+          <w:rFonts w:cstheme="minorHAnsi"/>
           <w:sz w:val="24"/>
           <w:szCs w:val="24"/>
           <w:lang w:val="es-ES"/>
@@ -29,7 +29,7 @@
     <w:p>
       <w:pPr>
         <w:spacing w:after="240" w:line="240" w:lineRule="auto"/>
-        <w:ind w:left="480" w:leftChars="200" w:firstLine="0" w:firstLineChars="0"/>
+        <w:ind w:leftChars="200" w:left="480"/>
         <w:jc w:val="center"/>
         <w:rPr>
           <w:rFonts w:cstheme="minorHAnsi"/>
@@ -40,93 +40,30 @@
     <w:p>
       <w:pPr>
         <w:spacing w:after="240" w:line="240" w:lineRule="auto"/>
-        <w:ind w:left="480" w:leftChars="200" w:firstLine="0" w:firstLineChars="0"/>
+        <w:ind w:leftChars="200" w:left="480"/>
         <w:jc w:val="center"/>
         <w:rPr>
           <w:rFonts w:cstheme="minorHAnsi"/>
           <w:szCs w:val="24"/>
-        </w:rPr>
-      </w:pPr>
-      <w:r>
-        <w:rPr>
-          <w:rFonts w:hint="default" w:cstheme="minorHAnsi"/>
-          <w:szCs w:val="24"/>
-          <w:lang w:val="es-ES"/>
-        </w:rPr>
-        <w:drawing>
-          <wp:anchor distT="0" distB="0" distL="114300" distR="114300" simplePos="0" relativeHeight="251664384" behindDoc="0" locked="0" layoutInCell="1" allowOverlap="1">
-            <wp:simplePos x="0" y="0"/>
-            <wp:positionH relativeFrom="column">
-              <wp:posOffset>2526665</wp:posOffset>
-            </wp:positionH>
-            <wp:positionV relativeFrom="paragraph">
-              <wp:posOffset>181610</wp:posOffset>
-            </wp:positionV>
-            <wp:extent cx="2561590" cy="1212850"/>
-            <wp:effectExtent l="0" t="0" r="0" b="6350"/>
-            <wp:wrapSquare wrapText="bothSides"/>
-            <wp:docPr id="1" name="Picture 1" descr="Logo_Gob_Atl-2024"/>
-            <wp:cNvGraphicFramePr>
-              <a:graphicFrameLocks xmlns:a="http://schemas.openxmlformats.org/drawingml/2006/main" noChangeAspect="1"/>
-            </wp:cNvGraphicFramePr>
-            <a:graphic xmlns:a="http://schemas.openxmlformats.org/drawingml/2006/main">
-              <a:graphicData uri="http://schemas.openxmlformats.org/drawingml/2006/picture">
-                <pic:pic xmlns:pic="http://schemas.openxmlformats.org/drawingml/2006/picture">
-                  <pic:nvPicPr>
-                    <pic:cNvPr id="1" name="Picture 1" descr="Logo_Gob_Atl-2024"/>
-                    <pic:cNvPicPr>
-                      <a:picLocks noChangeAspect="1"/>
-                    </pic:cNvPicPr>
-                  </pic:nvPicPr>
-                  <pic:blipFill>
-                    <a:blip r:embed="rId9"/>
-                    <a:stretch>
-                      <a:fillRect/>
-                    </a:stretch>
-                  </pic:blipFill>
-                  <pic:spPr>
-                    <a:xfrm>
-                      <a:off x="0" y="0"/>
-                      <a:ext cx="2561590" cy="1212850"/>
-                    </a:xfrm>
-                    <a:prstGeom prst="rect">
-                      <a:avLst/>
-                    </a:prstGeom>
-                  </pic:spPr>
-                </pic:pic>
-              </a:graphicData>
-            </a:graphic>
-          </wp:anchor>
-        </w:drawing>
-      </w:r>
-    </w:p>
-    <w:p>
-      <w:pPr>
-        <w:spacing w:after="240" w:line="240" w:lineRule="auto"/>
-        <w:ind w:left="480" w:leftChars="200" w:firstLine="0" w:firstLineChars="0"/>
-        <w:jc w:val="center"/>
-        <w:rPr>
-          <w:rFonts w:hint="default" w:cstheme="minorHAnsi"/>
-          <w:szCs w:val="24"/>
-          <w:lang w:val="es-ES"/>
         </w:rPr>
       </w:pPr>
     </w:p>
     <w:p>
       <w:pPr>
         <w:spacing w:after="240" w:line="240" w:lineRule="auto"/>
-        <w:ind w:left="480" w:leftChars="200" w:firstLine="0" w:firstLineChars="0"/>
+        <w:ind w:leftChars="200" w:left="480"/>
         <w:jc w:val="center"/>
         <w:rPr>
           <w:rFonts w:cstheme="minorHAnsi"/>
           <w:szCs w:val="24"/>
+          <w:lang w:val="es-ES"/>
         </w:rPr>
       </w:pPr>
     </w:p>
     <w:p>
       <w:pPr>
         <w:spacing w:after="240" w:line="240" w:lineRule="auto"/>
-        <w:ind w:left="480" w:leftChars="200" w:firstLine="0" w:firstLineChars="0"/>
+        <w:ind w:leftChars="200" w:left="480"/>
         <w:jc w:val="center"/>
         <w:rPr>
           <w:rFonts w:cstheme="minorHAnsi"/>
@@ -137,7 +74,7 @@
     <w:p>
       <w:pPr>
         <w:spacing w:after="240" w:line="240" w:lineRule="auto"/>
-        <w:ind w:left="480" w:leftChars="200" w:firstLine="0" w:firstLineChars="0"/>
+        <w:ind w:leftChars="200" w:left="480"/>
         <w:jc w:val="center"/>
         <w:rPr>
           <w:rFonts w:cstheme="minorHAnsi"/>
@@ -148,7 +85,7 @@
     <w:p>
       <w:pPr>
         <w:spacing w:after="240" w:line="240" w:lineRule="auto"/>
-        <w:ind w:left="480" w:leftChars="200" w:firstLine="0" w:firstLineChars="0"/>
+        <w:ind w:leftChars="200" w:left="480"/>
         <w:jc w:val="center"/>
         <w:rPr>
           <w:rFonts w:cstheme="minorHAnsi"/>
@@ -159,7 +96,7 @@
     <w:p>
       <w:pPr>
         <w:spacing w:after="240" w:line="240" w:lineRule="auto"/>
-        <w:ind w:left="480" w:leftChars="200" w:firstLine="0" w:firstLineChars="0"/>
+        <w:ind w:leftChars="200" w:left="480"/>
         <w:jc w:val="center"/>
         <w:rPr>
           <w:rFonts w:cstheme="minorHAnsi"/>
@@ -170,7 +107,7 @@
     <w:p>
       <w:pPr>
         <w:spacing w:after="240" w:line="240" w:lineRule="auto"/>
-        <w:ind w:left="480" w:leftChars="200" w:firstLine="0" w:firstLineChars="0"/>
+        <w:ind w:leftChars="200" w:left="480"/>
         <w:jc w:val="center"/>
         <w:rPr>
           <w:rFonts w:cstheme="minorHAnsi"/>
@@ -181,7 +118,7 @@
     <w:p>
       <w:pPr>
         <w:spacing w:after="240" w:line="240" w:lineRule="auto"/>
-        <w:ind w:left="480" w:leftChars="200" w:firstLine="0" w:firstLineChars="0"/>
+        <w:ind w:leftChars="200" w:left="480"/>
         <w:jc w:val="center"/>
         <w:rPr>
           <w:rFonts w:cstheme="minorHAnsi"/>
@@ -192,7 +129,7 @@
     <w:p>
       <w:pPr>
         <w:spacing w:after="240" w:line="240" w:lineRule="auto"/>
-        <w:ind w:left="480" w:leftChars="200" w:firstLine="0" w:firstLineChars="0"/>
+        <w:ind w:leftChars="200" w:left="480"/>
         <w:jc w:val="center"/>
         <w:rPr>
           <w:rFonts w:cstheme="minorHAnsi"/>
@@ -203,7 +140,7 @@
     <w:p>
       <w:pPr>
         <w:spacing w:after="240" w:line="240" w:lineRule="auto"/>
-        <w:ind w:left="480" w:leftChars="200" w:firstLine="0" w:firstLineChars="0"/>
+        <w:ind w:leftChars="200" w:left="480"/>
         <w:jc w:val="center"/>
         <w:rPr>
           <w:rFonts w:cstheme="minorHAnsi"/>
@@ -214,77 +151,54 @@
     <w:p>
       <w:pPr>
         <w:spacing w:after="240" w:line="240" w:lineRule="auto"/>
-        <w:ind w:left="480" w:leftChars="200" w:firstLine="0" w:firstLineChars="0"/>
+        <w:ind w:leftChars="200" w:left="480"/>
         <w:jc w:val="center"/>
         <w:rPr>
           <w:rFonts w:cstheme="minorHAnsi"/>
-          <w:color w:val="4472C4" w:themeColor="accent1"/>
           <w:szCs w:val="24"/>
-          <w14:textFill>
-            <w14:solidFill>
-              <w14:schemeClr w14:val="accent1"/>
-            </w14:solidFill>
-          </w14:textFill>
         </w:rPr>
       </w:pPr>
     </w:p>
     <w:p>
       <w:pPr>
         <w:spacing w:after="240" w:line="240" w:lineRule="auto"/>
-        <w:ind w:left="480" w:leftChars="200" w:firstLine="0" w:firstLineChars="0"/>
+        <w:ind w:leftChars="200" w:left="480"/>
         <w:jc w:val="center"/>
         <w:rPr>
           <w:rFonts w:cstheme="minorHAnsi"/>
           <w:color w:val="4472C4" w:themeColor="accent1"/>
           <w:szCs w:val="24"/>
-          <w14:textFill>
-            <w14:solidFill>
-              <w14:schemeClr w14:val="accent1"/>
-            </w14:solidFill>
-          </w14:textFill>
         </w:rPr>
       </w:pPr>
     </w:p>
     <w:p>
       <w:pPr>
         <w:spacing w:after="240" w:line="240" w:lineRule="auto"/>
-        <w:ind w:left="480" w:leftChars="200" w:firstLine="0" w:firstLineChars="0"/>
-        <w:jc w:val="left"/>
-        <w:rPr>
-          <w:rFonts w:cs="Arial"/>
+        <w:ind w:leftChars="200" w:left="480"/>
+        <w:jc w:val="center"/>
+        <w:rPr>
+          <w:rFonts w:cstheme="minorHAnsi"/>
           <w:color w:val="4472C4" w:themeColor="accent1"/>
-          <w:sz w:val="56"/>
-          <w:szCs w:val="56"/>
-          <w14:textFill>
-            <w14:solidFill>
-              <w14:schemeClr w14:val="accent1"/>
-            </w14:solidFill>
-          </w14:textFill>
+          <w:szCs w:val="24"/>
         </w:rPr>
       </w:pPr>
     </w:p>
     <w:p>
       <w:pPr>
         <w:spacing w:after="240" w:line="240" w:lineRule="auto"/>
-        <w:ind w:left="480" w:leftChars="200" w:firstLine="0" w:firstLineChars="0"/>
-        <w:jc w:val="center"/>
+        <w:ind w:left="0"/>
         <w:rPr>
           <w:rFonts w:cs="Arial"/>
           <w:color w:val="4472C4" w:themeColor="accent1"/>
           <w:sz w:val="56"/>
           <w:szCs w:val="56"/>
-          <w14:textFill>
-            <w14:solidFill>
-              <w14:schemeClr w14:val="accent1"/>
-            </w14:solidFill>
-          </w14:textFill>
         </w:rPr>
       </w:pPr>
     </w:p>
     <w:p>
       <w:pPr>
         <w:spacing w:after="240" w:line="240" w:lineRule="auto"/>
-        <w:ind w:left="480" w:leftChars="200" w:right="839" w:firstLine="0" w:firstLineChars="0"/>
+        <w:ind w:leftChars="200" w:left="480" w:right="840" w:firstLine="2639"/>
         <w:jc w:val="center"/>
         <w:rPr>
           <w:rFonts w:cs="Arial"/>
@@ -310,10 +224,10 @@
     <w:p>
       <w:pPr>
         <w:spacing w:after="240" w:line="240" w:lineRule="auto"/>
-        <w:ind w:left="480" w:leftChars="200" w:right="839" w:firstLine="0" w:firstLineChars="0"/>
+        <w:ind w:leftChars="1122" w:left="2693" w:right="840"/>
         <w:jc w:val="center"/>
         <w:rPr>
-          <w:rFonts w:hint="default" w:cs="Arial"/>
+          <w:rFonts w:cs="Arial"/>
           <w:b/>
           <w:bCs/>
           <w:color w:val="002060"/>
@@ -324,7 +238,7 @@
       </w:pPr>
       <w:r>
         <w:rPr>
-          <w:rFonts w:hint="default" w:cs="Arial"/>
+          <w:rFonts w:cs="Arial"/>
           <w:b/>
           <w:bCs/>
           <w:color w:val="002060"/>
@@ -338,30 +252,24 @@
     <w:p>
       <w:pPr>
         <w:spacing w:after="240" w:line="240" w:lineRule="auto"/>
-        <w:ind w:left="480" w:leftChars="200" w:right="839" w:firstLine="0" w:firstLineChars="0"/>
+        <w:ind w:leftChars="1004" w:left="2410" w:rightChars="350" w:right="840"/>
         <w:jc w:val="center"/>
         <w:rPr>
           <w:rFonts w:cstheme="minorHAnsi"/>
           <w:color w:val="4472C4" w:themeColor="accent1"/>
           <w:szCs w:val="24"/>
           <w:lang w:val="es-ES"/>
-          <w14:textFill>
-            <w14:solidFill>
-              <w14:schemeClr w14:val="accent1"/>
-            </w14:solidFill>
-          </w14:textFill>
         </w:rPr>
         <w:sectPr>
-          <w:headerReference r:id="rId5" w:type="default"/>
+          <w:headerReference w:type="default" r:id="rId9"/>
           <w:pgSz w:w="12240" w:h="15840"/>
           <w:pgMar w:top="720" w:right="333" w:bottom="720" w:left="720" w:header="708" w:footer="708" w:gutter="0"/>
-          <w:cols w:space="708" w:num="1"/>
-          <w:docGrid w:linePitch="360" w:charSpace="0"/>
+          <w:cols w:space="708"/>
+          <w:docGrid w:linePitch="360"/>
         </w:sectPr>
       </w:pPr>
       <w:r>
         <w:rPr>
-          <w:rFonts w:hint="default"/>
           <w:b/>
           <w:bCs/>
           <w:color w:val="002060"/>
@@ -369,13 +277,13 @@
           <w:szCs w:val="48"/>
           <w:lang w:val="es-ES"/>
         </w:rPr>
-        <w:t xml:space="preserve">  Gestion Interfaz Contable </w:t>
+        <w:t>GESTIÓN INTERFAZ CONTABLE</w:t>
       </w:r>
     </w:p>
     <w:p>
       <w:pPr>
         <w:spacing w:after="240" w:line="240" w:lineRule="auto"/>
-        <w:ind w:left="480" w:leftChars="200" w:firstLine="0" w:firstLineChars="0"/>
+        <w:ind w:leftChars="200" w:left="480"/>
         <w:jc w:val="center"/>
         <w:rPr>
           <w:rFonts w:cs="Arial"/>
@@ -390,7 +298,7 @@
     <w:p>
       <w:pPr>
         <w:spacing w:after="240" w:line="240" w:lineRule="auto"/>
-        <w:ind w:left="480" w:leftChars="200" w:firstLine="0" w:firstLineChars="0"/>
+        <w:ind w:leftChars="200" w:left="480"/>
         <w:jc w:val="center"/>
         <w:rPr>
           <w:rFonts w:cs="Arial"/>
@@ -421,10 +329,10 @@
           <w:tab w:val="right" w:pos="9975"/>
         </w:tabs>
         <w:spacing w:after="240" w:line="240" w:lineRule="auto"/>
-        <w:ind w:left="480" w:leftChars="200" w:firstLine="0" w:firstLineChars="0"/>
+        <w:ind w:leftChars="200" w:left="480"/>
         <w:rPr>
           <w:rFonts w:cs="Arial"/>
-          <w:color w:val="2F5597" w:themeColor="accent1" w:themeShade="BF"/>
+          <w:color w:val="2F5496" w:themeColor="accent1" w:themeShade="BF"/>
           <w:szCs w:val="24"/>
           <w:lang w:eastAsia="zh-CN"/>
         </w:rPr>
@@ -434,7 +342,7 @@
           <w:rFonts w:cs="Arial"/>
           <w:b/>
           <w:bCs/>
-          <w:color w:val="2F5597" w:themeColor="accent1" w:themeShade="BF"/>
+          <w:color w:val="2F5496" w:themeColor="accent1" w:themeShade="BF"/>
           <w:szCs w:val="24"/>
         </w:rPr>
         <w:tab/>
@@ -444,7 +352,7 @@
           <w:rFonts w:cs="Arial"/>
           <w:b/>
           <w:bCs/>
-          <w:color w:val="2F5597" w:themeColor="accent1" w:themeShade="BF"/>
+          <w:color w:val="2F5496" w:themeColor="accent1" w:themeShade="BF"/>
           <w:szCs w:val="24"/>
         </w:rPr>
         <w:tab/>
@@ -454,29 +362,18 @@
           <w:rFonts w:cs="Arial"/>
           <w:b/>
           <w:bCs/>
-          <w:color w:val="2F5597" w:themeColor="accent1" w:themeShade="BF"/>
+          <w:color w:val="2F5496" w:themeColor="accent1" w:themeShade="BF"/>
           <w:szCs w:val="24"/>
         </w:rPr>
         <w:tab/>
-      </w:r>
-      <w:r>
-        <w:rPr>
-          <w:rFonts w:cs="Arial"/>
-          <w:b/>
-          <w:bCs/>
-          <w:color w:val="2F5597" w:themeColor="accent1" w:themeShade="BF"/>
-          <w:szCs w:val="24"/>
-        </w:rPr>
         <w:t>Pág.</w:t>
       </w:r>
     </w:p>
     <w:sdt>
       <w:sdtPr>
         <w:rPr>
-          <w:rFonts w:ascii="SimSun" w:hAnsi="SimSun" w:eastAsia="SimSun" w:cstheme="minorBidi"/>
+          <w:rFonts w:ascii="SimSun" w:eastAsia="SimSun" w:hAnsi="SimSun"/>
           <w:sz w:val="21"/>
-          <w:szCs w:val="22"/>
-          <w:lang w:val="es-CO" w:eastAsia="en-US" w:bidi="ar-SA"/>
         </w:rPr>
         <w:id w:val="147474014"/>
         <w15:color w:val="DBDBDB"/>
@@ -487,26 +384,26 @@
       </w:sdtPr>
       <w:sdtEndPr>
         <w:rPr>
-          <w:rFonts w:ascii="Arial" w:hAnsi="Arial" w:eastAsiaTheme="minorHAnsi" w:cstheme="minorBidi"/>
+          <w:rFonts w:ascii="Arial" w:eastAsiaTheme="minorHAnsi" w:hAnsi="Arial"/>
           <w:sz w:val="24"/>
-          <w:szCs w:val="22"/>
-          <w:lang w:val="es-CO" w:eastAsia="zh-CN" w:bidi="ar-SA"/>
+          <w:lang w:eastAsia="zh-CN"/>
         </w:rPr>
       </w:sdtEndPr>
       <w:sdtContent>
         <w:p>
           <w:pPr>
-            <w:spacing w:before="0" w:beforeLines="0" w:after="0" w:afterLines="0" w:line="240" w:lineRule="auto"/>
-            <w:ind w:left="0" w:leftChars="0" w:right="0" w:rightChars="0" w:firstLine="0" w:firstLineChars="0"/>
+            <w:spacing w:line="240" w:lineRule="auto"/>
+            <w:ind w:left="2410"/>
             <w:jc w:val="center"/>
           </w:pPr>
         </w:p>
         <w:p>
           <w:pPr>
-            <w:pStyle w:val="23"/>
+            <w:pStyle w:val="TDC2"/>
             <w:tabs>
               <w:tab w:val="right" w:leader="dot" w:pos="9632"/>
             </w:tabs>
+            <w:ind w:left="0"/>
           </w:pPr>
           <w:r>
             <w:rPr>
@@ -526,323 +423,212 @@
             </w:rPr>
             <w:fldChar w:fldCharType="separate"/>
           </w:r>
-          <w:r>
-            <w:rPr>
-              <w:lang w:eastAsia="zh-CN"/>
-            </w:rPr>
-            <w:fldChar w:fldCharType="begin"/>
-          </w:r>
-          <w:r>
-            <w:rPr>
-              <w:lang w:eastAsia="zh-CN"/>
-            </w:rPr>
-            <w:instrText xml:space="preserve"> HYPERLINK \l _Toc282 </w:instrText>
-          </w:r>
-          <w:r>
-            <w:rPr>
-              <w:lang w:eastAsia="zh-CN"/>
-            </w:rPr>
-            <w:fldChar w:fldCharType="separate"/>
-          </w:r>
-          <w:r>
-            <w:rPr>
-              <w:rFonts w:hint="default"/>
-              <w:color w:val="044A91" w:themeColor="hyperlink" w:themeShade="BF"/>
-              <w:szCs w:val="28"/>
-              <w:lang w:val="es-ES" w:eastAsia="zh-CN"/>
-            </w:rPr>
-            <w:t>GESTION INTERFAZ CONTABLE</w:t>
-          </w:r>
-          <w:r>
-            <w:tab/>
-          </w:r>
-          <w:r>
-            <w:fldChar w:fldCharType="begin"/>
-          </w:r>
-          <w:r>
-            <w:instrText xml:space="preserve"> PAGEREF _Toc282 \h </w:instrText>
-          </w:r>
-          <w:r>
-            <w:fldChar w:fldCharType="separate"/>
-          </w:r>
-          <w:r>
-            <w:t>3</w:t>
-          </w:r>
-          <w:r>
-            <w:fldChar w:fldCharType="end"/>
-          </w:r>
-          <w:r>
-            <w:rPr>
-              <w:lang w:eastAsia="zh-CN"/>
-            </w:rPr>
-            <w:fldChar w:fldCharType="end"/>
-          </w:r>
+          <w:hyperlink w:anchor="_Toc282" w:history="1">
+            <w:r>
+              <w:rPr>
+                <w:color w:val="034990" w:themeColor="hyperlink" w:themeShade="BF"/>
+                <w:szCs w:val="28"/>
+                <w:lang w:val="es-ES" w:eastAsia="zh-CN"/>
+              </w:rPr>
+              <w:t>GESTION INTERFAZ CONTABLE</w:t>
+            </w:r>
+            <w:r>
+              <w:tab/>
+            </w:r>
+            <w:r>
+              <w:fldChar w:fldCharType="begin"/>
+            </w:r>
+            <w:r>
+              <w:instrText xml:space="preserve"> PAGEREF _Toc282 \h </w:instrText>
+            </w:r>
+            <w:r>
+              <w:fldChar w:fldCharType="separate"/>
+            </w:r>
+            <w:r>
+              <w:t>3</w:t>
+            </w:r>
+            <w:r>
+              <w:fldChar w:fldCharType="end"/>
+            </w:r>
+          </w:hyperlink>
         </w:p>
         <w:p>
           <w:pPr>
-            <w:pStyle w:val="23"/>
+            <w:pStyle w:val="TDC2"/>
             <w:tabs>
               <w:tab w:val="right" w:leader="dot" w:pos="9632"/>
             </w:tabs>
+            <w:ind w:left="0"/>
           </w:pPr>
-          <w:r>
-            <w:rPr>
-              <w:lang w:eastAsia="zh-CN"/>
-            </w:rPr>
-            <w:fldChar w:fldCharType="begin"/>
-          </w:r>
-          <w:r>
-            <w:rPr>
-              <w:lang w:eastAsia="zh-CN"/>
-            </w:rPr>
-            <w:instrText xml:space="preserve"> HYPERLINK \l _Toc19670 </w:instrText>
-          </w:r>
-          <w:r>
-            <w:rPr>
-              <w:lang w:eastAsia="zh-CN"/>
-            </w:rPr>
-            <w:fldChar w:fldCharType="separate"/>
-          </w:r>
-          <w:r>
-            <w:rPr>
-              <w:rFonts w:hint="default"/>
-              <w:bCs/>
-              <w:color w:val="044A91" w:themeColor="hyperlink" w:themeShade="BF"/>
-              <w:szCs w:val="24"/>
-              <w:lang w:val="es-ES" w:eastAsia="zh-CN"/>
-            </w:rPr>
-            <w:t>1. Gestion Interfaz Contable</w:t>
-          </w:r>
-          <w:r>
-            <w:tab/>
-          </w:r>
-          <w:r>
-            <w:fldChar w:fldCharType="begin"/>
-          </w:r>
-          <w:r>
-            <w:instrText xml:space="preserve"> PAGEREF _Toc19670 \h </w:instrText>
-          </w:r>
-          <w:r>
-            <w:fldChar w:fldCharType="separate"/>
-          </w:r>
-          <w:r>
-            <w:t>3</w:t>
-          </w:r>
-          <w:r>
-            <w:fldChar w:fldCharType="end"/>
-          </w:r>
-          <w:r>
-            <w:rPr>
-              <w:lang w:eastAsia="zh-CN"/>
-            </w:rPr>
-            <w:fldChar w:fldCharType="end"/>
-          </w:r>
+          <w:hyperlink w:anchor="_Toc19670" w:history="1">
+            <w:r>
+              <w:rPr>
+                <w:bCs/>
+                <w:color w:val="034990" w:themeColor="hyperlink" w:themeShade="BF"/>
+                <w:szCs w:val="24"/>
+                <w:lang w:val="es-ES" w:eastAsia="zh-CN"/>
+              </w:rPr>
+              <w:t>1. Gestion Interfaz Contable</w:t>
+            </w:r>
+            <w:r>
+              <w:tab/>
+            </w:r>
+            <w:r>
+              <w:fldChar w:fldCharType="begin"/>
+            </w:r>
+            <w:r>
+              <w:instrText xml:space="preserve"> PAGEREF _Toc19670 \h </w:instrText>
+            </w:r>
+            <w:r>
+              <w:fldChar w:fldCharType="separate"/>
+            </w:r>
+            <w:r>
+              <w:t>3</w:t>
+            </w:r>
+            <w:r>
+              <w:fldChar w:fldCharType="end"/>
+            </w:r>
+          </w:hyperlink>
         </w:p>
         <w:p>
           <w:pPr>
-            <w:pStyle w:val="23"/>
+            <w:pStyle w:val="TDC2"/>
             <w:tabs>
               <w:tab w:val="right" w:leader="dot" w:pos="9632"/>
             </w:tabs>
+            <w:ind w:left="0"/>
           </w:pPr>
-          <w:r>
-            <w:rPr>
-              <w:lang w:eastAsia="zh-CN"/>
-            </w:rPr>
-            <w:fldChar w:fldCharType="begin"/>
-          </w:r>
-          <w:r>
-            <w:rPr>
-              <w:lang w:eastAsia="zh-CN"/>
-            </w:rPr>
-            <w:instrText xml:space="preserve"> HYPERLINK \l _Toc11754 </w:instrText>
-          </w:r>
-          <w:r>
-            <w:rPr>
-              <w:lang w:eastAsia="zh-CN"/>
-            </w:rPr>
-            <w:fldChar w:fldCharType="separate"/>
-          </w:r>
-          <w:r>
-            <w:rPr>
-              <w:rFonts w:hint="default" w:ascii="Arial" w:hAnsi="Arial" w:cs="Arial"/>
-              <w:bCs/>
-              <w:color w:val="044A91" w:themeColor="hyperlink" w:themeShade="BF"/>
-              <w:szCs w:val="24"/>
-              <w:lang w:val="es-ES" w:eastAsia="zh-CN"/>
-            </w:rPr>
-            <w:t xml:space="preserve">1.1. </w:t>
-          </w:r>
-          <w:r>
-            <w:rPr>
-              <w:rFonts w:hint="default"/>
-              <w:color w:val="044A91" w:themeColor="hyperlink" w:themeShade="BF"/>
-              <w:lang w:val="es-ES" w:eastAsia="zh-CN"/>
-            </w:rPr>
-            <w:t>Acceso a la opción</w:t>
-          </w:r>
-          <w:r>
-            <w:tab/>
-          </w:r>
-          <w:r>
-            <w:fldChar w:fldCharType="begin"/>
-          </w:r>
-          <w:r>
-            <w:instrText xml:space="preserve"> PAGEREF _Toc11754 \h </w:instrText>
-          </w:r>
-          <w:r>
-            <w:fldChar w:fldCharType="separate"/>
-          </w:r>
-          <w:r>
-            <w:t>3</w:t>
-          </w:r>
-          <w:r>
-            <w:fldChar w:fldCharType="end"/>
-          </w:r>
-          <w:r>
-            <w:rPr>
-              <w:lang w:eastAsia="zh-CN"/>
-            </w:rPr>
-            <w:fldChar w:fldCharType="end"/>
-          </w:r>
+          <w:hyperlink w:anchor="_Toc11754" w:history="1">
+            <w:r>
+              <w:rPr>
+                <w:rFonts w:cs="Arial"/>
+                <w:bCs/>
+                <w:color w:val="034990" w:themeColor="hyperlink" w:themeShade="BF"/>
+                <w:szCs w:val="24"/>
+                <w:lang w:val="es-ES" w:eastAsia="zh-CN"/>
+              </w:rPr>
+              <w:t xml:space="preserve">1.1. </w:t>
+            </w:r>
+            <w:r>
+              <w:rPr>
+                <w:color w:val="034990" w:themeColor="hyperlink" w:themeShade="BF"/>
+                <w:lang w:val="es-ES" w:eastAsia="zh-CN"/>
+              </w:rPr>
+              <w:t>Acceso a la opción</w:t>
+            </w:r>
+            <w:r>
+              <w:tab/>
+            </w:r>
+            <w:r>
+              <w:fldChar w:fldCharType="begin"/>
+            </w:r>
+            <w:r>
+              <w:instrText xml:space="preserve"> PAGEREF _Toc11754 \h </w:instrText>
+            </w:r>
+            <w:r>
+              <w:fldChar w:fldCharType="separate"/>
+            </w:r>
+            <w:r>
+              <w:t>3</w:t>
+            </w:r>
+            <w:r>
+              <w:fldChar w:fldCharType="end"/>
+            </w:r>
+          </w:hyperlink>
         </w:p>
         <w:p>
           <w:pPr>
-            <w:pStyle w:val="23"/>
+            <w:pStyle w:val="TDC2"/>
             <w:tabs>
               <w:tab w:val="right" w:leader="dot" w:pos="9632"/>
             </w:tabs>
+            <w:ind w:left="0"/>
           </w:pPr>
-          <w:r>
-            <w:rPr>
-              <w:lang w:eastAsia="zh-CN"/>
-            </w:rPr>
-            <w:fldChar w:fldCharType="begin"/>
-          </w:r>
-          <w:r>
-            <w:rPr>
-              <w:lang w:eastAsia="zh-CN"/>
-            </w:rPr>
-            <w:instrText xml:space="preserve"> HYPERLINK \l _Toc20679 </w:instrText>
-          </w:r>
-          <w:r>
-            <w:rPr>
-              <w:lang w:eastAsia="zh-CN"/>
-            </w:rPr>
-            <w:fldChar w:fldCharType="separate"/>
-          </w:r>
-          <w:r>
-            <w:rPr>
-              <w:rFonts w:hint="default" w:ascii="Arial" w:hAnsi="Arial" w:cs="Arial"/>
-              <w:bCs/>
-              <w:color w:val="044A91" w:themeColor="hyperlink" w:themeShade="BF"/>
-              <w:szCs w:val="24"/>
-              <w:lang w:val="es-ES" w:eastAsia="zh-CN"/>
-            </w:rPr>
-            <w:t xml:space="preserve">1.2. </w:t>
-          </w:r>
-          <w:r>
-            <w:rPr>
-              <w:rFonts w:hint="default"/>
-              <w:color w:val="044A91" w:themeColor="hyperlink" w:themeShade="BF"/>
-              <w:lang w:val="es-ES" w:eastAsia="zh-CN"/>
-            </w:rPr>
-            <w:t>Funcionalidad</w:t>
-          </w:r>
-          <w:r>
-            <w:tab/>
-          </w:r>
-          <w:r>
-            <w:fldChar w:fldCharType="begin"/>
-          </w:r>
-          <w:r>
-            <w:instrText xml:space="preserve"> PAGEREF _Toc20679 \h </w:instrText>
-          </w:r>
-          <w:r>
-            <w:fldChar w:fldCharType="separate"/>
-          </w:r>
-          <w:r>
-            <w:t>3</w:t>
-          </w:r>
-          <w:r>
-            <w:fldChar w:fldCharType="end"/>
-          </w:r>
-          <w:r>
-            <w:rPr>
-              <w:lang w:eastAsia="zh-CN"/>
-            </w:rPr>
-            <w:fldChar w:fldCharType="end"/>
-          </w:r>
+          <w:hyperlink w:anchor="_Toc20679" w:history="1">
+            <w:r>
+              <w:rPr>
+                <w:rFonts w:cs="Arial"/>
+                <w:bCs/>
+                <w:color w:val="034990" w:themeColor="hyperlink" w:themeShade="BF"/>
+                <w:szCs w:val="24"/>
+                <w:lang w:val="es-ES" w:eastAsia="zh-CN"/>
+              </w:rPr>
+              <w:t xml:space="preserve">1.2. </w:t>
+            </w:r>
+            <w:r>
+              <w:rPr>
+                <w:color w:val="034990" w:themeColor="hyperlink" w:themeShade="BF"/>
+                <w:lang w:val="es-ES" w:eastAsia="zh-CN"/>
+              </w:rPr>
+              <w:t>Funcionalidad</w:t>
+            </w:r>
+            <w:r>
+              <w:tab/>
+            </w:r>
+            <w:r>
+              <w:fldChar w:fldCharType="begin"/>
+            </w:r>
+            <w:r>
+              <w:instrText xml:space="preserve"> PAGEREF _Toc20679 \h </w:instrText>
+            </w:r>
+            <w:r>
+              <w:fldChar w:fldCharType="separate"/>
+            </w:r>
+            <w:r>
+              <w:t>3</w:t>
+            </w:r>
+            <w:r>
+              <w:fldChar w:fldCharType="end"/>
+            </w:r>
+          </w:hyperlink>
         </w:p>
         <w:p>
           <w:pPr>
-            <w:pStyle w:val="23"/>
+            <w:pStyle w:val="TDC2"/>
             <w:tabs>
               <w:tab w:val="right" w:leader="dot" w:pos="9632"/>
             </w:tabs>
+            <w:ind w:left="0"/>
           </w:pPr>
-          <w:r>
-            <w:rPr>
-              <w:lang w:eastAsia="zh-CN"/>
-            </w:rPr>
-            <w:fldChar w:fldCharType="begin"/>
-          </w:r>
-          <w:r>
-            <w:rPr>
-              <w:lang w:eastAsia="zh-CN"/>
-            </w:rPr>
-            <w:instrText xml:space="preserve"> HYPERLINK \l _Toc7448 </w:instrText>
-          </w:r>
-          <w:r>
-            <w:rPr>
-              <w:lang w:eastAsia="zh-CN"/>
-            </w:rPr>
-            <w:fldChar w:fldCharType="separate"/>
-          </w:r>
-          <w:r>
-            <w:rPr>
-              <w:rFonts w:hint="default"/>
-              <w:bCs/>
-              <w:color w:val="044A91" w:themeColor="hyperlink" w:themeShade="BF"/>
-              <w:lang w:val="es-ES"/>
-            </w:rPr>
-            <w:t xml:space="preserve">1.2.1. </w:t>
-          </w:r>
-          <w:r>
-            <w:rPr>
-              <w:rFonts w:hint="default"/>
-              <w:color w:val="044A91" w:themeColor="hyperlink" w:themeShade="BF"/>
-              <w:lang w:val="es-ES" w:eastAsia="zh-CN"/>
-            </w:rPr>
-            <w:t>Gestionar Interfaz Contable.</w:t>
-          </w:r>
-          <w:r>
-            <w:tab/>
-          </w:r>
-          <w:r>
-            <w:fldChar w:fldCharType="begin"/>
-          </w:r>
-          <w:r>
-            <w:instrText xml:space="preserve"> PAGEREF _Toc7448 \h </w:instrText>
-          </w:r>
-          <w:r>
-            <w:fldChar w:fldCharType="separate"/>
-          </w:r>
-          <w:r>
-            <w:t>4</w:t>
-          </w:r>
-          <w:r>
-            <w:fldChar w:fldCharType="end"/>
-          </w:r>
-          <w:r>
-            <w:rPr>
-              <w:lang w:eastAsia="zh-CN"/>
-            </w:rPr>
-            <w:fldChar w:fldCharType="end"/>
-          </w:r>
+          <w:hyperlink w:anchor="_Toc7448" w:history="1">
+            <w:r>
+              <w:rPr>
+                <w:bCs/>
+                <w:color w:val="034990" w:themeColor="hyperlink" w:themeShade="BF"/>
+                <w:lang w:val="es-ES"/>
+              </w:rPr>
+              <w:t xml:space="preserve">1.2.1. </w:t>
+            </w:r>
+            <w:r>
+              <w:rPr>
+                <w:color w:val="034990" w:themeColor="hyperlink" w:themeShade="BF"/>
+                <w:lang w:val="es-ES" w:eastAsia="zh-CN"/>
+              </w:rPr>
+              <w:t>Gestionar Interfaz Contable.</w:t>
+            </w:r>
+            <w:r>
+              <w:tab/>
+            </w:r>
+            <w:r>
+              <w:fldChar w:fldCharType="begin"/>
+            </w:r>
+            <w:r>
+              <w:instrText xml:space="preserve"> PAGEREF _Toc7448 \h </w:instrText>
+            </w:r>
+            <w:r>
+              <w:fldChar w:fldCharType="separate"/>
+            </w:r>
+            <w:r>
+              <w:t>4</w:t>
+            </w:r>
+            <w:r>
+              <w:fldChar w:fldCharType="end"/>
+            </w:r>
+          </w:hyperlink>
         </w:p>
         <w:p>
           <w:pPr>
+            <w:ind w:left="0"/>
             <w:rPr>
               <w:lang w:eastAsia="zh-CN"/>
             </w:rPr>
@@ -858,7 +644,7 @@
     </w:sdt>
     <w:p>
       <w:pPr>
-        <w:pStyle w:val="24"/>
+        <w:pStyle w:val="TDC3"/>
         <w:numPr>
           <w:ilvl w:val="0"/>
           <w:numId w:val="1"/>
@@ -867,7 +653,7 @@
           <w:tab w:val="left" w:pos="567"/>
           <w:tab w:val="right" w:leader="dot" w:pos="9356"/>
         </w:tabs>
-        <w:ind w:left="480" w:leftChars="200" w:right="276" w:firstLine="0" w:firstLineChars="0"/>
+        <w:ind w:leftChars="200" w:left="480" w:right="840" w:firstLine="0"/>
         <w:rPr>
           <w:lang w:val="es-ES" w:eastAsia="zh-CN"/>
         </w:rPr>
@@ -875,7 +661,7 @@
       <w:r>
         <w:rPr>
           <w:rFonts w:cs="Arial"/>
-          <w:color w:val="2F5597" w:themeColor="accent1" w:themeShade="BF"/>
+          <w:color w:val="2F5496" w:themeColor="accent1" w:themeShade="BF"/>
           <w:szCs w:val="24"/>
           <w:lang w:val="es-ES" w:eastAsia="zh-CN"/>
         </w:rPr>
@@ -888,11 +674,11 @@
           <w:tab w:val="left" w:pos="1276"/>
         </w:tabs>
         <w:spacing w:line="240" w:lineRule="auto"/>
-        <w:ind w:left="480" w:leftChars="200" w:right="49" w:firstLine="0" w:firstLineChars="0"/>
+        <w:ind w:leftChars="200" w:left="480" w:right="840"/>
         <w:rPr>
           <w:b/>
           <w:bCs/>
-          <w:color w:val="2F5597" w:themeColor="accent1" w:themeShade="BF"/>
+          <w:color w:val="2F5496" w:themeColor="accent1" w:themeShade="BF"/>
           <w:szCs w:val="24"/>
           <w:lang w:val="es-ES"/>
         </w:rPr>
@@ -902,22 +688,32 @@
         <w:rPr>
           <w:b/>
           <w:bCs/>
-          <w:color w:val="2F5597" w:themeColor="accent1" w:themeShade="BF"/>
+          <w:color w:val="2F5496" w:themeColor="accent1" w:themeShade="BF"/>
           <w:szCs w:val="24"/>
           <w:lang w:val="es-ES"/>
         </w:rPr>
-        <w:t xml:space="preserve">MANUAL DE USUARIO – </w:t>
+        <w:lastRenderedPageBreak/>
+        <w:t>MANUAL DE USUARIO – GESTI</w:t>
       </w:r>
       <w:r>
         <w:rPr>
-          <w:rFonts w:hint="default"/>
           <w:b/>
           <w:bCs/>
-          <w:color w:val="2F5597" w:themeColor="accent1" w:themeShade="BF"/>
+          <w:color w:val="2F5496" w:themeColor="accent1" w:themeShade="BF"/>
           <w:szCs w:val="24"/>
           <w:lang w:val="es-ES"/>
         </w:rPr>
-        <w:t>GESTION INTERFAZ CONTABLE</w:t>
+        <w:t>Ó</w:t>
+      </w:r>
+      <w:r>
+        <w:rPr>
+          <w:b/>
+          <w:bCs/>
+          <w:color w:val="2F5496" w:themeColor="accent1" w:themeShade="BF"/>
+          <w:szCs w:val="24"/>
+          <w:lang w:val="es-ES"/>
+        </w:rPr>
+        <w:t>N INTERFAZ CONTABLE</w:t>
       </w:r>
     </w:p>
     <w:p>
@@ -926,11 +722,11 @@
           <w:tab w:val="left" w:pos="1276"/>
         </w:tabs>
         <w:spacing w:line="240" w:lineRule="auto"/>
-        <w:ind w:left="480" w:leftChars="200" w:right="49" w:firstLine="0" w:firstLineChars="0"/>
+        <w:ind w:leftChars="200" w:left="480" w:right="840"/>
         <w:rPr>
           <w:b/>
           <w:bCs/>
-          <w:color w:val="2F5597" w:themeColor="accent1" w:themeShade="BF"/>
+          <w:color w:val="2F5496" w:themeColor="accent1" w:themeShade="BF"/>
           <w:szCs w:val="24"/>
           <w:lang w:val="es-ES"/>
         </w:rPr>
@@ -942,11 +738,11 @@
           <w:tab w:val="left" w:pos="1276"/>
         </w:tabs>
         <w:spacing w:line="240" w:lineRule="auto"/>
-        <w:ind w:left="480" w:leftChars="200" w:right="49" w:firstLine="0" w:firstLineChars="0"/>
+        <w:ind w:leftChars="200" w:left="480" w:right="840"/>
         <w:rPr>
           <w:b/>
           <w:bCs/>
-          <w:color w:val="2F5597" w:themeColor="accent1" w:themeShade="BF"/>
+          <w:color w:val="2F5496" w:themeColor="accent1" w:themeShade="BF"/>
           <w:sz w:val="20"/>
           <w:szCs w:val="20"/>
         </w:rPr>
@@ -955,7 +751,7 @@
         <w:rPr>
           <w:b/>
           <w:bCs/>
-          <w:color w:val="2F5597" w:themeColor="accent1" w:themeShade="BF"/>
+          <w:color w:val="2F5496" w:themeColor="accent1" w:themeShade="BF"/>
           <w:sz w:val="20"/>
           <w:szCs w:val="20"/>
         </w:rPr>
@@ -968,7 +764,7 @@
           <w:tab w:val="left" w:pos="1276"/>
         </w:tabs>
         <w:spacing w:line="240" w:lineRule="auto"/>
-        <w:ind w:left="480" w:leftChars="200" w:right="49" w:firstLine="0" w:firstLineChars="0"/>
+        <w:ind w:leftChars="200" w:left="480" w:right="840"/>
         <w:rPr>
           <w:bCs/>
           <w:szCs w:val="24"/>
@@ -982,7 +778,7 @@
           <w:tab w:val="left" w:pos="709"/>
           <w:tab w:val="left" w:pos="1276"/>
         </w:tabs>
-        <w:ind w:left="480" w:leftChars="200" w:right="276" w:firstLine="0" w:firstLineChars="0"/>
+        <w:ind w:leftChars="200" w:left="480" w:right="840"/>
         <w:rPr>
           <w:rFonts w:cs="Arial"/>
           <w:szCs w:val="24"/>
@@ -1032,7 +828,7 @@
           <w:tab w:val="left" w:pos="709"/>
           <w:tab w:val="left" w:pos="1276"/>
         </w:tabs>
-        <w:ind w:left="480" w:leftChars="200" w:right="49" w:firstLine="0" w:firstLineChars="0"/>
+        <w:ind w:leftChars="200" w:left="480" w:right="840"/>
         <w:rPr>
           <w:rFonts w:cs="Arial"/>
           <w:szCs w:val="24"/>
@@ -1045,7 +841,7 @@
           <w:tab w:val="left" w:pos="709"/>
           <w:tab w:val="left" w:pos="1276"/>
         </w:tabs>
-        <w:ind w:left="480" w:leftChars="200" w:right="276" w:firstLine="0" w:firstLineChars="0"/>
+        <w:ind w:leftChars="200" w:left="480" w:right="840"/>
         <w:rPr>
           <w:rFonts w:cs="Arial"/>
           <w:szCs w:val="24"/>
@@ -1067,7 +863,7 @@
           <w:tab w:val="left" w:pos="709"/>
           <w:tab w:val="left" w:pos="1276"/>
         </w:tabs>
-        <w:ind w:left="480" w:leftChars="200" w:right="276" w:firstLine="0" w:firstLineChars="0"/>
+        <w:ind w:leftChars="200" w:left="480" w:right="840"/>
         <w:rPr>
           <w:rFonts w:cs="Arial"/>
           <w:szCs w:val="24"/>
@@ -1081,7 +877,7 @@
           <w:tab w:val="left" w:pos="709"/>
           <w:tab w:val="left" w:pos="1276"/>
         </w:tabs>
-        <w:ind w:left="480" w:leftChars="200" w:right="276" w:firstLine="0" w:firstLineChars="0"/>
+        <w:ind w:leftChars="200" w:left="480" w:right="840"/>
         <w:rPr>
           <w:rFonts w:cs="Arial"/>
           <w:szCs w:val="24"/>
@@ -1103,7 +899,7 @@
           <w:tab w:val="left" w:pos="1276"/>
         </w:tabs>
         <w:spacing w:line="240" w:lineRule="auto"/>
-        <w:ind w:left="480" w:leftChars="200" w:right="49" w:firstLine="0" w:firstLineChars="0"/>
+        <w:ind w:leftChars="200" w:left="480" w:right="840"/>
         <w:jc w:val="center"/>
         <w:rPr>
           <w:bCs/>
@@ -1119,7 +915,7 @@
           <w:tab w:val="left" w:pos="1276"/>
         </w:tabs>
         <w:spacing w:line="240" w:lineRule="auto"/>
-        <w:ind w:left="480" w:leftChars="200" w:right="49" w:firstLine="0" w:firstLineChars="0"/>
+        <w:ind w:leftChars="200" w:left="480" w:right="840"/>
         <w:jc w:val="center"/>
         <w:rPr>
           <w:bCs/>
@@ -1135,7 +931,7 @@
           <w:tab w:val="left" w:pos="1276"/>
         </w:tabs>
         <w:spacing w:line="240" w:lineRule="auto"/>
-        <w:ind w:left="480" w:leftChars="200" w:right="49" w:firstLine="0" w:firstLineChars="0"/>
+        <w:ind w:leftChars="200" w:left="480" w:right="840"/>
         <w:jc w:val="center"/>
         <w:rPr>
           <w:bCs/>
@@ -1151,7 +947,7 @@
           <w:tab w:val="left" w:pos="1276"/>
         </w:tabs>
         <w:spacing w:line="240" w:lineRule="auto"/>
-        <w:ind w:left="480" w:leftChars="200" w:right="49" w:firstLine="0" w:firstLineChars="0"/>
+        <w:ind w:leftChars="200" w:left="480" w:right="840"/>
         <w:jc w:val="center"/>
         <w:rPr>
           <w:bCs/>
@@ -1167,7 +963,7 @@
           <w:tab w:val="left" w:pos="1276"/>
         </w:tabs>
         <w:spacing w:line="240" w:lineRule="auto"/>
-        <w:ind w:left="480" w:leftChars="200" w:right="49" w:firstLine="0" w:firstLineChars="0"/>
+        <w:ind w:leftChars="200" w:left="480" w:right="840"/>
         <w:jc w:val="center"/>
         <w:rPr>
           <w:bCs/>
@@ -1183,7 +979,7 @@
           <w:tab w:val="left" w:pos="1276"/>
         </w:tabs>
         <w:spacing w:line="240" w:lineRule="auto"/>
-        <w:ind w:left="480" w:leftChars="200" w:right="49" w:firstLine="0" w:firstLineChars="0"/>
+        <w:ind w:leftChars="200" w:left="480" w:right="840"/>
         <w:jc w:val="center"/>
         <w:rPr>
           <w:bCs/>
@@ -1199,7 +995,7 @@
           <w:tab w:val="left" w:pos="1276"/>
         </w:tabs>
         <w:spacing w:line="240" w:lineRule="auto"/>
-        <w:ind w:left="480" w:leftChars="200" w:right="49" w:firstLine="0" w:firstLineChars="0"/>
+        <w:ind w:leftChars="200" w:left="480" w:right="840"/>
         <w:jc w:val="center"/>
         <w:rPr>
           <w:bCs/>
@@ -1215,7 +1011,7 @@
           <w:tab w:val="left" w:pos="1276"/>
         </w:tabs>
         <w:spacing w:line="240" w:lineRule="auto"/>
-        <w:ind w:left="480" w:leftChars="200" w:right="49" w:firstLine="0" w:firstLineChars="0"/>
+        <w:ind w:leftChars="200" w:left="480" w:right="840"/>
         <w:jc w:val="center"/>
         <w:rPr>
           <w:bCs/>
@@ -1231,7 +1027,7 @@
           <w:tab w:val="left" w:pos="1276"/>
         </w:tabs>
         <w:spacing w:line="240" w:lineRule="auto"/>
-        <w:ind w:left="480" w:leftChars="200" w:right="49" w:firstLine="0" w:firstLineChars="0"/>
+        <w:ind w:leftChars="200" w:left="480" w:right="840"/>
         <w:jc w:val="center"/>
         <w:rPr>
           <w:bCs/>
@@ -1247,7 +1043,7 @@
           <w:tab w:val="left" w:pos="1276"/>
         </w:tabs>
         <w:spacing w:line="240" w:lineRule="auto"/>
-        <w:ind w:left="480" w:leftChars="200" w:right="49" w:firstLine="0" w:firstLineChars="0"/>
+        <w:ind w:leftChars="200" w:left="480" w:right="840"/>
         <w:jc w:val="center"/>
         <w:rPr>
           <w:bCs/>
@@ -1263,7 +1059,7 @@
           <w:tab w:val="left" w:pos="1276"/>
         </w:tabs>
         <w:spacing w:line="240" w:lineRule="auto"/>
-        <w:ind w:left="480" w:leftChars="200" w:right="49" w:firstLine="0" w:firstLineChars="0"/>
+        <w:ind w:leftChars="200" w:left="480" w:right="840"/>
         <w:jc w:val="center"/>
         <w:rPr>
           <w:bCs/>
@@ -1279,7 +1075,7 @@
           <w:tab w:val="left" w:pos="1276"/>
         </w:tabs>
         <w:spacing w:line="240" w:lineRule="auto"/>
-        <w:ind w:left="480" w:leftChars="200" w:right="49" w:firstLine="0" w:firstLineChars="0"/>
+        <w:ind w:leftChars="200" w:left="480" w:right="840"/>
         <w:jc w:val="center"/>
         <w:rPr>
           <w:bCs/>
@@ -1295,7 +1091,7 @@
           <w:tab w:val="left" w:pos="1276"/>
         </w:tabs>
         <w:spacing w:line="240" w:lineRule="auto"/>
-        <w:ind w:left="480" w:leftChars="200" w:right="49" w:firstLine="0" w:firstLineChars="0"/>
+        <w:ind w:leftChars="200" w:left="480" w:right="840"/>
         <w:jc w:val="center"/>
         <w:rPr>
           <w:bCs/>
@@ -1311,7 +1107,7 @@
           <w:tab w:val="left" w:pos="1276"/>
         </w:tabs>
         <w:spacing w:line="240" w:lineRule="auto"/>
-        <w:ind w:left="480" w:leftChars="200" w:right="49" w:firstLine="0" w:firstLineChars="0"/>
+        <w:ind w:leftChars="200" w:left="480" w:right="840"/>
         <w:jc w:val="center"/>
         <w:rPr>
           <w:bCs/>
@@ -1327,7 +1123,7 @@
           <w:tab w:val="left" w:pos="1276"/>
         </w:tabs>
         <w:spacing w:line="240" w:lineRule="auto"/>
-        <w:ind w:left="480" w:leftChars="200" w:right="49" w:firstLine="0" w:firstLineChars="0"/>
+        <w:ind w:leftChars="200" w:left="480" w:right="840"/>
         <w:jc w:val="center"/>
         <w:rPr>
           <w:bCs/>
@@ -1343,7 +1139,7 @@
           <w:tab w:val="left" w:pos="1276"/>
         </w:tabs>
         <w:spacing w:line="240" w:lineRule="auto"/>
-        <w:ind w:left="480" w:leftChars="200" w:right="49" w:firstLine="0" w:firstLineChars="0"/>
+        <w:ind w:leftChars="200" w:left="480" w:right="840"/>
         <w:jc w:val="center"/>
         <w:rPr>
           <w:bCs/>
@@ -1359,8 +1155,7 @@
           <w:tab w:val="left" w:pos="1276"/>
         </w:tabs>
         <w:spacing w:line="240" w:lineRule="auto"/>
-        <w:ind w:left="480" w:leftChars="200" w:right="49" w:firstLine="0" w:firstLineChars="0"/>
-        <w:jc w:val="center"/>
+        <w:ind w:left="0" w:right="840"/>
         <w:rPr>
           <w:bCs/>
           <w:sz w:val="18"/>
@@ -1371,124 +1166,90 @@
     </w:p>
     <w:p>
       <w:pPr>
-        <w:tabs>
-          <w:tab w:val="left" w:pos="1276"/>
-        </w:tabs>
-        <w:spacing w:line="240" w:lineRule="auto"/>
-        <w:ind w:left="480" w:leftChars="200" w:right="49" w:firstLine="0" w:firstLineChars="0"/>
+        <w:pStyle w:val="Ttulo2"/>
+        <w:ind w:leftChars="200" w:left="480"/>
         <w:jc w:val="center"/>
         <w:rPr>
-          <w:bCs/>
-          <w:sz w:val="18"/>
-          <w:szCs w:val="18"/>
-          <w:lang w:eastAsia="zh-CN"/>
-        </w:rPr>
-      </w:pPr>
-    </w:p>
-    <w:p>
-      <w:pPr>
-        <w:tabs>
-          <w:tab w:val="left" w:pos="1276"/>
-        </w:tabs>
-        <w:spacing w:line="240" w:lineRule="auto"/>
-        <w:ind w:left="480" w:leftChars="200" w:right="49" w:firstLine="0" w:firstLineChars="0"/>
-        <w:jc w:val="center"/>
-        <w:rPr>
-          <w:bCs/>
-          <w:sz w:val="18"/>
-          <w:szCs w:val="18"/>
-          <w:lang w:eastAsia="zh-CN"/>
-        </w:rPr>
-      </w:pPr>
-    </w:p>
-    <w:p>
-      <w:pPr>
-        <w:tabs>
-          <w:tab w:val="left" w:pos="1276"/>
-        </w:tabs>
-        <w:spacing w:line="240" w:lineRule="auto"/>
-        <w:ind w:left="480" w:leftChars="200" w:right="49" w:firstLine="0" w:firstLineChars="0"/>
-        <w:jc w:val="center"/>
-        <w:rPr>
-          <w:bCs/>
-          <w:sz w:val="18"/>
-          <w:szCs w:val="18"/>
-          <w:lang w:eastAsia="zh-CN"/>
-        </w:rPr>
-      </w:pPr>
-    </w:p>
-    <w:bookmarkEnd w:id="1"/>
-    <w:p>
-      <w:pPr>
-        <w:pStyle w:val="3"/>
-        <w:bidi w:val="0"/>
-        <w:ind w:left="480" w:leftChars="200" w:firstLine="0" w:firstLineChars="0"/>
-        <w:jc w:val="center"/>
-        <w:rPr>
-          <w:rFonts w:hint="default"/>
-          <w:color w:val="2F5597" w:themeColor="accent1" w:themeShade="BF"/>
+          <w:color w:val="2F5496" w:themeColor="accent1" w:themeShade="BF"/>
           <w:sz w:val="28"/>
           <w:szCs w:val="28"/>
           <w:lang w:val="es-ES" w:eastAsia="zh-CN"/>
         </w:rPr>
       </w:pPr>
       <w:bookmarkStart w:id="2" w:name="_Toc282"/>
+      <w:bookmarkEnd w:id="1"/>
       <w:r>
         <w:rPr>
-          <w:rFonts w:hint="default"/>
-          <w:color w:val="2F5597" w:themeColor="accent1" w:themeShade="BF"/>
+          <w:color w:val="2F5496" w:themeColor="accent1" w:themeShade="BF"/>
           <w:sz w:val="28"/>
           <w:szCs w:val="28"/>
           <w:lang w:val="es-ES" w:eastAsia="zh-CN"/>
         </w:rPr>
-        <w:t>GESTION INTERFAZ CONTABLE</w:t>
+        <w:lastRenderedPageBreak/>
+        <w:t>GESTI</w:t>
+      </w:r>
+      <w:r>
+        <w:rPr>
+          <w:color w:val="2F5496" w:themeColor="accent1" w:themeShade="BF"/>
+          <w:sz w:val="28"/>
+          <w:szCs w:val="28"/>
+          <w:lang w:val="es-ES" w:eastAsia="zh-CN"/>
+        </w:rPr>
+        <w:t>Ó</w:t>
+      </w:r>
+      <w:r>
+        <w:rPr>
+          <w:color w:val="2F5496" w:themeColor="accent1" w:themeShade="BF"/>
+          <w:sz w:val="28"/>
+          <w:szCs w:val="28"/>
+          <w:lang w:val="es-ES" w:eastAsia="zh-CN"/>
+        </w:rPr>
+        <w:t>N INTERFAZ CONTABLE</w:t>
       </w:r>
       <w:bookmarkEnd w:id="2"/>
     </w:p>
     <w:p>
       <w:pPr>
-        <w:ind w:left="480" w:leftChars="200" w:firstLine="0" w:firstLineChars="0"/>
-        <w:rPr>
-          <w:rFonts w:hint="default"/>
-          <w:lang w:val="es-ES" w:eastAsia="zh-CN"/>
-        </w:rPr>
-      </w:pPr>
-    </w:p>
-    <w:p>
-      <w:pPr>
-        <w:numPr>
-          <w:ilvl w:val="0"/>
-          <w:numId w:val="0"/>
-        </w:numPr>
         <w:tabs>
           <w:tab w:val="left" w:pos="720"/>
         </w:tabs>
-        <w:spacing w:line="360" w:lineRule="auto"/>
-        <w:ind w:left="480" w:leftChars="200" w:firstLine="0" w:firstLineChars="0"/>
-        <w:rPr>
-          <w:rFonts w:hint="default"/>
+        <w:ind w:leftChars="200" w:left="480"/>
+        <w:rPr>
           <w:lang w:val="es-ES" w:eastAsia="zh-CN"/>
         </w:rPr>
       </w:pPr>
       <w:r>
         <w:rPr>
-          <w:rFonts w:hint="default"/>
           <w:lang w:val="es-ES" w:eastAsia="zh-CN"/>
         </w:rPr>
-        <w:t>A continuación, el presente manual de usuario busca proporcionar una guía clara y específica para asegurar el funcionamiento óptimo y el desarrollo eficiente de las actividades de Gestion Interfaz Contable</w:t>
+        <w:t xml:space="preserve">A continuación, el presente manual de usuario busca proporcionar una guía clara y específica para asegurar el funcionamiento óptimo y el desarrollo eficiente de las actividades de </w:t>
+      </w:r>
+      <w:r>
+        <w:rPr>
+          <w:lang w:val="es-ES" w:eastAsia="zh-CN"/>
+        </w:rPr>
+        <w:t>Gestión</w:t>
+      </w:r>
+      <w:r>
+        <w:rPr>
+          <w:lang w:val="es-ES" w:eastAsia="zh-CN"/>
+        </w:rPr>
+        <w:t xml:space="preserve"> Interfaz Contable</w:t>
+      </w:r>
+      <w:r>
+        <w:rPr>
+          <w:lang w:val="es-ES" w:eastAsia="zh-CN"/>
+        </w:rPr>
+        <w:t>.</w:t>
       </w:r>
     </w:p>
     <w:p>
       <w:pPr>
-        <w:pStyle w:val="3"/>
-        <w:bidi w:val="0"/>
-        <w:spacing w:line="360" w:lineRule="auto"/>
-        <w:ind w:left="480" w:leftChars="200" w:firstLine="0" w:firstLineChars="0"/>
-        <w:rPr>
-          <w:rFonts w:hint="default"/>
-          <w:b/>
+        <w:pStyle w:val="Ttulo2"/>
+        <w:ind w:leftChars="200" w:left="480"/>
+        <w:rPr>
           <w:bCs/>
-          <w:color w:val="2F5597" w:themeColor="accent1" w:themeShade="BF"/>
+          <w:color w:val="2F5496" w:themeColor="accent1" w:themeShade="BF"/>
           <w:sz w:val="28"/>
           <w:szCs w:val="24"/>
           <w:lang w:val="es-ES" w:eastAsia="zh-CN"/>
@@ -1498,10 +1259,8 @@
       <w:bookmarkStart w:id="4" w:name="_Toc19670"/>
       <w:r>
         <w:rPr>
-          <w:rFonts w:hint="default"/>
-          <w:b/>
           <w:bCs/>
-          <w:color w:val="2F5597" w:themeColor="accent1" w:themeShade="BF"/>
+          <w:color w:val="2F5496" w:themeColor="accent1" w:themeShade="BF"/>
           <w:sz w:val="28"/>
           <w:szCs w:val="24"/>
           <w:lang w:val="es-ES" w:eastAsia="zh-CN"/>
@@ -1511,30 +1270,35 @@
       <w:bookmarkEnd w:id="3"/>
       <w:r>
         <w:rPr>
-          <w:rFonts w:hint="default"/>
-          <w:b/>
           <w:bCs/>
-          <w:color w:val="2F5597" w:themeColor="accent1" w:themeShade="BF"/>
+          <w:color w:val="2F5496" w:themeColor="accent1" w:themeShade="BF"/>
           <w:sz w:val="28"/>
           <w:szCs w:val="24"/>
           <w:lang w:val="es-ES" w:eastAsia="zh-CN"/>
         </w:rPr>
-        <w:t>Gestion Interfaz Contable</w:t>
+        <w:t>Gestión</w:t>
+      </w:r>
+      <w:r>
+        <w:rPr>
+          <w:bCs/>
+          <w:color w:val="2F5496" w:themeColor="accent1" w:themeShade="BF"/>
+          <w:sz w:val="28"/>
+          <w:szCs w:val="24"/>
+          <w:lang w:val="es-ES" w:eastAsia="zh-CN"/>
+        </w:rPr>
+        <w:t xml:space="preserve"> Interfaz Contable</w:t>
       </w:r>
       <w:bookmarkEnd w:id="4"/>
     </w:p>
     <w:p>
       <w:pPr>
-        <w:pStyle w:val="3"/>
+        <w:pStyle w:val="Ttulo2"/>
         <w:numPr>
           <w:ilvl w:val="1"/>
           <w:numId w:val="2"/>
         </w:numPr>
-        <w:bidi w:val="0"/>
-        <w:spacing w:line="360" w:lineRule="auto"/>
-        <w:ind w:left="480" w:leftChars="200" w:firstLine="0" w:firstLineChars="0"/>
-        <w:rPr>
-          <w:rFonts w:hint="default"/>
+        <w:ind w:leftChars="200" w:left="480" w:firstLine="0"/>
+        <w:rPr>
           <w:lang w:val="es-ES" w:eastAsia="zh-CN"/>
         </w:rPr>
       </w:pPr>
@@ -1542,8 +1306,7 @@
       <w:bookmarkStart w:id="6" w:name="_Toc11754"/>
       <w:r>
         <w:rPr>
-          <w:rFonts w:hint="default"/>
-          <w:color w:val="2F5597" w:themeColor="accent1" w:themeShade="BF"/>
+          <w:color w:val="2F5496" w:themeColor="accent1" w:themeShade="BF"/>
           <w:lang w:val="es-ES" w:eastAsia="zh-CN"/>
         </w:rPr>
         <w:t>Acceso a la opción</w:t>
@@ -1553,26 +1316,18 @@
     </w:p>
     <w:p>
       <w:pPr>
-        <w:keepNext w:val="0"/>
-        <w:keepLines w:val="0"/>
-        <w:widowControl/>
-        <w:suppressLineNumbers w:val="0"/>
-        <w:spacing w:line="360" w:lineRule="auto"/>
-        <w:ind w:left="480" w:leftChars="200" w:firstLine="0" w:firstLineChars="0"/>
+        <w:ind w:leftChars="200" w:left="480"/>
         <w:jc w:val="left"/>
         <w:rPr>
-          <w:rFonts w:hint="default"/>
           <w:b/>
           <w:bCs/>
           <w:spacing w:val="-3"/>
-          <w:sz w:val="24"/>
           <w:lang w:val="es-ES"/>
         </w:rPr>
       </w:pPr>
       <w:r>
         <w:rPr>
-          <w:rFonts w:hint="default" w:ascii="Arial" w:hAnsi="Arial" w:cs="Arial"/>
-          <w:sz w:val="24"/>
+          <w:rFonts w:cs="Arial"/>
           <w:szCs w:val="24"/>
           <w:lang w:val="es-MX" w:eastAsia="zh-CN"/>
         </w:rPr>
@@ -1580,31 +1335,61 @@
       </w:r>
       <w:r>
         <w:rPr>
-          <w:rFonts w:hint="default" w:cs="Arial"/>
-          <w:sz w:val="24"/>
+          <w:rFonts w:cs="Arial"/>
           <w:szCs w:val="24"/>
           <w:lang w:val="es-ES" w:eastAsia="zh-CN"/>
         </w:rPr>
         <w:t xml:space="preserve">acceder a la funcionalidad la ruta </w:t>
       </w:r>
+      <w:proofErr w:type="spellStart"/>
       <w:r>
         <w:rPr>
-          <w:rFonts w:hint="default" w:cs="Arial"/>
+          <w:rFonts w:cs="Arial"/>
           <w:b/>
           <w:bCs/>
-          <w:sz w:val="24"/>
           <w:szCs w:val="24"/>
           <w:lang w:val="es-ES" w:eastAsia="zh-CN"/>
         </w:rPr>
-        <w:t>Gestion Financiera -&gt; Interfaz Contable -&gt; Gestion Interfaz Contable :</w:t>
+        <w:t>Gestion</w:t>
+      </w:r>
+      <w:proofErr w:type="spellEnd"/>
+      <w:r>
+        <w:rPr>
+          <w:rFonts w:cs="Arial"/>
+          <w:b/>
+          <w:bCs/>
+          <w:szCs w:val="24"/>
+          <w:lang w:val="es-ES" w:eastAsia="zh-CN"/>
+        </w:rPr>
+        <w:t xml:space="preserve"> Financiera -&gt; Interfaz Contable -&gt; </w:t>
+      </w:r>
+      <w:proofErr w:type="spellStart"/>
+      <w:r>
+        <w:rPr>
+          <w:rFonts w:cs="Arial"/>
+          <w:b/>
+          <w:bCs/>
+          <w:szCs w:val="24"/>
+          <w:lang w:val="es-ES" w:eastAsia="zh-CN"/>
+        </w:rPr>
+        <w:t>Gestion</w:t>
+      </w:r>
+      <w:proofErr w:type="spellEnd"/>
+      <w:r>
+        <w:rPr>
+          <w:rFonts w:cs="Arial"/>
+          <w:b/>
+          <w:bCs/>
+          <w:szCs w:val="24"/>
+          <w:lang w:val="es-ES" w:eastAsia="zh-CN"/>
+        </w:rPr>
+        <w:t xml:space="preserve"> Interfaz Contable :</w:t>
       </w:r>
       <w:r>
         <w:rPr>
-          <w:rFonts w:hint="default"/>
           <w:b/>
           <w:bCs/>
           <w:spacing w:val="-3"/>
-          <w:sz w:val="24"/>
           <w:lang w:val="es-ES"/>
         </w:rPr>
         <w:t xml:space="preserve"> </w:t>
@@ -1612,36 +1397,28 @@
     </w:p>
     <w:p>
       <w:pPr>
-        <w:keepNext w:val="0"/>
-        <w:keepLines w:val="0"/>
-        <w:widowControl/>
-        <w:suppressLineNumbers w:val="0"/>
-        <w:spacing w:line="360" w:lineRule="auto"/>
-        <w:ind w:left="480" w:leftChars="200" w:firstLine="0" w:firstLineChars="0"/>
+        <w:ind w:leftChars="200" w:left="480"/>
         <w:jc w:val="left"/>
         <w:rPr>
-          <w:rFonts w:hint="default"/>
           <w:b/>
           <w:bCs/>
           <w:spacing w:val="-3"/>
-          <w:sz w:val="24"/>
           <w:lang w:val="es-ES"/>
         </w:rPr>
       </w:pPr>
     </w:p>
     <w:p>
       <w:pPr>
-        <w:keepNext w:val="0"/>
-        <w:keepLines w:val="0"/>
-        <w:widowControl/>
-        <w:suppressLineNumbers w:val="0"/>
         <w:spacing w:line="240" w:lineRule="auto"/>
-        <w:ind w:left="480" w:leftChars="200" w:firstLine="0" w:firstLineChars="0"/>
+        <w:ind w:leftChars="200" w:left="480"/>
         <w:jc w:val="center"/>
       </w:pPr>
       <w:r>
+        <w:rPr>
+          <w:noProof/>
+        </w:rPr>
         <w:drawing>
-          <wp:inline distT="0" distB="0" distL="114300" distR="114300">
+          <wp:inline distT="0" distB="0" distL="114300" distR="114300" wp14:anchorId="3F8331E0" wp14:editId="271D3F8F">
             <wp:extent cx="4948555" cy="873760"/>
             <wp:effectExtent l="28575" t="28575" r="33020" b="31115"/>
             <wp:docPr id="6" name="Picture 5"/>
@@ -1689,10 +1466,9 @@
     <w:p>
       <w:pPr>
         <w:spacing w:before="139" w:line="240" w:lineRule="auto"/>
-        <w:ind w:left="1003" w:right="0" w:firstLine="0"/>
+        <w:ind w:left="2410"/>
         <w:jc w:val="center"/>
         <w:rPr>
-          <w:rFonts w:ascii="Arial"/>
           <w:i/>
           <w:color w:val="006FC0"/>
           <w:spacing w:val="-2"/>
@@ -1702,7 +1478,6 @@
       </w:pPr>
       <w:r>
         <w:rPr>
-          <w:rFonts w:ascii="Arial"/>
           <w:i/>
           <w:color w:val="006FC0"/>
           <w:sz w:val="20"/>
@@ -1712,7 +1487,6 @@
       </w:r>
       <w:r>
         <w:rPr>
-          <w:rFonts w:ascii="Arial"/>
           <w:i/>
           <w:color w:val="006FC0"/>
           <w:spacing w:val="-5"/>
@@ -1723,7 +1497,6 @@
       </w:r>
       <w:r>
         <w:rPr>
-          <w:rFonts w:ascii="Arial"/>
           <w:i/>
           <w:color w:val="006FC0"/>
           <w:sz w:val="20"/>
@@ -1733,7 +1506,6 @@
       </w:r>
       <w:r>
         <w:rPr>
-          <w:rFonts w:ascii="Arial"/>
           <w:i/>
           <w:color w:val="006FC0"/>
           <w:spacing w:val="-3"/>
@@ -1744,7 +1516,6 @@
       </w:r>
       <w:r>
         <w:rPr>
-          <w:rFonts w:ascii="Arial"/>
           <w:i/>
           <w:color w:val="006FC0"/>
           <w:sz w:val="20"/>
@@ -1754,7 +1525,6 @@
       </w:r>
       <w:r>
         <w:rPr>
-          <w:rFonts w:ascii="Arial"/>
           <w:i/>
           <w:color w:val="006FC0"/>
           <w:spacing w:val="-2"/>
@@ -1764,17 +1534,16 @@
         <w:t xml:space="preserve"> acceso</w:t>
       </w:r>
       <w:bookmarkStart w:id="7" w:name="1.2.Funcionalidades"/>
+      <w:bookmarkStart w:id="8" w:name="1.2.1.Gestión_Declaraciones_Digitadas"/>
       <w:bookmarkEnd w:id="7"/>
-      <w:bookmarkStart w:id="8" w:name="1.2.1.Gestión Declaraciones Digitadas"/>
       <w:bookmarkEnd w:id="8"/>
     </w:p>
     <w:p>
       <w:pPr>
         <w:spacing w:before="139" w:line="240" w:lineRule="auto"/>
-        <w:ind w:left="1003" w:right="0" w:firstLine="0"/>
+        <w:ind w:left="2410"/>
         <w:jc w:val="center"/>
         <w:rPr>
-          <w:rFonts w:hint="default" w:ascii="Arial"/>
           <w:i/>
           <w:color w:val="006FC0"/>
           <w:spacing w:val="-2"/>
@@ -1786,21 +1555,18 @@
     </w:p>
     <w:p>
       <w:pPr>
-        <w:pStyle w:val="3"/>
+        <w:pStyle w:val="Ttulo2"/>
         <w:numPr>
           <w:ilvl w:val="1"/>
           <w:numId w:val="2"/>
         </w:numPr>
         <w:tabs>
+          <w:tab w:val="clear" w:pos="526"/>
           <w:tab w:val="left" w:pos="480"/>
-          <w:tab w:val="clear" w:pos="526"/>
         </w:tabs>
-        <w:bidi w:val="0"/>
-        <w:spacing w:line="360" w:lineRule="auto"/>
-        <w:ind w:left="480" w:leftChars="200" w:right="511" w:rightChars="213" w:firstLine="0" w:firstLineChars="0"/>
-        <w:rPr>
-          <w:rFonts w:hint="default"/>
-          <w:color w:val="2F5597" w:themeColor="accent1" w:themeShade="BF"/>
+        <w:ind w:leftChars="200" w:left="480" w:rightChars="213" w:right="511" w:firstLine="0"/>
+        <w:rPr>
+          <w:color w:val="2F5496" w:themeColor="accent1" w:themeShade="BF"/>
           <w:lang w:val="es-ES" w:eastAsia="zh-CN"/>
         </w:rPr>
       </w:pPr>
@@ -1808,8 +1574,7 @@
       <w:bookmarkStart w:id="10" w:name="_Toc20679"/>
       <w:r>
         <w:rPr>
-          <w:rFonts w:hint="default"/>
-          <w:color w:val="2F5597" w:themeColor="accent1" w:themeShade="BF"/>
+          <w:color w:val="2F5496" w:themeColor="accent1" w:themeShade="BF"/>
           <w:lang w:val="es-ES" w:eastAsia="zh-CN"/>
         </w:rPr>
         <w:t>Funcionalidad</w:t>
@@ -1822,34 +1587,37 @@
         <w:tabs>
           <w:tab w:val="left" w:pos="960"/>
         </w:tabs>
-        <w:spacing w:line="360" w:lineRule="auto"/>
-        <w:ind w:left="480" w:leftChars="200" w:right="511" w:rightChars="213" w:firstLine="0" w:firstLineChars="0"/>
-        <w:rPr>
-          <w:rFonts w:hint="default"/>
+        <w:ind w:leftChars="200" w:left="480" w:rightChars="213" w:right="511"/>
+        <w:rPr>
           <w:lang w:val="es-ES"/>
         </w:rPr>
       </w:pPr>
       <w:r>
         <w:rPr>
-          <w:rFonts w:hint="default"/>
           <w:lang w:val="es-ES"/>
         </w:rPr>
         <w:t xml:space="preserve">Para realizar el proceso de </w:t>
       </w:r>
+      <w:proofErr w:type="spellStart"/>
       <w:r>
         <w:rPr>
-          <w:rFonts w:hint="default" w:cs="Arial"/>
-          <w:b w:val="0"/>
-          <w:bCs w:val="0"/>
-          <w:sz w:val="24"/>
+          <w:rFonts w:cs="Arial"/>
           <w:szCs w:val="24"/>
           <w:lang w:val="es-ES" w:eastAsia="zh-CN"/>
         </w:rPr>
-        <w:t>Gestion Interfaz Contable</w:t>
+        <w:t>Gestion</w:t>
+      </w:r>
+      <w:proofErr w:type="spellEnd"/>
+      <w:r>
+        <w:rPr>
+          <w:rFonts w:cs="Arial"/>
+          <w:szCs w:val="24"/>
+          <w:lang w:val="es-ES" w:eastAsia="zh-CN"/>
+        </w:rPr>
+        <w:t xml:space="preserve"> Interfaz Contable</w:t>
       </w:r>
       <w:r>
         <w:rPr>
-          <w:rFonts w:hint="default"/>
           <w:lang w:val="es-ES"/>
         </w:rPr>
         <w:t>, es necesario llevar acabo los siguientes pasos</w:t>
@@ -1857,7 +1625,6 @@
       <w:bookmarkStart w:id="11" w:name="_Toc24674"/>
       <w:r>
         <w:rPr>
-          <w:rFonts w:hint="default"/>
           <w:lang w:val="es-ES"/>
         </w:rPr>
         <w:t>:</w:t>
@@ -1866,13 +1633,11 @@
     <w:p>
       <w:pPr>
         <w:rPr>
-          <w:rFonts w:hint="default"/>
           <w:lang w:val="es-ES"/>
         </w:rPr>
       </w:pPr>
       <w:r>
         <w:rPr>
-          <w:rFonts w:hint="default"/>
           <w:lang w:val="es-ES"/>
         </w:rPr>
         <w:br w:type="page"/>
@@ -1880,20 +1645,17 @@
     </w:p>
     <w:p>
       <w:pPr>
-        <w:pStyle w:val="3"/>
+        <w:pStyle w:val="Ttulo2"/>
         <w:numPr>
           <w:ilvl w:val="2"/>
           <w:numId w:val="2"/>
         </w:numPr>
         <w:tabs>
+          <w:tab w:val="clear" w:pos="709"/>
           <w:tab w:val="left" w:pos="480"/>
-          <w:tab w:val="clear" w:pos="709"/>
         </w:tabs>
-        <w:bidi w:val="0"/>
-        <w:spacing w:line="360" w:lineRule="auto"/>
-        <w:ind w:left="480" w:leftChars="200" w:right="511" w:rightChars="213" w:firstLine="0" w:firstLineChars="0"/>
-        <w:rPr>
-          <w:rFonts w:hint="default"/>
+        <w:ind w:leftChars="200" w:left="480" w:rightChars="213" w:right="511" w:firstLine="0"/>
+        <w:rPr>
           <w:b w:val="0"/>
           <w:bCs/>
           <w:color w:val="auto"/>
@@ -1903,34 +1665,43 @@
       <w:bookmarkStart w:id="12" w:name="_Toc7448"/>
       <w:r>
         <w:rPr>
-          <w:rFonts w:hint="default"/>
-          <w:color w:val="2F5597" w:themeColor="accent1" w:themeShade="BF"/>
+          <w:color w:val="2F5496" w:themeColor="accent1" w:themeShade="BF"/>
           <w:lang w:val="es-ES" w:eastAsia="zh-CN"/>
         </w:rPr>
+        <w:lastRenderedPageBreak/>
         <w:t>Gestionar Interfaz Contable.</w:t>
       </w:r>
       <w:bookmarkEnd w:id="12"/>
     </w:p>
     <w:p>
       <w:pPr>
-        <w:bidi w:val="0"/>
-        <w:rPr>
-          <w:rFonts w:hint="default"/>
-          <w:b w:val="0"/>
+        <w:rPr>
           <w:bCs/>
-          <w:color w:val="auto"/>
           <w:lang w:val="es-ES"/>
         </w:rPr>
       </w:pPr>
       <w:r>
         <w:rPr>
-          <w:rFonts w:hint="default"/>
-          <w:b w:val="0"/>
           <w:bCs/>
-          <w:color w:val="auto"/>
           <w:lang w:val="es-ES"/>
         </w:rPr>
-        <w:t>Se vusualiza la interfaz de consulta contable, seguir los siguientes pasos.</w:t>
+        <w:t xml:space="preserve">Se </w:t>
+      </w:r>
+      <w:proofErr w:type="spellStart"/>
+      <w:r>
+        <w:rPr>
+          <w:bCs/>
+          <w:lang w:val="es-ES"/>
+        </w:rPr>
+        <w:t>vusualiza</w:t>
+      </w:r>
+      <w:proofErr w:type="spellEnd"/>
+      <w:r>
+        <w:rPr>
+          <w:bCs/>
+          <w:lang w:val="es-ES"/>
+        </w:rPr>
+        <w:t xml:space="preserve"> la interfaz de consulta contable, seguir los siguientes pasos.</w:t>
       </w:r>
     </w:p>
     <w:p>
@@ -1939,28 +1710,24 @@
           <w:ilvl w:val="0"/>
           <w:numId w:val="3"/>
         </w:numPr>
-        <w:bidi w:val="0"/>
-        <w:rPr>
-          <w:rFonts w:hint="default"/>
-          <w:b w:val="0"/>
+        <w:rPr>
           <w:bCs/>
-          <w:color w:val="auto"/>
           <w:lang w:val="es-ES"/>
         </w:rPr>
       </w:pPr>
       <w:r>
         <w:rPr>
-          <w:rFonts w:hint="default"/>
-          <w:b w:val="0"/>
           <w:bCs/>
-          <w:color w:val="auto"/>
           <w:lang w:val="es-ES"/>
         </w:rPr>
         <w:t xml:space="preserve">Clic </w:t>
       </w:r>
       <w:r>
+        <w:rPr>
+          <w:noProof/>
+        </w:rPr>
         <w:drawing>
-          <wp:inline distT="0" distB="0" distL="114300" distR="114300">
+          <wp:inline distT="0" distB="0" distL="114300" distR="114300" wp14:anchorId="281C1AFB" wp14:editId="5943D457">
             <wp:extent cx="187960" cy="159385"/>
             <wp:effectExtent l="9525" t="9525" r="12065" b="21590"/>
             <wp:docPr id="4" name="Picture 2"/>
@@ -2005,14 +1772,12 @@
       </w:r>
       <w:r>
         <w:rPr>
-          <w:rFonts w:hint="default"/>
           <w:lang w:val="es-ES"/>
         </w:rPr>
         <w:t xml:space="preserve"> </w:t>
       </w:r>
       <w:r>
         <w:rPr>
-          <w:rFonts w:hint="default"/>
           <w:b/>
           <w:bCs/>
           <w:lang w:val="es-ES"/>
@@ -2026,28 +1791,24 @@
           <w:ilvl w:val="0"/>
           <w:numId w:val="3"/>
         </w:numPr>
-        <w:bidi w:val="0"/>
-        <w:rPr>
-          <w:rFonts w:hint="default"/>
-          <w:b w:val="0"/>
+        <w:rPr>
           <w:bCs/>
-          <w:color w:val="auto"/>
           <w:lang w:val="es-ES"/>
         </w:rPr>
       </w:pPr>
       <w:r>
         <w:rPr>
-          <w:rFonts w:hint="default"/>
-          <w:b w:val="0"/>
           <w:bCs/>
-          <w:color w:val="auto"/>
           <w:lang w:val="es-ES"/>
         </w:rPr>
         <w:t xml:space="preserve">Clic </w:t>
       </w:r>
       <w:r>
+        <w:rPr>
+          <w:noProof/>
+        </w:rPr>
         <w:drawing>
-          <wp:inline distT="0" distB="0" distL="114300" distR="114300">
+          <wp:inline distT="0" distB="0" distL="114300" distR="114300" wp14:anchorId="1A36008C" wp14:editId="24BFC6C4">
             <wp:extent cx="187960" cy="159385"/>
             <wp:effectExtent l="9525" t="9525" r="12065" b="21590"/>
             <wp:docPr id="5" name="Picture 2"/>
@@ -2092,14 +1853,12 @@
       </w:r>
       <w:r>
         <w:rPr>
-          <w:rFonts w:hint="default"/>
           <w:lang w:val="es-ES"/>
         </w:rPr>
         <w:t xml:space="preserve"> </w:t>
       </w:r>
       <w:r>
         <w:rPr>
-          <w:rFonts w:hint="default"/>
           <w:b/>
           <w:bCs/>
           <w:lang w:val="es-ES"/>
@@ -2113,28 +1872,24 @@
           <w:ilvl w:val="0"/>
           <w:numId w:val="3"/>
         </w:numPr>
-        <w:bidi w:val="0"/>
-        <w:rPr>
-          <w:rFonts w:hint="default"/>
-          <w:b w:val="0"/>
+        <w:rPr>
           <w:bCs/>
-          <w:color w:val="auto"/>
           <w:lang w:val="es-ES"/>
         </w:rPr>
       </w:pPr>
       <w:r>
         <w:rPr>
-          <w:rFonts w:hint="default"/>
-          <w:b w:val="0"/>
           <w:bCs/>
-          <w:color w:val="auto"/>
           <w:lang w:val="es-ES"/>
         </w:rPr>
         <w:t xml:space="preserve">Clic </w:t>
       </w:r>
       <w:r>
+        <w:rPr>
+          <w:noProof/>
+        </w:rPr>
         <w:drawing>
-          <wp:inline distT="0" distB="0" distL="114300" distR="114300">
+          <wp:inline distT="0" distB="0" distL="114300" distR="114300" wp14:anchorId="6C3900C0" wp14:editId="61DEC4C0">
             <wp:extent cx="163830" cy="224155"/>
             <wp:effectExtent l="9525" t="9525" r="17145" b="13970"/>
             <wp:docPr id="7" name="Picture 3"/>
@@ -2179,14 +1934,12 @@
       </w:r>
       <w:r>
         <w:rPr>
-          <w:rFonts w:hint="default"/>
           <w:lang w:val="es-ES"/>
         </w:rPr>
         <w:t xml:space="preserve"> </w:t>
       </w:r>
       <w:r>
         <w:rPr>
-          <w:rFonts w:hint="default"/>
           <w:b/>
           <w:bCs/>
           <w:lang w:val="es-ES"/>
@@ -2200,28 +1953,24 @@
           <w:ilvl w:val="0"/>
           <w:numId w:val="3"/>
         </w:numPr>
-        <w:bidi w:val="0"/>
-        <w:rPr>
-          <w:rFonts w:hint="default"/>
-          <w:b w:val="0"/>
+        <w:rPr>
           <w:bCs/>
-          <w:color w:val="auto"/>
           <w:lang w:val="es-ES"/>
         </w:rPr>
       </w:pPr>
       <w:r>
         <w:rPr>
-          <w:rFonts w:hint="default"/>
-          <w:b w:val="0"/>
           <w:bCs/>
-          <w:color w:val="auto"/>
           <w:lang w:val="es-ES"/>
         </w:rPr>
         <w:t xml:space="preserve">Clic </w:t>
       </w:r>
       <w:r>
+        <w:rPr>
+          <w:noProof/>
+        </w:rPr>
         <w:drawing>
-          <wp:inline distT="0" distB="0" distL="114300" distR="114300">
+          <wp:inline distT="0" distB="0" distL="114300" distR="114300" wp14:anchorId="3A2EF575" wp14:editId="368B5F13">
             <wp:extent cx="546100" cy="230505"/>
             <wp:effectExtent l="9525" t="9525" r="15875" b="26670"/>
             <wp:docPr id="10" name="Picture 4"/>
@@ -2266,7 +2015,6 @@
       </w:r>
       <w:r>
         <w:rPr>
-          <w:rFonts w:hint="default"/>
           <w:lang w:val="es-ES"/>
         </w:rPr>
         <w:t>.</w:t>
@@ -2275,26 +2023,21 @@
     <w:p>
       <w:pPr>
         <w:spacing w:line="240" w:lineRule="auto"/>
-        <w:ind w:left="0" w:leftChars="0" w:firstLine="0" w:firstLineChars="0"/>
+        <w:ind w:left="2410"/>
         <w:jc w:val="center"/>
         <w:rPr>
-          <w:rFonts w:hint="default"/>
-          <w:b w:val="0"/>
           <w:bCs/>
-          <w:color w:val="auto"/>
           <w:lang w:val="es-ES"/>
         </w:rPr>
       </w:pPr>
       <w:r>
         <w:rPr>
-          <w:rFonts w:hint="default"/>
-          <w:b w:val="0"/>
           <w:bCs/>
-          <w:color w:val="auto"/>
+          <w:noProof/>
           <w:lang w:val="es-ES"/>
         </w:rPr>
         <w:drawing>
-          <wp:inline distT="0" distB="0" distL="114300" distR="114300">
+          <wp:inline distT="0" distB="0" distL="114300" distR="114300" wp14:anchorId="1BCB2004" wp14:editId="5A97F133">
             <wp:extent cx="5323840" cy="2117090"/>
             <wp:effectExtent l="28575" t="28575" r="38735" b="45085"/>
             <wp:docPr id="3" name="Picture 3" descr="2024-04-25_14h27_31"/>
@@ -2342,14 +2085,10 @@
         <w:tabs>
           <w:tab w:val="left" w:pos="8640"/>
         </w:tabs>
-        <w:bidi w:val="0"/>
         <w:spacing w:line="240" w:lineRule="auto"/>
-        <w:ind w:left="480" w:leftChars="200" w:right="511" w:rightChars="213" w:firstLine="0" w:firstLineChars="0"/>
+        <w:ind w:leftChars="200" w:left="480" w:rightChars="213" w:right="511"/>
         <w:jc w:val="center"/>
         <w:rPr>
-          <w:rFonts w:hint="default" w:ascii="Arial"/>
-          <w:b w:val="0"/>
-          <w:bCs w:val="0"/>
           <w:i/>
           <w:color w:val="006FC0"/>
           <w:spacing w:val="-2"/>
@@ -2360,9 +2099,6 @@
       </w:pPr>
       <w:r>
         <w:rPr>
-          <w:rFonts w:ascii="Arial"/>
-          <w:b w:val="0"/>
-          <w:bCs w:val="0"/>
           <w:i/>
           <w:color w:val="006FC0"/>
           <w:sz w:val="20"/>
@@ -2372,9 +2108,6 @@
       </w:r>
       <w:r>
         <w:rPr>
-          <w:rFonts w:ascii="Arial"/>
-          <w:b w:val="0"/>
-          <w:bCs w:val="0"/>
           <w:i/>
           <w:color w:val="006FC0"/>
           <w:spacing w:val="-5"/>
@@ -2385,9 +2118,6 @@
       </w:r>
       <w:r>
         <w:rPr>
-          <w:rFonts w:hint="default" w:ascii="Arial"/>
-          <w:b w:val="0"/>
-          <w:bCs w:val="0"/>
           <w:i/>
           <w:color w:val="006FC0"/>
           <w:spacing w:val="-5"/>
@@ -2399,9 +2129,6 @@
       </w:r>
       <w:r>
         <w:rPr>
-          <w:rFonts w:ascii="Arial"/>
-          <w:b w:val="0"/>
-          <w:bCs w:val="0"/>
           <w:i/>
           <w:color w:val="006FC0"/>
           <w:sz w:val="20"/>
@@ -2411,9 +2138,6 @@
       </w:r>
       <w:r>
         <w:rPr>
-          <w:rFonts w:hint="default"/>
-          <w:b w:val="0"/>
-          <w:bCs w:val="0"/>
           <w:i/>
           <w:color w:val="006FC0"/>
           <w:sz w:val="20"/>
@@ -2428,14 +2152,10 @@
         <w:tabs>
           <w:tab w:val="left" w:pos="8640"/>
         </w:tabs>
-        <w:bidi w:val="0"/>
         <w:spacing w:line="240" w:lineRule="auto"/>
-        <w:ind w:left="480" w:leftChars="200" w:right="511" w:rightChars="213" w:firstLine="0" w:firstLineChars="0"/>
+        <w:ind w:leftChars="200" w:left="480" w:rightChars="213" w:right="511"/>
         <w:jc w:val="center"/>
         <w:rPr>
-          <w:rFonts w:ascii="Arial"/>
-          <w:b w:val="0"/>
-          <w:bCs w:val="0"/>
           <w:i/>
           <w:color w:val="006FC0"/>
           <w:spacing w:val="-2"/>
@@ -2447,15 +2167,13 @@
     <w:p>
       <w:pPr>
         <w:spacing w:line="240" w:lineRule="auto"/>
-        <w:ind w:left="480" w:leftChars="200" w:right="511" w:rightChars="213" w:firstLine="0" w:firstLineChars="0"/>
-        <w:jc w:val="both"/>
-        <w:rPr>
-          <w:rFonts w:hint="default"/>
+        <w:ind w:leftChars="200" w:left="480" w:rightChars="213" w:right="511"/>
+        <w:rPr>
           <w:b/>
           <w:bCs/>
           <w:i/>
           <w:iCs/>
-          <w:color w:val="7F7F7F" w:themeColor="background1" w:themeShade="80"/>
+          <w:color w:val="808080" w:themeColor="background1" w:themeShade="80"/>
           <w:sz w:val="22"/>
           <w:szCs w:val="21"/>
           <w:lang w:val="es-ES" w:eastAsia="zh-CN"/>
@@ -2463,12 +2181,11 @@
       </w:pPr>
       <w:r>
         <w:rPr>
-          <w:rFonts w:hint="default"/>
           <w:b/>
           <w:bCs/>
           <w:i/>
           <w:iCs/>
-          <w:color w:val="7F7F7F" w:themeColor="background1" w:themeShade="80"/>
+          <w:color w:val="808080" w:themeColor="background1" w:themeShade="80"/>
           <w:sz w:val="22"/>
           <w:szCs w:val="21"/>
           <w:lang w:val="es-ES" w:eastAsia="zh-CN"/>
@@ -2479,15 +2196,13 @@
     <w:p>
       <w:pPr>
         <w:spacing w:line="240" w:lineRule="auto"/>
-        <w:ind w:left="480" w:leftChars="200" w:right="511" w:rightChars="213" w:firstLine="0" w:firstLineChars="0"/>
-        <w:jc w:val="both"/>
-        <w:rPr>
-          <w:rFonts w:hint="default"/>
+        <w:ind w:leftChars="200" w:left="480" w:rightChars="213" w:right="511"/>
+        <w:rPr>
           <w:b/>
           <w:bCs/>
           <w:i/>
           <w:iCs/>
-          <w:color w:val="7F7F7F" w:themeColor="background1" w:themeShade="80"/>
+          <w:color w:val="808080" w:themeColor="background1" w:themeShade="80"/>
           <w:sz w:val="22"/>
           <w:szCs w:val="21"/>
           <w:lang w:val="es-ES" w:eastAsia="zh-CN"/>
@@ -2496,32 +2211,29 @@
     </w:p>
     <w:p>
       <w:pPr>
-        <w:bidi w:val="0"/>
         <w:spacing w:line="240" w:lineRule="auto"/>
-        <w:ind w:left="480" w:leftChars="200" w:right="511" w:rightChars="213" w:firstLine="0" w:firstLineChars="0"/>
+        <w:ind w:leftChars="200" w:left="480" w:rightChars="213" w:right="511"/>
       </w:pPr>
       <w:r>
         <w:rPr>
-          <w:rFonts w:hint="default"/>
-          <w:b w:val="0"/>
           <w:bCs/>
-          <w:color w:val="auto"/>
           <w:lang w:val="es-ES"/>
         </w:rPr>
         <w:t>Clic</w:t>
       </w:r>
       <w:r>
         <w:rPr>
-          <w:rFonts w:hint="default"/>
-          <w:color w:val="auto"/>
           <w:lang w:val="es-ES"/>
         </w:rPr>
         <w:t xml:space="preserve"> </w:t>
       </w:r>
       <w:bookmarkEnd w:id="11"/>
       <w:r>
+        <w:rPr>
+          <w:noProof/>
+        </w:rPr>
         <w:drawing>
-          <wp:inline distT="0" distB="0" distL="114300" distR="114300">
+          <wp:inline distT="0" distB="0" distL="114300" distR="114300" wp14:anchorId="120D10C4" wp14:editId="1A48DD83">
             <wp:extent cx="1170940" cy="217805"/>
             <wp:effectExtent l="9525" t="9525" r="19685" b="20320"/>
             <wp:docPr id="9" name="Picture 8"/>
@@ -2568,11 +2280,9 @@
     </w:p>
     <w:p>
       <w:pPr>
-        <w:bidi w:val="0"/>
         <w:spacing w:line="240" w:lineRule="auto"/>
-        <w:ind w:left="480" w:leftChars="200" w:right="511" w:rightChars="213" w:firstLine="0" w:firstLineChars="0"/>
-        <w:rPr>
-          <w:rFonts w:hint="default"/>
+        <w:ind w:leftChars="200" w:left="480" w:rightChars="213" w:right="511"/>
+        <w:rPr>
           <w:lang w:val="es-ES"/>
         </w:rPr>
       </w:pPr>
@@ -2582,14 +2292,17 @@
         <w:tabs>
           <w:tab w:val="left" w:pos="8640"/>
         </w:tabs>
-        <w:bidi w:val="0"/>
         <w:spacing w:line="240" w:lineRule="auto"/>
-        <w:ind w:left="480" w:leftChars="200" w:right="511" w:rightChars="213" w:firstLine="0" w:firstLineChars="0"/>
+        <w:ind w:leftChars="200" w:left="480" w:rightChars="213" w:right="511"/>
         <w:jc w:val="center"/>
       </w:pPr>
       <w:r>
+        <w:rPr>
+          <w:noProof/>
+        </w:rPr>
+        <w:lastRenderedPageBreak/>
         <w:drawing>
-          <wp:inline distT="0" distB="0" distL="114300" distR="114300">
+          <wp:inline distT="0" distB="0" distL="114300" distR="114300" wp14:anchorId="7866A7CE" wp14:editId="1540730A">
             <wp:extent cx="4937760" cy="1809750"/>
             <wp:effectExtent l="28575" t="9525" r="43815" b="28575"/>
             <wp:docPr id="8" name="Picture 7"/>
@@ -2638,14 +2351,10 @@
         <w:tabs>
           <w:tab w:val="left" w:pos="8640"/>
         </w:tabs>
-        <w:bidi w:val="0"/>
         <w:spacing w:line="240" w:lineRule="auto"/>
-        <w:ind w:left="480" w:leftChars="200" w:right="511" w:rightChars="213" w:firstLine="0" w:firstLineChars="0"/>
+        <w:ind w:leftChars="200" w:left="480" w:rightChars="213" w:right="511"/>
         <w:jc w:val="center"/>
         <w:rPr>
-          <w:rFonts w:hint="default" w:ascii="Arial"/>
-          <w:b w:val="0"/>
-          <w:bCs w:val="0"/>
           <w:i/>
           <w:color w:val="006FC0"/>
           <w:spacing w:val="-2"/>
@@ -2657,9 +2366,6 @@
       <w:bookmarkStart w:id="13" w:name="_Toc11609"/>
       <w:r>
         <w:rPr>
-          <w:rFonts w:ascii="Arial"/>
-          <w:b w:val="0"/>
-          <w:bCs w:val="0"/>
           <w:i/>
           <w:color w:val="006FC0"/>
           <w:sz w:val="20"/>
@@ -2669,9 +2375,6 @@
       </w:r>
       <w:r>
         <w:rPr>
-          <w:rFonts w:ascii="Arial"/>
-          <w:b w:val="0"/>
-          <w:bCs w:val="0"/>
           <w:i/>
           <w:color w:val="006FC0"/>
           <w:spacing w:val="-5"/>
@@ -2682,9 +2385,6 @@
       </w:r>
       <w:r>
         <w:rPr>
-          <w:rFonts w:hint="default"/>
-          <w:b w:val="0"/>
-          <w:bCs w:val="0"/>
           <w:i/>
           <w:color w:val="006FC0"/>
           <w:spacing w:val="-5"/>
@@ -2696,9 +2396,6 @@
       </w:r>
       <w:r>
         <w:rPr>
-          <w:rFonts w:ascii="Arial"/>
-          <w:b w:val="0"/>
-          <w:bCs w:val="0"/>
           <w:i/>
           <w:color w:val="006FC0"/>
           <w:sz w:val="20"/>
@@ -2708,9 +2405,6 @@
       </w:r>
       <w:r>
         <w:rPr>
-          <w:rFonts w:ascii="Arial"/>
-          <w:b w:val="0"/>
-          <w:bCs w:val="0"/>
           <w:i/>
           <w:color w:val="006FC0"/>
           <w:spacing w:val="-3"/>
@@ -2721,9 +2415,6 @@
       </w:r>
       <w:r>
         <w:rPr>
-          <w:rFonts w:ascii="Arial"/>
-          <w:b w:val="0"/>
-          <w:bCs w:val="0"/>
           <w:i/>
           <w:color w:val="006FC0"/>
           <w:sz w:val="20"/>
@@ -2733,9 +2424,6 @@
       </w:r>
       <w:r>
         <w:rPr>
-          <w:rFonts w:ascii="Arial"/>
-          <w:b w:val="0"/>
-          <w:bCs w:val="0"/>
           <w:i/>
           <w:color w:val="006FC0"/>
           <w:spacing w:val="-2"/>
@@ -2749,49 +2437,38 @@
     <w:p>
       <w:pPr>
         <w:spacing w:before="139"/>
-        <w:ind w:left="480" w:leftChars="0" w:right="0" w:firstLine="0" w:firstLineChars="0"/>
-        <w:jc w:val="both"/>
-        <w:rPr>
-          <w:rFonts w:hint="default"/>
-          <w:b w:val="0"/>
+        <w:ind w:left="2410"/>
+        <w:rPr>
           <w:bCs/>
           <w:spacing w:val="-3"/>
-          <w:sz w:val="24"/>
           <w:lang w:val="es-ES"/>
         </w:rPr>
       </w:pPr>
       <w:r>
         <w:rPr>
-          <w:rFonts w:hint="default"/>
-          <w:b w:val="0"/>
           <w:bCs/>
           <w:spacing w:val="-3"/>
-          <w:sz w:val="24"/>
           <w:lang w:val="es-ES"/>
         </w:rPr>
-        <w:t>S</w:t>
+        <w:t xml:space="preserve">Se visualiza el </w:t>
       </w:r>
+      <w:proofErr w:type="spellStart"/>
       <w:r>
         <w:rPr>
-          <w:rFonts w:hint="default" w:ascii="Arial" w:hAnsi="Arial"/>
-          <w:b w:val="0"/>
           <w:bCs/>
           <w:spacing w:val="-3"/>
-          <w:sz w:val="24"/>
           <w:lang w:val="es-ES"/>
         </w:rPr>
-        <w:t xml:space="preserve">e </w:t>
+        <w:t>modulo</w:t>
       </w:r>
+      <w:proofErr w:type="spellEnd"/>
       <w:r>
         <w:rPr>
-          <w:rFonts w:hint="default"/>
-          <w:b w:val="0"/>
           <w:bCs/>
           <w:spacing w:val="-3"/>
-          <w:sz w:val="24"/>
           <w:lang w:val="es-ES"/>
         </w:rPr>
-        <w:t>visualiza el modulo de consulta y registro de consolidado, seguir los pasos</w:t>
+        <w:t xml:space="preserve"> de consulta y registro de consolidado, seguir los pasos</w:t>
       </w:r>
     </w:p>
     <w:p>
@@ -2801,35 +2478,31 @@
           <w:numId w:val="4"/>
         </w:numPr>
         <w:tabs>
+          <w:tab w:val="clear" w:pos="1685"/>
           <w:tab w:val="left" w:pos="960"/>
-          <w:tab w:val="clear" w:pos="1685"/>
         </w:tabs>
         <w:spacing w:before="139" w:line="240" w:lineRule="auto"/>
-        <w:ind w:left="480" w:leftChars="0" w:right="0" w:firstLine="0" w:firstLineChars="0"/>
-        <w:jc w:val="both"/>
-        <w:rPr>
-          <w:rFonts w:hint="default"/>
-          <w:b w:val="0"/>
+        <w:ind w:left="2410" w:firstLine="0"/>
+        <w:rPr>
           <w:bCs/>
           <w:spacing w:val="-3"/>
-          <w:sz w:val="24"/>
           <w:lang w:val="es-ES"/>
         </w:rPr>
       </w:pPr>
       <w:r>
         <w:rPr>
-          <w:rFonts w:hint="default"/>
-          <w:b w:val="0"/>
           <w:bCs/>
           <w:spacing w:val="-3"/>
-          <w:sz w:val="24"/>
           <w:lang w:val="es-ES"/>
         </w:rPr>
         <w:t xml:space="preserve">Clic </w:t>
       </w:r>
       <w:r>
+        <w:rPr>
+          <w:noProof/>
+        </w:rPr>
         <w:drawing>
-          <wp:inline distT="0" distB="0" distL="114300" distR="114300">
+          <wp:inline distT="0" distB="0" distL="114300" distR="114300" wp14:anchorId="6489FB01" wp14:editId="1C6F544B">
             <wp:extent cx="238125" cy="200025"/>
             <wp:effectExtent l="9525" t="9525" r="19050" b="19050"/>
             <wp:docPr id="13" name="Picture 12"/>
@@ -2874,29 +2547,22 @@
       </w:r>
       <w:r>
         <w:rPr>
-          <w:rFonts w:hint="default"/>
           <w:lang w:val="es-ES"/>
         </w:rPr>
         <w:t xml:space="preserve"> Seleccionar</w:t>
       </w:r>
       <w:r>
         <w:rPr>
-          <w:rFonts w:hint="default"/>
-          <w:b w:val="0"/>
           <w:bCs/>
           <w:spacing w:val="-3"/>
-          <w:sz w:val="24"/>
           <w:lang w:val="es-ES"/>
         </w:rPr>
         <w:t xml:space="preserve"> </w:t>
       </w:r>
       <w:r>
         <w:rPr>
-          <w:rFonts w:hint="default"/>
           <w:b/>
-          <w:bCs w:val="0"/>
           <w:spacing w:val="-3"/>
-          <w:sz w:val="24"/>
           <w:lang w:val="es-ES"/>
         </w:rPr>
         <w:t xml:space="preserve">Fecha Inicial. </w:t>
@@ -2909,35 +2575,31 @@
           <w:numId w:val="4"/>
         </w:numPr>
         <w:tabs>
+          <w:tab w:val="clear" w:pos="1685"/>
           <w:tab w:val="left" w:pos="960"/>
-          <w:tab w:val="clear" w:pos="1685"/>
         </w:tabs>
         <w:spacing w:before="139" w:line="240" w:lineRule="auto"/>
-        <w:ind w:left="1685" w:leftChars="0" w:right="0" w:hanging="1205" w:firstLineChars="0"/>
-        <w:jc w:val="both"/>
-        <w:rPr>
-          <w:rFonts w:hint="default"/>
-          <w:b w:val="0"/>
+        <w:ind w:left="3615" w:hanging="1205"/>
+        <w:rPr>
           <w:bCs/>
           <w:spacing w:val="-3"/>
-          <w:sz w:val="24"/>
           <w:lang w:val="es-ES"/>
         </w:rPr>
       </w:pPr>
       <w:r>
         <w:rPr>
-          <w:rFonts w:hint="default"/>
-          <w:b w:val="0"/>
           <w:bCs/>
           <w:spacing w:val="-3"/>
-          <w:sz w:val="24"/>
           <w:lang w:val="es-ES"/>
         </w:rPr>
         <w:t xml:space="preserve">Clic </w:t>
       </w:r>
       <w:r>
+        <w:rPr>
+          <w:noProof/>
+        </w:rPr>
         <w:drawing>
-          <wp:inline distT="0" distB="0" distL="114300" distR="114300">
+          <wp:inline distT="0" distB="0" distL="114300" distR="114300" wp14:anchorId="76018F8B" wp14:editId="34ECC095">
             <wp:extent cx="238125" cy="200025"/>
             <wp:effectExtent l="9525" t="9525" r="19050" b="19050"/>
             <wp:docPr id="14" name="Picture 12"/>
@@ -2982,14 +2644,12 @@
       </w:r>
       <w:r>
         <w:rPr>
-          <w:rFonts w:hint="default"/>
           <w:lang w:val="es-ES"/>
         </w:rPr>
         <w:t xml:space="preserve"> Seleccionar </w:t>
       </w:r>
       <w:r>
         <w:rPr>
-          <w:rFonts w:hint="default"/>
           <w:b/>
           <w:bCs/>
           <w:lang w:val="es-ES"/>
@@ -3004,35 +2664,31 @@
           <w:numId w:val="4"/>
         </w:numPr>
         <w:tabs>
+          <w:tab w:val="clear" w:pos="1685"/>
           <w:tab w:val="left" w:pos="960"/>
-          <w:tab w:val="clear" w:pos="1685"/>
         </w:tabs>
         <w:spacing w:before="139" w:line="240" w:lineRule="auto"/>
-        <w:ind w:left="1685" w:leftChars="0" w:right="0" w:hanging="1205" w:firstLineChars="0"/>
-        <w:jc w:val="both"/>
-        <w:rPr>
-          <w:rFonts w:hint="default"/>
-          <w:b w:val="0"/>
+        <w:ind w:left="3615" w:hanging="1205"/>
+        <w:rPr>
           <w:bCs/>
           <w:spacing w:val="-3"/>
-          <w:sz w:val="24"/>
           <w:lang w:val="es-ES"/>
         </w:rPr>
       </w:pPr>
       <w:r>
         <w:rPr>
-          <w:rFonts w:hint="default"/>
-          <w:b w:val="0"/>
           <w:bCs/>
           <w:spacing w:val="-3"/>
-          <w:sz w:val="24"/>
           <w:lang w:val="es-ES"/>
         </w:rPr>
         <w:t xml:space="preserve">Clic </w:t>
       </w:r>
       <w:r>
+        <w:rPr>
+          <w:noProof/>
+        </w:rPr>
         <w:drawing>
-          <wp:inline distT="0" distB="0" distL="114300" distR="114300">
+          <wp:inline distT="0" distB="0" distL="114300" distR="114300" wp14:anchorId="79A4DBFB" wp14:editId="449833CE">
             <wp:extent cx="167640" cy="221615"/>
             <wp:effectExtent l="9525" t="9525" r="13335" b="16510"/>
             <wp:docPr id="15" name="Picture 13"/>
@@ -3078,14 +2734,12 @@
       </w:r>
       <w:r>
         <w:rPr>
-          <w:rFonts w:hint="default"/>
           <w:lang w:val="es-ES"/>
         </w:rPr>
         <w:t xml:space="preserve"> Seleccionar </w:t>
       </w:r>
       <w:r>
         <w:rPr>
-          <w:rFonts w:hint="default"/>
           <w:b/>
           <w:bCs/>
           <w:lang w:val="es-ES"/>
@@ -3100,35 +2754,31 @@
           <w:numId w:val="4"/>
         </w:numPr>
         <w:tabs>
+          <w:tab w:val="clear" w:pos="1685"/>
           <w:tab w:val="left" w:pos="960"/>
-          <w:tab w:val="clear" w:pos="1685"/>
         </w:tabs>
         <w:spacing w:before="139" w:line="240" w:lineRule="auto"/>
-        <w:ind w:left="1685" w:leftChars="0" w:right="0" w:hanging="1205" w:firstLineChars="0"/>
-        <w:jc w:val="both"/>
-        <w:rPr>
-          <w:rFonts w:hint="default"/>
-          <w:b w:val="0"/>
+        <w:ind w:left="3615" w:hanging="1205"/>
+        <w:rPr>
           <w:bCs/>
           <w:spacing w:val="-3"/>
-          <w:sz w:val="24"/>
           <w:lang w:val="es-ES"/>
         </w:rPr>
       </w:pPr>
       <w:r>
         <w:rPr>
-          <w:rFonts w:hint="default"/>
-          <w:b w:val="0"/>
           <w:bCs/>
           <w:spacing w:val="-3"/>
-          <w:sz w:val="24"/>
           <w:lang w:val="es-ES"/>
         </w:rPr>
         <w:t xml:space="preserve">Clic </w:t>
       </w:r>
       <w:r>
+        <w:rPr>
+          <w:noProof/>
+        </w:rPr>
         <w:drawing>
-          <wp:inline distT="0" distB="0" distL="114300" distR="114300">
+          <wp:inline distT="0" distB="0" distL="114300" distR="114300" wp14:anchorId="1E0836FC" wp14:editId="3C323086">
             <wp:extent cx="758190" cy="231775"/>
             <wp:effectExtent l="9525" t="9525" r="13335" b="25400"/>
             <wp:docPr id="16" name="Picture 14"/>
@@ -3173,7 +2823,6 @@
       </w:r>
       <w:r>
         <w:rPr>
-          <w:rFonts w:hint="default"/>
           <w:lang w:val="es-ES"/>
         </w:rPr>
         <w:t>.</w:t>
@@ -3186,31 +2835,29 @@
           <w:numId w:val="4"/>
         </w:numPr>
         <w:tabs>
+          <w:tab w:val="clear" w:pos="1685"/>
           <w:tab w:val="left" w:pos="960"/>
-          <w:tab w:val="clear" w:pos="1685"/>
         </w:tabs>
-        <w:spacing w:before="139" w:line="360" w:lineRule="auto"/>
-        <w:ind w:left="1685" w:leftChars="0" w:right="0" w:hanging="1205" w:firstLineChars="0"/>
-        <w:jc w:val="both"/>
-        <w:rPr>
-          <w:rFonts w:hint="default"/>
-          <w:b w:val="0"/>
+        <w:spacing w:before="139"/>
+        <w:ind w:left="3615" w:hanging="1205"/>
+        <w:rPr>
           <w:bCs/>
           <w:spacing w:val="-3"/>
-          <w:sz w:val="24"/>
           <w:lang w:val="es-ES"/>
         </w:rPr>
       </w:pPr>
       <w:r>
         <w:rPr>
-          <w:rFonts w:hint="default"/>
           <w:lang w:val="es-ES"/>
         </w:rPr>
         <w:t xml:space="preserve">Clic </w:t>
       </w:r>
       <w:r>
+        <w:rPr>
+          <w:noProof/>
+        </w:rPr>
         <w:drawing>
-          <wp:inline distT="0" distB="0" distL="114300" distR="114300">
+          <wp:inline distT="0" distB="0" distL="114300" distR="114300" wp14:anchorId="6C7C4963" wp14:editId="77184A75">
             <wp:extent cx="1438275" cy="247650"/>
             <wp:effectExtent l="9525" t="9525" r="19050" b="9525"/>
             <wp:docPr id="17" name="Picture 15"/>
@@ -3255,7 +2902,6 @@
       </w:r>
       <w:r>
         <w:rPr>
-          <w:rFonts w:hint="default"/>
           <w:lang w:val="es-ES"/>
         </w:rPr>
         <w:t>.</w:t>
@@ -3264,12 +2910,15 @@
     <w:p>
       <w:pPr>
         <w:spacing w:before="139" w:line="240" w:lineRule="auto"/>
-        <w:ind w:left="483" w:leftChars="200" w:right="511" w:rightChars="213" w:hanging="3" w:firstLineChars="0"/>
+        <w:ind w:leftChars="200" w:left="483" w:rightChars="213" w:right="511" w:hanging="3"/>
         <w:jc w:val="center"/>
       </w:pPr>
       <w:r>
+        <w:rPr>
+          <w:noProof/>
+        </w:rPr>
         <w:drawing>
-          <wp:inline distT="0" distB="0" distL="114300" distR="114300">
+          <wp:inline distT="0" distB="0" distL="114300" distR="114300" wp14:anchorId="79ED4F21" wp14:editId="2001A318">
             <wp:extent cx="5389880" cy="2131695"/>
             <wp:effectExtent l="28575" t="28575" r="29845" b="30480"/>
             <wp:docPr id="12" name="Picture 11"/>
@@ -3316,20 +2965,16 @@
     <w:p>
       <w:pPr>
         <w:spacing w:before="139" w:line="240" w:lineRule="auto"/>
-        <w:ind w:left="483" w:leftChars="200" w:right="511" w:rightChars="213" w:hanging="3" w:firstLineChars="0"/>
+        <w:ind w:leftChars="200" w:left="483" w:rightChars="213" w:right="511" w:hanging="3"/>
         <w:jc w:val="center"/>
         <w:rPr>
-          <w:rFonts w:hint="default"/>
-          <w:b w:val="0"/>
           <w:bCs/>
           <w:spacing w:val="-3"/>
-          <w:sz w:val="24"/>
           <w:lang w:val="es-ES"/>
         </w:rPr>
       </w:pPr>
       <w:r>
         <w:rPr>
-          <w:rFonts w:ascii="Arial"/>
           <w:i/>
           <w:color w:val="006FC0"/>
           <w:sz w:val="20"/>
@@ -3339,7 +2984,6 @@
       </w:r>
       <w:r>
         <w:rPr>
-          <w:rFonts w:ascii="Arial"/>
           <w:i/>
           <w:color w:val="006FC0"/>
           <w:spacing w:val="-5"/>
@@ -3350,7 +2994,6 @@
       </w:r>
       <w:r>
         <w:rPr>
-          <w:rFonts w:hint="default"/>
           <w:i/>
           <w:color w:val="006FC0"/>
           <w:spacing w:val="-5"/>
@@ -3362,7 +3005,6 @@
       </w:r>
       <w:r>
         <w:rPr>
-          <w:rFonts w:ascii="Arial"/>
           <w:i/>
           <w:color w:val="006FC0"/>
           <w:sz w:val="20"/>
@@ -3372,7 +3014,6 @@
       </w:r>
       <w:r>
         <w:rPr>
-          <w:rFonts w:hint="default"/>
           <w:i/>
           <w:color w:val="006FC0"/>
           <w:sz w:val="20"/>
@@ -3385,53 +3026,45 @@
     <w:p>
       <w:pPr>
         <w:spacing w:before="139" w:line="240" w:lineRule="auto"/>
-        <w:ind w:left="480" w:leftChars="0" w:right="511" w:rightChars="213" w:firstLine="0" w:firstLineChars="0"/>
-        <w:jc w:val="both"/>
-        <w:rPr>
-          <w:rFonts w:hint="default"/>
-          <w:b w:val="0"/>
+        <w:ind w:left="2410" w:rightChars="213" w:right="511"/>
+        <w:rPr>
           <w:bCs/>
           <w:spacing w:val="-3"/>
-          <w:sz w:val="24"/>
           <w:lang w:val="es-ES"/>
         </w:rPr>
       </w:pPr>
       <w:r>
         <w:rPr>
-          <w:rFonts w:hint="default"/>
-          <w:b w:val="0"/>
           <w:bCs/>
           <w:spacing w:val="-3"/>
-          <w:sz w:val="24"/>
           <w:lang w:val="es-ES"/>
         </w:rPr>
+        <w:lastRenderedPageBreak/>
         <w:t>Para revisar en detalle las transacciones aprobadas, seguir el siguiente paso.</w:t>
       </w:r>
     </w:p>
     <w:p>
       <w:pPr>
         <w:spacing w:before="139" w:line="240" w:lineRule="auto"/>
-        <w:ind w:left="480" w:leftChars="0" w:right="511" w:rightChars="213" w:firstLine="0" w:firstLineChars="0"/>
-        <w:jc w:val="both"/>
-        <w:rPr>
-          <w:rFonts w:hint="default"/>
+        <w:ind w:left="2410" w:rightChars="213" w:right="511"/>
+        <w:rPr>
           <w:lang w:val="es-ES"/>
         </w:rPr>
       </w:pPr>
       <w:r>
         <w:rPr>
-          <w:rFonts w:hint="default"/>
-          <w:b w:val="0"/>
           <w:bCs/>
           <w:spacing w:val="-3"/>
-          <w:sz w:val="24"/>
           <w:lang w:val="es-ES"/>
         </w:rPr>
         <w:t xml:space="preserve">Clic </w:t>
       </w:r>
       <w:r>
+        <w:rPr>
+          <w:noProof/>
+        </w:rPr>
         <w:drawing>
-          <wp:inline distT="0" distB="0" distL="114300" distR="114300">
+          <wp:inline distT="0" distB="0" distL="114300" distR="114300" wp14:anchorId="79DA9E2A" wp14:editId="52F2B847">
             <wp:extent cx="152400" cy="171450"/>
             <wp:effectExtent l="9525" t="9525" r="9525" b="9525"/>
             <wp:docPr id="18" name="Picture 16"/>
@@ -3478,20 +3111,20 @@
     <w:p>
       <w:pPr>
         <w:spacing w:before="139" w:line="240" w:lineRule="auto"/>
-        <w:ind w:left="480" w:leftChars="0" w:right="511" w:rightChars="213" w:firstLine="0" w:firstLineChars="0"/>
+        <w:ind w:left="2410" w:rightChars="213" w:right="511"/>
         <w:jc w:val="center"/>
         <w:rPr>
-          <w:rFonts w:hint="default" w:ascii="Arial" w:hAnsi="Arial"/>
-          <w:b w:val="0"/>
           <w:bCs/>
           <w:spacing w:val="-3"/>
-          <w:sz w:val="24"/>
           <w:lang w:val="es-ES"/>
         </w:rPr>
       </w:pPr>
       <w:r>
+        <w:rPr>
+          <w:noProof/>
+        </w:rPr>
         <w:drawing>
-          <wp:inline distT="0" distB="0" distL="114300" distR="114300">
+          <wp:inline distT="0" distB="0" distL="114300" distR="114300" wp14:anchorId="449461EC" wp14:editId="0B7D6451">
             <wp:extent cx="4883150" cy="1878965"/>
             <wp:effectExtent l="28575" t="9525" r="41275" b="35560"/>
             <wp:docPr id="20" name="Picture 18"/>
@@ -3538,10 +3171,9 @@
     <w:p>
       <w:pPr>
         <w:spacing w:before="139" w:line="240" w:lineRule="auto"/>
-        <w:ind w:left="480" w:leftChars="0" w:right="511" w:rightChars="213" w:firstLine="0" w:firstLineChars="0"/>
+        <w:ind w:left="2410" w:rightChars="213" w:right="511"/>
         <w:jc w:val="center"/>
         <w:rPr>
-          <w:rFonts w:hint="default"/>
           <w:i/>
           <w:color w:val="006FC0"/>
           <w:sz w:val="20"/>
@@ -3551,7 +3183,6 @@
       </w:pPr>
       <w:r>
         <w:rPr>
-          <w:rFonts w:ascii="Arial"/>
           <w:i/>
           <w:color w:val="006FC0"/>
           <w:sz w:val="20"/>
@@ -3561,7 +3192,6 @@
       </w:r>
       <w:r>
         <w:rPr>
-          <w:rFonts w:ascii="Arial"/>
           <w:i/>
           <w:color w:val="006FC0"/>
           <w:spacing w:val="-5"/>
@@ -3572,7 +3202,6 @@
       </w:r>
       <w:r>
         <w:rPr>
-          <w:rFonts w:hint="default"/>
           <w:i/>
           <w:color w:val="006FC0"/>
           <w:spacing w:val="-5"/>
@@ -3584,7 +3213,6 @@
       </w:r>
       <w:r>
         <w:rPr>
-          <w:rFonts w:ascii="Arial"/>
           <w:i/>
           <w:color w:val="006FC0"/>
           <w:sz w:val="20"/>
@@ -3594,7 +3222,6 @@
       </w:r>
       <w:r>
         <w:rPr>
-          <w:rFonts w:hint="default"/>
           <w:i/>
           <w:color w:val="006FC0"/>
           <w:sz w:val="20"/>
@@ -3607,46 +3234,33 @@
     <w:p>
       <w:pPr>
         <w:spacing w:before="139" w:line="240" w:lineRule="auto"/>
-        <w:ind w:left="480" w:leftChars="200" w:right="511" w:rightChars="213" w:firstLine="0" w:firstLineChars="0"/>
-        <w:jc w:val="both"/>
-        <w:rPr>
-          <w:rFonts w:hint="default"/>
-          <w:b w:val="0"/>
+        <w:ind w:leftChars="200" w:left="480" w:rightChars="213" w:right="511"/>
+        <w:rPr>
           <w:bCs/>
           <w:spacing w:val="-3"/>
-          <w:sz w:val="24"/>
           <w:lang w:val="es-ES" w:eastAsia="zh-CN"/>
         </w:rPr>
       </w:pPr>
       <w:r>
         <w:rPr>
-          <w:rFonts w:hint="default"/>
-          <w:b w:val="0"/>
           <w:bCs/>
           <w:spacing w:val="-3"/>
-          <w:sz w:val="24"/>
           <w:lang w:val="es-ES" w:eastAsia="zh-CN"/>
         </w:rPr>
         <w:t xml:space="preserve">En la ventana de </w:t>
       </w:r>
       <w:r>
         <w:rPr>
-          <w:rFonts w:hint="default"/>
           <w:b/>
-          <w:bCs w:val="0"/>
           <w:spacing w:val="-3"/>
-          <w:sz w:val="24"/>
           <w:lang w:val="es-ES" w:eastAsia="zh-CN"/>
         </w:rPr>
         <w:t>Información Detalle</w:t>
       </w:r>
       <w:r>
         <w:rPr>
-          <w:rFonts w:hint="default"/>
-          <w:b w:val="0"/>
           <w:bCs/>
           <w:spacing w:val="-3"/>
-          <w:sz w:val="24"/>
           <w:lang w:val="es-ES" w:eastAsia="zh-CN"/>
         </w:rPr>
         <w:t>, sigue estos pasos para enviar los registros a la interfaz.</w:t>
@@ -3662,27 +3276,25 @@
           <w:tab w:val="left" w:pos="720"/>
         </w:tabs>
         <w:spacing w:before="139" w:line="240" w:lineRule="auto"/>
-        <w:ind w:left="480" w:leftChars="200" w:right="511" w:rightChars="213" w:firstLine="0" w:firstLineChars="0"/>
-        <w:jc w:val="both"/>
-        <w:rPr>
-          <w:rFonts w:hint="default"/>
-          <w:b w:val="0"/>
+        <w:ind w:leftChars="200" w:left="480" w:rightChars="213" w:right="511" w:firstLine="0"/>
+        <w:rPr>
           <w:bCs/>
           <w:spacing w:val="-3"/>
-          <w:sz w:val="24"/>
           <w:lang w:val="es-ES" w:eastAsia="zh-CN"/>
         </w:rPr>
       </w:pPr>
       <w:r>
         <w:rPr>
-          <w:rFonts w:hint="default"/>
           <w:lang w:val="es-ES"/>
         </w:rPr>
         <w:t xml:space="preserve"> Clic </w:t>
       </w:r>
       <w:r>
+        <w:rPr>
+          <w:noProof/>
+        </w:rPr>
         <w:drawing>
-          <wp:inline distT="0" distB="0" distL="114300" distR="114300">
+          <wp:inline distT="0" distB="0" distL="114300" distR="114300" wp14:anchorId="647E3923" wp14:editId="5962D904">
             <wp:extent cx="184150" cy="160020"/>
             <wp:effectExtent l="9525" t="9525" r="15875" b="20955"/>
             <wp:docPr id="32" name="Picture 21"/>
@@ -3728,7 +3340,6 @@
       </w:r>
       <w:r>
         <w:rPr>
-          <w:rFonts w:hint="default"/>
           <w:lang w:val="es-ES"/>
         </w:rPr>
         <w:t xml:space="preserve"> seleccionar.</w:t>
@@ -3744,27 +3355,25 @@
           <w:tab w:val="left" w:pos="720"/>
         </w:tabs>
         <w:spacing w:before="139" w:line="240" w:lineRule="auto"/>
-        <w:ind w:left="480" w:leftChars="200" w:right="511" w:rightChars="213" w:firstLine="0" w:firstLineChars="0"/>
-        <w:jc w:val="both"/>
-        <w:rPr>
-          <w:rFonts w:hint="default"/>
-          <w:b w:val="0"/>
+        <w:ind w:leftChars="200" w:left="480" w:rightChars="213" w:right="511" w:firstLine="0"/>
+        <w:rPr>
           <w:bCs/>
           <w:spacing w:val="-3"/>
-          <w:sz w:val="24"/>
           <w:lang w:val="es-ES" w:eastAsia="zh-CN"/>
         </w:rPr>
       </w:pPr>
       <w:r>
         <w:rPr>
-          <w:rFonts w:hint="default"/>
           <w:lang w:val="es-ES"/>
         </w:rPr>
         <w:t xml:space="preserve"> Clic </w:t>
       </w:r>
       <w:r>
+        <w:rPr>
+          <w:noProof/>
+        </w:rPr>
         <w:drawing>
-          <wp:inline distT="0" distB="0" distL="114300" distR="114300">
+          <wp:inline distT="0" distB="0" distL="114300" distR="114300" wp14:anchorId="402C5E79" wp14:editId="013110A4">
             <wp:extent cx="1314450" cy="234950"/>
             <wp:effectExtent l="9525" t="9525" r="9525" b="22225"/>
             <wp:docPr id="33" name="Picture 22"/>
@@ -3809,7 +3418,6 @@
       </w:r>
       <w:r>
         <w:rPr>
-          <w:rFonts w:hint="default"/>
           <w:lang w:val="es-ES"/>
         </w:rPr>
         <w:t>.</w:t>
@@ -3818,12 +3426,15 @@
     <w:p>
       <w:pPr>
         <w:spacing w:before="139" w:line="240" w:lineRule="auto"/>
-        <w:ind w:left="480" w:leftChars="200" w:right="511" w:rightChars="213" w:firstLine="0" w:firstLineChars="0"/>
+        <w:ind w:leftChars="200" w:left="480" w:rightChars="213" w:right="511"/>
         <w:jc w:val="center"/>
       </w:pPr>
       <w:r>
+        <w:rPr>
+          <w:noProof/>
+        </w:rPr>
         <w:drawing>
-          <wp:inline distT="0" distB="0" distL="114300" distR="114300">
+          <wp:inline distT="0" distB="0" distL="114300" distR="114300" wp14:anchorId="52581E65" wp14:editId="1992F916">
             <wp:extent cx="5338445" cy="1978025"/>
             <wp:effectExtent l="28575" t="9525" r="43180" b="31750"/>
             <wp:docPr id="24" name="Picture 20"/>
@@ -3870,10 +3481,9 @@
     <w:p>
       <w:pPr>
         <w:spacing w:before="139" w:line="240" w:lineRule="auto"/>
-        <w:ind w:left="480" w:leftChars="200" w:right="511" w:rightChars="213" w:firstLine="0" w:firstLineChars="0"/>
+        <w:ind w:leftChars="200" w:left="480" w:rightChars="213" w:right="511"/>
         <w:jc w:val="center"/>
         <w:rPr>
-          <w:rFonts w:hint="default"/>
           <w:i/>
           <w:color w:val="006FC0"/>
           <w:sz w:val="20"/>
@@ -3883,7 +3493,6 @@
       </w:pPr>
       <w:r>
         <w:rPr>
-          <w:rFonts w:ascii="Arial"/>
           <w:i/>
           <w:color w:val="006FC0"/>
           <w:sz w:val="20"/>
@@ -3893,7 +3502,6 @@
       </w:r>
       <w:r>
         <w:rPr>
-          <w:rFonts w:ascii="Arial"/>
           <w:i/>
           <w:color w:val="006FC0"/>
           <w:spacing w:val="-5"/>
@@ -3904,7 +3512,6 @@
       </w:r>
       <w:r>
         <w:rPr>
-          <w:rFonts w:hint="default"/>
           <w:i/>
           <w:color w:val="006FC0"/>
           <w:spacing w:val="-5"/>
@@ -3916,7 +3523,6 @@
       </w:r>
       <w:r>
         <w:rPr>
-          <w:rFonts w:ascii="Arial"/>
           <w:i/>
           <w:color w:val="006FC0"/>
           <w:sz w:val="20"/>
@@ -3924,25 +3530,35 @@
         </w:rPr>
         <w:t xml:space="preserve"> - </w:t>
       </w:r>
+      <w:proofErr w:type="spellStart"/>
       <w:r>
         <w:rPr>
-          <w:rFonts w:hint="default"/>
           <w:i/>
           <w:color w:val="006FC0"/>
           <w:sz w:val="20"/>
           <w:szCs w:val="20"/>
           <w:lang w:val="es-ES"/>
         </w:rPr>
-        <w:t>Envio a Interfaz Contable</w:t>
+        <w:t>Envio</w:t>
+      </w:r>
+      <w:proofErr w:type="spellEnd"/>
+      <w:r>
+        <w:rPr>
+          <w:i/>
+          <w:color w:val="006FC0"/>
+          <w:sz w:val="20"/>
+          <w:szCs w:val="20"/>
+          <w:lang w:val="es-ES"/>
+        </w:rPr>
+        <w:t xml:space="preserve"> a Interfaz Contable</w:t>
       </w:r>
     </w:p>
     <w:p>
       <w:pPr>
         <w:spacing w:before="139" w:line="240" w:lineRule="auto"/>
-        <w:ind w:left="480" w:leftChars="200" w:right="511" w:rightChars="213" w:firstLine="0" w:firstLineChars="0"/>
+        <w:ind w:leftChars="200" w:left="480" w:rightChars="213" w:right="511"/>
         <w:jc w:val="center"/>
         <w:rPr>
-          <w:rFonts w:hint="default"/>
           <w:i/>
           <w:color w:val="006FC0"/>
           <w:sz w:val="20"/>
@@ -3954,57 +3570,64 @@
     <w:p>
       <w:pPr>
         <w:spacing w:before="139" w:line="240" w:lineRule="auto"/>
-        <w:ind w:left="480" w:leftChars="200" w:right="511" w:rightChars="213" w:firstLine="0" w:firstLineChars="0"/>
-        <w:jc w:val="both"/>
-        <w:rPr>
-          <w:rFonts w:hint="default"/>
-          <w:b w:val="0"/>
+        <w:ind w:leftChars="200" w:left="480" w:rightChars="213" w:right="511"/>
+        <w:rPr>
           <w:bCs/>
           <w:spacing w:val="-3"/>
-          <w:sz w:val="24"/>
           <w:lang w:val="es-ES" w:eastAsia="zh-CN"/>
         </w:rPr>
       </w:pPr>
       <w:r>
         <w:rPr>
-          <w:rFonts w:hint="default"/>
-          <w:b w:val="0"/>
           <w:bCs/>
           <w:spacing w:val="-3"/>
-          <w:sz w:val="24"/>
           <w:lang w:val="es-ES" w:eastAsia="zh-CN"/>
         </w:rPr>
-        <w:t>Se visualiza la ventana de confirmacion.</w:t>
+        <w:t xml:space="preserve">Se visualiza la ventana de </w:t>
+      </w:r>
+      <w:proofErr w:type="spellStart"/>
+      <w:r>
+        <w:rPr>
+          <w:bCs/>
+          <w:spacing w:val="-3"/>
+          <w:lang w:val="es-ES" w:eastAsia="zh-CN"/>
+        </w:rPr>
+        <w:t>confirmacion</w:t>
+      </w:r>
+      <w:proofErr w:type="spellEnd"/>
+      <w:r>
+        <w:rPr>
+          <w:bCs/>
+          <w:spacing w:val="-3"/>
+          <w:lang w:val="es-ES" w:eastAsia="zh-CN"/>
+        </w:rPr>
+        <w:t>.</w:t>
       </w:r>
     </w:p>
     <w:p>
       <w:pPr>
         <w:spacing w:before="139" w:line="240" w:lineRule="auto"/>
-        <w:ind w:left="480" w:leftChars="200" w:right="511" w:rightChars="213" w:firstLine="0" w:firstLineChars="0"/>
-        <w:jc w:val="both"/>
-        <w:rPr>
-          <w:rFonts w:hint="default"/>
-          <w:b w:val="0"/>
+        <w:ind w:leftChars="200" w:left="480" w:rightChars="213" w:right="511"/>
+        <w:rPr>
           <w:bCs/>
           <w:spacing w:val="-3"/>
-          <w:sz w:val="24"/>
           <w:lang w:val="es-ES" w:eastAsia="zh-CN"/>
         </w:rPr>
       </w:pPr>
       <w:r>
         <w:rPr>
-          <w:rFonts w:hint="default"/>
-          <w:b w:val="0"/>
           <w:bCs/>
           <w:spacing w:val="-3"/>
-          <w:sz w:val="24"/>
           <w:lang w:val="es-ES" w:eastAsia="zh-CN"/>
         </w:rPr>
         <w:t xml:space="preserve">Clic </w:t>
       </w:r>
       <w:r>
+        <w:rPr>
+          <w:noProof/>
+        </w:rPr>
         <w:drawing>
-          <wp:inline distT="0" distB="0" distL="114300" distR="114300">
+          <wp:inline distT="0" distB="0" distL="114300" distR="114300" wp14:anchorId="366A919E" wp14:editId="31611EF6">
             <wp:extent cx="523875" cy="209550"/>
             <wp:effectExtent l="9525" t="9525" r="19050" b="9525"/>
             <wp:docPr id="35" name="Picture 24"/>
@@ -4051,20 +3674,21 @@
     <w:p>
       <w:pPr>
         <w:spacing w:before="139" w:line="240" w:lineRule="auto"/>
-        <w:ind w:left="480" w:leftChars="200" w:right="511" w:rightChars="213" w:firstLine="0" w:firstLineChars="0"/>
+        <w:ind w:leftChars="200" w:left="480" w:rightChars="213" w:right="511"/>
         <w:jc w:val="center"/>
         <w:rPr>
-          <w:rFonts w:hint="default"/>
-          <w:b w:val="0"/>
           <w:bCs/>
           <w:spacing w:val="-3"/>
-          <w:sz w:val="24"/>
           <w:lang w:val="es-ES" w:eastAsia="zh-CN"/>
         </w:rPr>
       </w:pPr>
       <w:r>
+        <w:rPr>
+          <w:noProof/>
+        </w:rPr>
+        <w:lastRenderedPageBreak/>
         <w:drawing>
-          <wp:inline distT="0" distB="0" distL="114300" distR="114300">
+          <wp:inline distT="0" distB="0" distL="114300" distR="114300" wp14:anchorId="75ED7E8F" wp14:editId="331D20D2">
             <wp:extent cx="3893185" cy="1515745"/>
             <wp:effectExtent l="28575" t="9525" r="40640" b="36830"/>
             <wp:docPr id="34" name="Picture 23"/>
@@ -4111,10 +3735,9 @@
     <w:p>
       <w:pPr>
         <w:spacing w:before="139" w:line="240" w:lineRule="auto"/>
-        <w:ind w:left="480" w:leftChars="200" w:right="511" w:rightChars="213" w:firstLine="0" w:firstLineChars="0"/>
+        <w:ind w:leftChars="200" w:left="480" w:rightChars="213" w:right="511"/>
         <w:jc w:val="center"/>
         <w:rPr>
-          <w:rFonts w:hint="default"/>
           <w:i/>
           <w:color w:val="006FC0"/>
           <w:sz w:val="20"/>
@@ -4124,7 +3747,6 @@
       </w:pPr>
       <w:r>
         <w:rPr>
-          <w:rFonts w:ascii="Arial"/>
           <w:i/>
           <w:color w:val="006FC0"/>
           <w:sz w:val="20"/>
@@ -4134,7 +3756,6 @@
       </w:r>
       <w:r>
         <w:rPr>
-          <w:rFonts w:ascii="Arial"/>
           <w:i/>
           <w:color w:val="006FC0"/>
           <w:spacing w:val="-5"/>
@@ -4145,7 +3766,6 @@
       </w:r>
       <w:r>
         <w:rPr>
-          <w:rFonts w:hint="default"/>
           <w:i/>
           <w:color w:val="006FC0"/>
           <w:spacing w:val="-5"/>
@@ -4157,7 +3777,6 @@
       </w:r>
       <w:r>
         <w:rPr>
-          <w:rFonts w:ascii="Arial"/>
           <w:i/>
           <w:color w:val="006FC0"/>
           <w:sz w:val="20"/>
@@ -4167,7 +3786,6 @@
       </w:r>
       <w:r>
         <w:rPr>
-          <w:rFonts w:hint="default"/>
           <w:i/>
           <w:color w:val="006FC0"/>
           <w:sz w:val="20"/>
@@ -4180,7 +3798,6 @@
     <w:p>
       <w:pPr>
         <w:rPr>
-          <w:rFonts w:hint="default"/>
           <w:i/>
           <w:color w:val="006FC0"/>
           <w:sz w:val="20"/>
@@ -4190,7 +3807,6 @@
       </w:pPr>
       <w:r>
         <w:rPr>
-          <w:rFonts w:hint="default"/>
           <w:i/>
           <w:color w:val="006FC0"/>
           <w:sz w:val="20"/>
@@ -4203,10 +3819,8 @@
     <w:p>
       <w:pPr>
         <w:spacing w:before="139" w:line="240" w:lineRule="auto"/>
-        <w:ind w:left="480" w:leftChars="200" w:right="511" w:rightChars="213" w:firstLine="0" w:firstLineChars="0"/>
-        <w:jc w:val="both"/>
-        <w:rPr>
-          <w:rFonts w:hint="default"/>
+        <w:ind w:leftChars="200" w:left="480" w:rightChars="213" w:right="511"/>
+        <w:rPr>
           <w:i/>
           <w:color w:val="006FC0"/>
           <w:sz w:val="20"/>
@@ -4216,35 +3830,17 @@
       </w:pPr>
       <w:r>
         <w:rPr>
-          <w:rFonts w:hint="default"/>
-          <w:b w:val="0"/>
           <w:bCs/>
           <w:spacing w:val="-3"/>
-          <w:sz w:val="24"/>
           <w:lang w:val="es-ES" w:eastAsia="zh-CN"/>
         </w:rPr>
-        <w:t xml:space="preserve">Se visualiza el redireccionamiento </w:t>
-      </w:r>
-      <w:bookmarkStart w:id="16" w:name="_GoBack"/>
-      <w:bookmarkEnd w:id="16"/>
-      <w:r>
-        <w:rPr>
-          <w:rFonts w:hint="default"/>
-          <w:b w:val="0"/>
-          <w:bCs/>
-          <w:spacing w:val="-3"/>
-          <w:sz w:val="24"/>
-          <w:lang w:val="es-ES" w:eastAsia="zh-CN"/>
-        </w:rPr>
-        <w:t xml:space="preserve">a la pantalla de </w:t>
+        <w:lastRenderedPageBreak/>
+        <w:t xml:space="preserve">Se visualiza el redireccionamiento a la pantalla de </w:t>
       </w:r>
       <w:r>
         <w:rPr>
-          <w:rFonts w:hint="default"/>
           <w:b/>
-          <w:bCs w:val="0"/>
           <w:spacing w:val="-3"/>
-          <w:sz w:val="24"/>
           <w:lang w:val="es-ES" w:eastAsia="zh-CN"/>
         </w:rPr>
         <w:t>Datos Interfaz Contable.</w:t>
@@ -4253,12 +3849,14 @@
     <w:p>
       <w:pPr>
         <w:spacing w:before="139" w:line="240" w:lineRule="auto"/>
-        <w:ind w:left="480" w:leftChars="200" w:right="511" w:rightChars="213" w:firstLine="0" w:firstLineChars="0"/>
-        <w:jc w:val="both"/>
+        <w:ind w:leftChars="200" w:left="480" w:rightChars="213" w:right="511"/>
       </w:pPr>
       <w:r>
+        <w:rPr>
+          <w:noProof/>
+        </w:rPr>
         <w:drawing>
-          <wp:inline distT="0" distB="0" distL="114300" distR="114300">
+          <wp:inline distT="0" distB="0" distL="114300" distR="114300" wp14:anchorId="7F80EF47" wp14:editId="10687294">
             <wp:extent cx="6114415" cy="2272030"/>
             <wp:effectExtent l="28575" t="28575" r="29210" b="42545"/>
             <wp:docPr id="19" name="Picture 5"/>
@@ -4305,26 +3903,21 @@
     <w:p>
       <w:pPr>
         <w:spacing w:before="139" w:line="240" w:lineRule="auto"/>
-        <w:ind w:left="480" w:leftChars="200" w:right="511" w:rightChars="213" w:firstLine="0" w:firstLineChars="0"/>
-        <w:jc w:val="both"/>
-        <w:rPr>
-          <w:rFonts w:hint="default"/>
+        <w:ind w:leftChars="200" w:left="480" w:rightChars="213" w:right="511"/>
+        <w:rPr>
           <w:lang w:val="es-ES" w:eastAsia="zh-CN"/>
         </w:rPr>
       </w:pPr>
     </w:p>
     <w:p>
       <w:pPr>
-        <w:spacing w:line="360" w:lineRule="auto"/>
-        <w:ind w:left="480" w:leftChars="200" w:right="511" w:rightChars="213" w:firstLine="0" w:firstLineChars="0"/>
-        <w:jc w:val="both"/>
-        <w:rPr>
-          <w:rFonts w:hint="default"/>
+        <w:ind w:leftChars="200" w:left="480" w:rightChars="213" w:right="511"/>
+        <w:rPr>
           <w:b/>
           <w:bCs/>
           <w:i/>
           <w:iCs/>
-          <w:color w:val="7F7F7F" w:themeColor="background1" w:themeShade="80"/>
+          <w:color w:val="808080" w:themeColor="background1" w:themeShade="80"/>
           <w:sz w:val="22"/>
           <w:szCs w:val="21"/>
           <w:lang w:val="es-ES" w:eastAsia="zh-CN"/>
@@ -4332,12 +3925,11 @@
       </w:pPr>
       <w:r>
         <w:rPr>
-          <w:rFonts w:hint="default"/>
           <w:b/>
           <w:bCs/>
           <w:i/>
           <w:iCs/>
-          <w:color w:val="7F7F7F" w:themeColor="background1" w:themeShade="80"/>
+          <w:color w:val="808080" w:themeColor="background1" w:themeShade="80"/>
           <w:sz w:val="22"/>
           <w:szCs w:val="21"/>
           <w:lang w:val="es-ES" w:eastAsia="zh-CN"/>
@@ -4345,8 +3937,11 @@
         <w:t xml:space="preserve">Nota: Al hacer clic en el icono </w:t>
       </w:r>
       <w:r>
+        <w:rPr>
+          <w:noProof/>
+        </w:rPr>
         <w:drawing>
-          <wp:inline distT="0" distB="0" distL="114300" distR="114300">
+          <wp:inline distT="0" distB="0" distL="114300" distR="114300" wp14:anchorId="12004DF1" wp14:editId="30BAD68A">
             <wp:extent cx="152400" cy="152400"/>
             <wp:effectExtent l="9525" t="9525" r="9525" b="9525"/>
             <wp:docPr id="38" name="Picture 26"/>
@@ -4391,12 +3986,11 @@
       </w:r>
       <w:r>
         <w:rPr>
-          <w:rFonts w:hint="default"/>
           <w:b/>
           <w:bCs/>
           <w:i/>
           <w:iCs/>
-          <w:color w:val="7F7F7F" w:themeColor="background1" w:themeShade="80"/>
+          <w:color w:val="808080" w:themeColor="background1" w:themeShade="80"/>
           <w:sz w:val="22"/>
           <w:szCs w:val="21"/>
           <w:lang w:val="es-ES" w:eastAsia="zh-CN"/>
@@ -4407,10 +4001,8 @@
     <w:p>
       <w:pPr>
         <w:spacing w:before="139" w:line="240" w:lineRule="auto"/>
-        <w:ind w:left="480" w:leftChars="200" w:right="511" w:rightChars="213" w:firstLine="0" w:firstLineChars="0"/>
-        <w:jc w:val="both"/>
-        <w:rPr>
-          <w:rFonts w:hint="default"/>
+        <w:ind w:leftChars="200" w:left="480" w:rightChars="213" w:right="511"/>
+        <w:rPr>
           <w:i/>
           <w:color w:val="006FC0"/>
           <w:sz w:val="20"/>
@@ -4420,21 +4012,21 @@
       </w:pPr>
     </w:p>
     <w:sectPr>
-      <w:headerReference r:id="rId6" w:type="default"/>
-      <w:footerReference r:id="rId7" w:type="default"/>
+      <w:headerReference w:type="default" r:id="rId31"/>
+      <w:footerReference w:type="default" r:id="rId32"/>
       <w:pgSz w:w="12240" w:h="15840"/>
       <w:pgMar w:top="284" w:right="1304" w:bottom="142" w:left="1304" w:header="277" w:footer="1122" w:gutter="0"/>
       <w:pgNumType w:start="1"/>
-      <w:cols w:space="708" w:num="1"/>
-      <w:docGrid w:linePitch="360" w:charSpace="0"/>
+      <w:cols w:space="708"/>
+      <w:docGrid w:linePitch="360"/>
     </w:sectPr>
   </w:body>
 </w:document>
 </file>
 
 <file path=word/endnotes.xml><?xml version="1.0" encoding="utf-8"?>
-<w:endnotes xmlns:wpc="http://schemas.microsoft.com/office/word/2010/wordprocessingCanvas" xmlns:mc="http://schemas.openxmlformats.org/markup-compatibility/2006" xmlns:o="urn:schemas-microsoft-com:office:office" xmlns:r="http://schemas.openxmlformats.org/officeDocument/2006/relationships" xmlns:m="http://schemas.openxmlformats.org/officeDocument/2006/math" xmlns:v="urn:schemas-microsoft-com:vml" xmlns:wp14="http://schemas.microsoft.com/office/word/2010/wordprocessingDrawing" xmlns:wp="http://schemas.openxmlformats.org/drawingml/2006/wordprocessingDrawing" xmlns:w="http://schemas.openxmlformats.org/wordprocessingml/2006/main" xmlns:w14="http://schemas.microsoft.com/office/word/2010/wordml" xmlns:w15="http://schemas.microsoft.com/office/word/2012/wordml" xmlns:w10="urn:schemas-microsoft-com:office:word" xmlns:wpg="http://schemas.microsoft.com/office/word/2010/wordprocessingGroup" xmlns:wpi="http://schemas.microsoft.com/office/word/2010/wordprocessingInk" xmlns:wne="http://schemas.microsoft.com/office/word/2006/wordml" xmlns:wps="http://schemas.microsoft.com/office/word/2010/wordprocessingShape" xmlns:wpsCustomData="http://www.wps.cn/officeDocument/2013/wpsCustomData" mc:Ignorable="w14 w15 wp14">
-  <w:endnote w:type="separator" w:id="0">
+<w:endnotes xmlns:wpc="http://schemas.microsoft.com/office/word/2010/wordprocessingCanvas" xmlns:cx="http://schemas.microsoft.com/office/drawing/2014/chartex" xmlns:cx1="http://schemas.microsoft.com/office/drawing/2015/9/8/chartex" xmlns:cx2="http://schemas.microsoft.com/office/drawing/2015/10/21/chartex" xmlns:cx3="http://schemas.microsoft.com/office/drawing/2016/5/9/chartex" xmlns:cx4="http://schemas.microsoft.com/office/drawing/2016/5/10/chartex" xmlns:cx5="http://schemas.microsoft.com/office/drawing/2016/5/11/chartex" xmlns:cx6="http://schemas.microsoft.com/office/drawing/2016/5/12/chartex" xmlns:cx7="http://schemas.microsoft.com/office/drawing/2016/5/13/chartex" xmlns:cx8="http://schemas.microsoft.com/office/drawing/2016/5/14/chartex" xmlns:mc="http://schemas.openxmlformats.org/markup-compatibility/2006" xmlns:aink="http://schemas.microsoft.com/office/drawing/2016/ink" xmlns:am3d="http://schemas.microsoft.com/office/drawing/2017/model3d" xmlns:o="urn:schemas-microsoft-com:office:office" xmlns:oel="http://schemas.microsoft.com/office/2019/extlst" xmlns:r="http://schemas.openxmlformats.org/officeDocument/2006/relationships" xmlns:m="http://schemas.openxmlformats.org/officeDocument/2006/math" xmlns:v="urn:schemas-microsoft-com:vml" xmlns:wp14="http://schemas.microsoft.com/office/word/2010/wordprocessingDrawing" xmlns:wp="http://schemas.openxmlformats.org/drawingml/2006/wordprocessingDrawing" xmlns:w10="urn:schemas-microsoft-com:office:word" xmlns:w="http://schemas.openxmlformats.org/wordprocessingml/2006/main" xmlns:w14="http://schemas.microsoft.com/office/word/2010/wordml" xmlns:w15="http://schemas.microsoft.com/office/word/2012/wordml" xmlns:w16cex="http://schemas.microsoft.com/office/word/2018/wordml/cex" xmlns:w16cid="http://schemas.microsoft.com/office/word/2016/wordml/cid" xmlns:w16="http://schemas.microsoft.com/office/word/2018/wordml" xmlns:w16du="http://schemas.microsoft.com/office/word/2023/wordml/word16du" xmlns:w16sdtdh="http://schemas.microsoft.com/office/word/2020/wordml/sdtdatahash" xmlns:w16se="http://schemas.microsoft.com/office/word/2015/wordml/symex" xmlns:wpg="http://schemas.microsoft.com/office/word/2010/wordprocessingGroup" xmlns:wpi="http://schemas.microsoft.com/office/word/2010/wordprocessingInk" xmlns:wne="http://schemas.microsoft.com/office/word/2006/wordml" xmlns:wps="http://schemas.microsoft.com/office/word/2010/wordprocessingShape" mc:Ignorable="w14 w15 w16se w16cid w16 w16cex w16sdtdh w16du wp14">
+  <w:endnote w:type="separator" w:id="-1">
     <w:p>
       <w:pPr>
         <w:spacing w:line="240" w:lineRule="auto"/>
@@ -4444,7 +4036,7 @@
       </w:r>
     </w:p>
   </w:endnote>
-  <w:endnote w:type="continuationSeparator" w:id="1">
+  <w:endnote w:type="continuationSeparator" w:id="0">
     <w:p>
       <w:pPr>
         <w:spacing w:line="240" w:lineRule="auto"/>
@@ -4458,29 +4050,23 @@
 </file>
 
 <file path=word/footer1.xml><?xml version="1.0" encoding="utf-8"?>
-<w:ftr xmlns:wpc="http://schemas.microsoft.com/office/word/2010/wordprocessingCanvas" xmlns:mc="http://schemas.openxmlformats.org/markup-compatibility/2006" xmlns:o="urn:schemas-microsoft-com:office:office" xmlns:r="http://schemas.openxmlformats.org/officeDocument/2006/relationships" xmlns:m="http://schemas.openxmlformats.org/officeDocument/2006/math" xmlns:v="urn:schemas-microsoft-com:vml" xmlns:wp14="http://schemas.microsoft.com/office/word/2010/wordprocessingDrawing" xmlns:wp="http://schemas.openxmlformats.org/drawingml/2006/wordprocessingDrawing" xmlns:w10="urn:schemas-microsoft-com:office:word" xmlns:w="http://schemas.openxmlformats.org/wordprocessingml/2006/main" xmlns:w14="http://schemas.microsoft.com/office/word/2010/wordml" xmlns:w15="http://schemas.microsoft.com/office/word/2012/wordml" xmlns:wpg="http://schemas.microsoft.com/office/word/2010/wordprocessingGroup" xmlns:wpi="http://schemas.microsoft.com/office/word/2010/wordprocessingInk" xmlns:wne="http://schemas.microsoft.com/office/word/2006/wordml" xmlns:wps="http://schemas.microsoft.com/office/word/2010/wordprocessingShape" xmlns:wpsCustomData="http://www.wps.cn/officeDocument/2013/wpsCustomData" mc:Ignorable="w14 w15 wp14">
+<w:ftr xmlns:wpc="http://schemas.microsoft.com/office/word/2010/wordprocessingCanvas" xmlns:cx="http://schemas.microsoft.com/office/drawing/2014/chartex" xmlns:cx1="http://schemas.microsoft.com/office/drawing/2015/9/8/chartex" xmlns:cx2="http://schemas.microsoft.com/office/drawing/2015/10/21/chartex" xmlns:cx3="http://schemas.microsoft.com/office/drawing/2016/5/9/chartex" xmlns:cx4="http://schemas.microsoft.com/office/drawing/2016/5/10/chartex" xmlns:cx5="http://schemas.microsoft.com/office/drawing/2016/5/11/chartex" xmlns:cx6="http://schemas.microsoft.com/office/drawing/2016/5/12/chartex" xmlns:cx7="http://schemas.microsoft.com/office/drawing/2016/5/13/chartex" xmlns:cx8="http://schemas.microsoft.com/office/drawing/2016/5/14/chartex" xmlns:mc="http://schemas.openxmlformats.org/markup-compatibility/2006" xmlns:aink="http://schemas.microsoft.com/office/drawing/2016/ink" xmlns:am3d="http://schemas.microsoft.com/office/drawing/2017/model3d" xmlns:o="urn:schemas-microsoft-com:office:office" xmlns:oel="http://schemas.microsoft.com/office/2019/extlst" xmlns:r="http://schemas.openxmlformats.org/officeDocument/2006/relationships" xmlns:m="http://schemas.openxmlformats.org/officeDocument/2006/math" xmlns:v="urn:schemas-microsoft-com:vml" xmlns:wp14="http://schemas.microsoft.com/office/word/2010/wordprocessingDrawing" xmlns:wp="http://schemas.openxmlformats.org/drawingml/2006/wordprocessingDrawing" xmlns:w10="urn:schemas-microsoft-com:office:word" xmlns:w="http://schemas.openxmlformats.org/wordprocessingml/2006/main" xmlns:w14="http://schemas.microsoft.com/office/word/2010/wordml" xmlns:w15="http://schemas.microsoft.com/office/word/2012/wordml" xmlns:w16cex="http://schemas.microsoft.com/office/word/2018/wordml/cex" xmlns:w16cid="http://schemas.microsoft.com/office/word/2016/wordml/cid" xmlns:w16="http://schemas.microsoft.com/office/word/2018/wordml" xmlns:w16du="http://schemas.microsoft.com/office/word/2023/wordml/word16du" xmlns:w16sdtdh="http://schemas.microsoft.com/office/word/2020/wordml/sdtdatahash" xmlns:w16se="http://schemas.microsoft.com/office/word/2015/wordml/symex" xmlns:wpg="http://schemas.microsoft.com/office/word/2010/wordprocessingGroup" xmlns:wpi="http://schemas.microsoft.com/office/word/2010/wordprocessingInk" xmlns:wne="http://schemas.microsoft.com/office/word/2006/wordml" xmlns:wps="http://schemas.microsoft.com/office/word/2010/wordprocessingShape" mc:Ignorable="w14 w15 w16se w16cid w16 w16cex w16sdtdh w16du wp14">
   <w:tbl>
     <w:tblPr>
-      <w:tblStyle w:val="20"/>
+      <w:tblStyle w:val="Tablaconcuadrcula"/>
       <w:tblpPr w:leftFromText="180" w:rightFromText="180" w:vertAnchor="page" w:horzAnchor="margin" w:tblpX="-299" w:tblpY="14877"/>
       <w:tblOverlap w:val="never"/>
       <w:tblW w:w="10207" w:type="dxa"/>
-      <w:tblInd w:w="0" w:type="dxa"/>
       <w:tblBorders>
-        <w:top w:val="single" w:color="auto" w:sz="12" w:space="0"/>
-        <w:left w:val="single" w:color="auto" w:sz="12" w:space="0"/>
-        <w:bottom w:val="single" w:color="auto" w:sz="12" w:space="0"/>
-        <w:right w:val="single" w:color="auto" w:sz="12" w:space="0"/>
-        <w:insideH w:val="single" w:color="auto" w:sz="12" w:space="0"/>
-        <w:insideV w:val="single" w:color="auto" w:sz="12" w:space="0"/>
+        <w:top w:val="single" w:sz="12" w:space="0" w:color="auto"/>
+        <w:left w:val="single" w:sz="12" w:space="0" w:color="auto"/>
+        <w:bottom w:val="single" w:sz="12" w:space="0" w:color="auto"/>
+        <w:right w:val="single" w:sz="12" w:space="0" w:color="auto"/>
+        <w:insideH w:val="single" w:sz="12" w:space="0" w:color="auto"/>
+        <w:insideV w:val="single" w:sz="12" w:space="0" w:color="auto"/>
       </w:tblBorders>
       <w:tblLayout w:type="fixed"/>
-      <w:tblCellMar>
-        <w:top w:w="0" w:type="dxa"/>
-        <w:left w:w="108" w:type="dxa"/>
-        <w:bottom w:w="0" w:type="dxa"/>
-        <w:right w:w="108" w:type="dxa"/>
-      </w:tblCellMar>
+      <w:tblLook w:val="04A0" w:firstRow="1" w:lastRow="0" w:firstColumn="1" w:lastColumn="0" w:noHBand="0" w:noVBand="1"/>
     </w:tblPr>
     <w:tblGrid>
       <w:gridCol w:w="2894"/>
@@ -4490,24 +4076,8 @@
       <w:gridCol w:w="2134"/>
     </w:tblGrid>
     <w:tr>
-      <w:tblPrEx>
-        <w:tblBorders>
-          <w:top w:val="single" w:color="auto" w:sz="12" w:space="0"/>
-          <w:left w:val="single" w:color="auto" w:sz="12" w:space="0"/>
-          <w:bottom w:val="single" w:color="auto" w:sz="12" w:space="0"/>
-          <w:right w:val="single" w:color="auto" w:sz="12" w:space="0"/>
-          <w:insideH w:val="single" w:color="auto" w:sz="12" w:space="0"/>
-          <w:insideV w:val="single" w:color="auto" w:sz="12" w:space="0"/>
-        </w:tblBorders>
-        <w:tblCellMar>
-          <w:top w:w="0" w:type="dxa"/>
-          <w:left w:w="108" w:type="dxa"/>
-          <w:bottom w:w="0" w:type="dxa"/>
-          <w:right w:w="108" w:type="dxa"/>
-        </w:tblCellMar>
-      </w:tblPrEx>
       <w:trPr>
-        <w:trHeight w:val="200" w:hRule="exact"/>
+        <w:trHeight w:hRule="exact" w:val="200"/>
       </w:trPr>
       <w:tc>
         <w:tcPr>
@@ -4515,16 +4085,11 @@
         </w:tcPr>
         <w:p>
           <w:pPr>
-            <w:pStyle w:val="17"/>
-            <w:keepNext w:val="0"/>
-            <w:keepLines w:val="0"/>
-            <w:widowControl/>
-            <w:suppressLineNumbers w:val="0"/>
-            <w:spacing w:before="0" w:beforeAutospacing="0" w:after="0" w:afterAutospacing="0"/>
-            <w:ind w:left="164" w:right="0"/>
+            <w:pStyle w:val="Piedepgina"/>
+            <w:ind w:left="2410"/>
             <w:jc w:val="center"/>
             <w:rPr>
-              <w:rFonts w:hint="default" w:cs="Arial"/>
+              <w:rFonts w:cs="Arial"/>
               <w:b/>
               <w:sz w:val="16"/>
               <w:szCs w:val="16"/>
@@ -4533,7 +4098,7 @@
           <w:bookmarkStart w:id="15" w:name="_Hlk112412835"/>
           <w:r>
             <w:rPr>
-              <w:rFonts w:hint="default" w:cs="Arial"/>
+              <w:rFonts w:cs="Arial"/>
               <w:b/>
               <w:sz w:val="16"/>
               <w:szCs w:val="16"/>
@@ -4548,16 +4113,11 @@
         </w:tcPr>
         <w:p>
           <w:pPr>
-            <w:pStyle w:val="17"/>
-            <w:keepNext w:val="0"/>
-            <w:keepLines w:val="0"/>
-            <w:widowControl/>
-            <w:suppressLineNumbers w:val="0"/>
-            <w:spacing w:before="0" w:beforeAutospacing="0" w:after="0" w:afterAutospacing="0"/>
-            <w:ind w:left="164" w:right="0"/>
+            <w:pStyle w:val="Piedepgina"/>
+            <w:ind w:left="2410"/>
             <w:jc w:val="center"/>
             <w:rPr>
-              <w:rFonts w:hint="default" w:cs="Arial"/>
+              <w:rFonts w:cs="Arial"/>
               <w:b/>
               <w:sz w:val="16"/>
               <w:szCs w:val="16"/>
@@ -4565,7 +4125,7 @@
           </w:pPr>
           <w:r>
             <w:rPr>
-              <w:rFonts w:hint="default" w:cs="Arial"/>
+              <w:rFonts w:cs="Arial"/>
               <w:b/>
               <w:sz w:val="16"/>
               <w:szCs w:val="16"/>
@@ -4580,16 +4140,11 @@
         </w:tcPr>
         <w:p>
           <w:pPr>
-            <w:pStyle w:val="17"/>
-            <w:keepNext w:val="0"/>
-            <w:keepLines w:val="0"/>
-            <w:widowControl/>
-            <w:suppressLineNumbers w:val="0"/>
-            <w:spacing w:before="0" w:beforeAutospacing="0" w:after="0" w:afterAutospacing="0"/>
-            <w:ind w:left="164" w:right="0"/>
+            <w:pStyle w:val="Piedepgina"/>
+            <w:ind w:left="2410"/>
             <w:jc w:val="center"/>
             <w:rPr>
-              <w:rFonts w:hint="default" w:cs="Arial"/>
+              <w:rFonts w:cs="Arial"/>
               <w:b/>
               <w:sz w:val="16"/>
               <w:szCs w:val="16"/>
@@ -4597,7 +4152,7 @@
           </w:pPr>
           <w:r>
             <w:rPr>
-              <w:rFonts w:hint="default" w:cs="Arial"/>
+              <w:rFonts w:cs="Arial"/>
               <w:b/>
               <w:sz w:val="16"/>
               <w:szCs w:val="16"/>
@@ -4612,16 +4167,11 @@
         </w:tcPr>
         <w:p>
           <w:pPr>
-            <w:pStyle w:val="17"/>
-            <w:keepNext w:val="0"/>
-            <w:keepLines w:val="0"/>
-            <w:widowControl/>
-            <w:suppressLineNumbers w:val="0"/>
-            <w:spacing w:before="0" w:beforeAutospacing="0" w:after="0" w:afterAutospacing="0"/>
-            <w:ind w:left="164" w:right="0" w:hanging="273"/>
+            <w:pStyle w:val="Piedepgina"/>
+            <w:ind w:left="2683" w:hanging="273"/>
             <w:jc w:val="center"/>
             <w:rPr>
-              <w:rFonts w:hint="default" w:cs="Arial"/>
+              <w:rFonts w:cs="Arial"/>
               <w:b/>
               <w:sz w:val="16"/>
               <w:szCs w:val="16"/>
@@ -4629,7 +4179,7 @@
           </w:pPr>
           <w:r>
             <w:rPr>
-              <w:rFonts w:hint="default" w:cs="Arial"/>
+              <w:rFonts w:cs="Arial"/>
               <w:b/>
               <w:sz w:val="16"/>
               <w:szCs w:val="16"/>
@@ -4644,16 +4194,11 @@
         </w:tcPr>
         <w:p>
           <w:pPr>
-            <w:pStyle w:val="17"/>
-            <w:keepNext w:val="0"/>
-            <w:keepLines w:val="0"/>
-            <w:widowControl/>
-            <w:suppressLineNumbers w:val="0"/>
-            <w:spacing w:before="0" w:beforeAutospacing="0" w:after="0" w:afterAutospacing="0"/>
-            <w:ind w:left="164" w:right="0"/>
+            <w:pStyle w:val="Piedepgina"/>
+            <w:ind w:left="2410"/>
             <w:jc w:val="center"/>
             <w:rPr>
-              <w:rFonts w:hint="default" w:cs="Arial"/>
+              <w:rFonts w:cs="Arial"/>
               <w:b/>
               <w:sz w:val="16"/>
               <w:szCs w:val="16"/>
@@ -4661,7 +4206,7 @@
           </w:pPr>
           <w:r>
             <w:rPr>
-              <w:rFonts w:hint="default" w:cs="Arial"/>
+              <w:rFonts w:cs="Arial"/>
               <w:b/>
               <w:sz w:val="16"/>
               <w:szCs w:val="16"/>
@@ -4672,24 +4217,8 @@
       </w:tc>
     </w:tr>
     <w:tr>
-      <w:tblPrEx>
-        <w:tblBorders>
-          <w:top w:val="single" w:color="auto" w:sz="12" w:space="0"/>
-          <w:left w:val="single" w:color="auto" w:sz="12" w:space="0"/>
-          <w:bottom w:val="single" w:color="auto" w:sz="12" w:space="0"/>
-          <w:right w:val="single" w:color="auto" w:sz="12" w:space="0"/>
-          <w:insideH w:val="single" w:color="auto" w:sz="12" w:space="0"/>
-          <w:insideV w:val="single" w:color="auto" w:sz="12" w:space="0"/>
-        </w:tblBorders>
-        <w:tblCellMar>
-          <w:top w:w="0" w:type="dxa"/>
-          <w:left w:w="108" w:type="dxa"/>
-          <w:bottom w:w="0" w:type="dxa"/>
-          <w:right w:w="108" w:type="dxa"/>
-        </w:tblCellMar>
-      </w:tblPrEx>
       <w:trPr>
-        <w:trHeight w:val="372" w:hRule="exact"/>
+        <w:trHeight w:hRule="exact" w:val="372"/>
       </w:trPr>
       <w:tc>
         <w:tcPr>
@@ -4697,23 +4226,18 @@
         </w:tcPr>
         <w:p>
           <w:pPr>
-            <w:pStyle w:val="17"/>
-            <w:keepNext w:val="0"/>
-            <w:keepLines w:val="0"/>
-            <w:widowControl/>
-            <w:suppressLineNumbers w:val="0"/>
-            <w:spacing w:before="0" w:beforeAutospacing="0" w:after="0" w:afterAutospacing="0"/>
-            <w:ind w:left="164" w:right="0"/>
+            <w:pStyle w:val="Piedepgina"/>
+            <w:ind w:left="2410"/>
             <w:jc w:val="center"/>
             <w:rPr>
-              <w:rFonts w:hint="default" w:cs="Arial"/>
+              <w:rFonts w:cs="Arial"/>
               <w:sz w:val="14"/>
               <w:szCs w:val="14"/>
             </w:rPr>
           </w:pPr>
           <w:r>
             <w:rPr>
-              <w:rFonts w:hint="default" w:cs="Arial"/>
+              <w:rFonts w:cs="Arial"/>
               <w:sz w:val="14"/>
               <w:szCs w:val="14"/>
             </w:rPr>
@@ -4727,27 +4251,22 @@
         </w:tcPr>
         <w:p>
           <w:pPr>
-            <w:pStyle w:val="17"/>
-            <w:keepNext w:val="0"/>
-            <w:keepLines w:val="0"/>
-            <w:widowControl/>
-            <w:suppressLineNumbers w:val="0"/>
+            <w:pStyle w:val="Piedepgina"/>
             <w:tabs>
               <w:tab w:val="left" w:pos="330"/>
               <w:tab w:val="center" w:pos="685"/>
             </w:tabs>
-            <w:spacing w:before="0" w:beforeAutospacing="0" w:after="0" w:afterAutospacing="0"/>
-            <w:ind w:left="164" w:right="0"/>
+            <w:ind w:left="2410"/>
             <w:jc w:val="center"/>
             <w:rPr>
-              <w:rFonts w:hint="default" w:cs="Arial"/>
+              <w:rFonts w:cs="Arial"/>
               <w:sz w:val="14"/>
               <w:szCs w:val="14"/>
             </w:rPr>
           </w:pPr>
           <w:r>
             <w:rPr>
-              <w:rFonts w:hint="default" w:cs="Arial"/>
+              <w:rFonts w:cs="Arial"/>
               <w:sz w:val="14"/>
               <w:szCs w:val="14"/>
             </w:rPr>
@@ -4761,23 +4280,18 @@
         </w:tcPr>
         <w:p>
           <w:pPr>
-            <w:pStyle w:val="17"/>
-            <w:keepNext w:val="0"/>
-            <w:keepLines w:val="0"/>
-            <w:widowControl/>
-            <w:suppressLineNumbers w:val="0"/>
-            <w:spacing w:before="0" w:beforeAutospacing="0" w:after="0" w:afterAutospacing="0"/>
-            <w:ind w:left="164" w:right="0"/>
+            <w:pStyle w:val="Piedepgina"/>
+            <w:ind w:left="2410"/>
             <w:jc w:val="center"/>
             <w:rPr>
-              <w:rFonts w:hint="default" w:cs="Arial"/>
+              <w:rFonts w:cs="Arial"/>
               <w:sz w:val="14"/>
               <w:szCs w:val="14"/>
             </w:rPr>
           </w:pPr>
           <w:r>
             <w:rPr>
-              <w:rFonts w:hint="default" w:cs="Arial"/>
+              <w:rFonts w:cs="Arial"/>
               <w:sz w:val="14"/>
               <w:szCs w:val="14"/>
             </w:rPr>
@@ -4791,23 +4305,18 @@
         </w:tcPr>
         <w:p>
           <w:pPr>
-            <w:pStyle w:val="17"/>
-            <w:keepNext w:val="0"/>
-            <w:keepLines w:val="0"/>
-            <w:widowControl/>
-            <w:suppressLineNumbers w:val="0"/>
-            <w:spacing w:before="0" w:beforeAutospacing="0" w:after="0" w:afterAutospacing="0"/>
-            <w:ind w:left="164" w:right="0"/>
+            <w:pStyle w:val="Piedepgina"/>
+            <w:ind w:left="2410"/>
             <w:jc w:val="center"/>
             <w:rPr>
-              <w:rFonts w:hint="default" w:cs="Arial"/>
+              <w:rFonts w:cs="Arial"/>
               <w:sz w:val="14"/>
               <w:szCs w:val="14"/>
             </w:rPr>
           </w:pPr>
           <w:r>
             <w:rPr>
-              <w:rFonts w:hint="default" w:cs="Arial"/>
+              <w:rFonts w:cs="Arial"/>
               <w:sz w:val="14"/>
               <w:szCs w:val="14"/>
             </w:rPr>
@@ -4821,23 +4330,18 @@
         </w:tcPr>
         <w:p>
           <w:pPr>
-            <w:pStyle w:val="17"/>
-            <w:keepNext w:val="0"/>
-            <w:keepLines w:val="0"/>
-            <w:widowControl/>
-            <w:suppressLineNumbers w:val="0"/>
-            <w:spacing w:before="0" w:beforeAutospacing="0" w:after="0" w:afterAutospacing="0"/>
-            <w:ind w:left="164" w:right="0"/>
+            <w:pStyle w:val="Piedepgina"/>
+            <w:ind w:left="2410"/>
             <w:jc w:val="center"/>
             <w:rPr>
-              <w:rFonts w:hint="default" w:cs="Arial"/>
+              <w:rFonts w:cs="Arial"/>
               <w:sz w:val="14"/>
               <w:szCs w:val="14"/>
             </w:rPr>
           </w:pPr>
           <w:r>
             <w:rPr>
-              <w:rFonts w:hint="default" w:cs="Arial"/>
+              <w:rFonts w:cs="Arial"/>
               <w:sz w:val="14"/>
               <w:szCs w:val="14"/>
             </w:rPr>
@@ -4850,17 +4354,17 @@
   </w:tbl>
   <w:p>
     <w:pPr>
-      <w:pStyle w:val="17"/>
+      <w:pStyle w:val="Piedepgina"/>
       <w:jc w:val="right"/>
     </w:pPr>
   </w:p>
   <w:p>
     <w:pPr>
-      <w:pStyle w:val="17"/>
+      <w:pStyle w:val="Piedepgina"/>
       <w:tabs>
         <w:tab w:val="clear" w:pos="8838"/>
       </w:tabs>
-      <w:ind w:right="-433"/>
+      <w:ind w:right="840"/>
       <w:jc w:val="right"/>
       <w:rPr>
         <w:sz w:val="16"/>
@@ -4868,10 +4372,13 @@
       </w:rPr>
     </w:pPr>
     <w:r>
+      <w:rPr>
+        <w:noProof/>
+      </w:rPr>
       <mc:AlternateContent>
         <mc:Choice Requires="wps">
           <w:drawing>
-            <wp:anchor distT="0" distB="0" distL="114300" distR="114300" simplePos="0" relativeHeight="251663360" behindDoc="0" locked="0" layoutInCell="1" allowOverlap="1">
+            <wp:anchor distT="0" distB="0" distL="114300" distR="114300" simplePos="0" relativeHeight="251663360" behindDoc="0" locked="0" layoutInCell="1" allowOverlap="1" wp14:anchorId="06972C1D" wp14:editId="70840CE1">
               <wp:simplePos x="0" y="0"/>
               <wp:positionH relativeFrom="column">
                 <wp:posOffset>5810885</wp:posOffset>
@@ -4907,7 +4414,7 @@
                       <w:txbxContent>
                         <w:p>
                           <w:pPr>
-                            <w:pStyle w:val="17"/>
+                            <w:pStyle w:val="Piedepgina"/>
                             <w:tabs>
                               <w:tab w:val="clear" w:pos="8838"/>
                             </w:tabs>
@@ -4937,7 +4444,7 @@
                               <w:sz w:val="12"/>
                               <w:szCs w:val="12"/>
                             </w:rPr>
-                            <w:instrText xml:space="preserve">PAGE   \* MERGEFORMAT</w:instrText>
+                            <w:instrText>PAGE   \* MERGEFORMAT</w:instrText>
                           </w:r>
                           <w:r>
                             <w:rPr>
@@ -4984,16 +4491,16 @@
         </mc:Choice>
         <mc:Fallback>
           <w:pict>
-            <v:shape id="Cuadro de texto 1" o:spid="_x0000_s1026" o:spt="202" type="#_x0000_t202" style="position:absolute;left:0pt;margin-left:457.55pt;margin-top:48.05pt;height:20.05pt;width:52.5pt;z-index:251663360;mso-width-relative:page;mso-height-relative:page;" fillcolor="#FFFFFF [3201]" filled="t" stroked="f" coordsize="21600,21600" o:gfxdata="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">
-              <v:fill on="t" focussize="0,0"/>
-              <v:stroke on="f" weight="0.5pt"/>
-              <v:imagedata o:title=""/>
-              <o:lock v:ext="edit" aspectratio="f"/>
+            <v:shapetype w14:anchorId="06972C1D" id="_x0000_t202" coordsize="21600,21600" o:spt="202" path="m,l,21600r21600,l21600,xe">
+              <v:stroke joinstyle="miter"/>
+              <v:path gradientshapeok="t" o:connecttype="rect"/>
+            </v:shapetype>
+            <v:shape id="Cuadro de texto 1" o:spid="_x0000_s1026" type="#_x0000_t202" style="position:absolute;left:0;text-align:left;margin-left:457.55pt;margin-top:48.05pt;width:52.5pt;height:20.05pt;z-index:251663360;visibility:visible;mso-wrap-style:square;mso-wrap-distance-left:9pt;mso-wrap-distance-top:0;mso-wrap-distance-right:9pt;mso-wrap-distance-bottom:0;mso-position-horizontal:absolute;mso-position-horizontal-relative:text;mso-position-vertical:absolute;mso-position-vertical-relative:text;v-text-anchor:top" o:gfxdata="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" fillcolor="white [3201]" stroked="f" strokeweight=".5pt">
               <v:textbox>
                 <w:txbxContent>
                   <w:p>
                     <w:pPr>
-                      <w:pStyle w:val="17"/>
+                      <w:pStyle w:val="Piedepgina"/>
                       <w:tabs>
                         <w:tab w:val="clear" w:pos="8838"/>
                       </w:tabs>
@@ -5023,7 +4530,7 @@
                         <w:sz w:val="12"/>
                         <w:szCs w:val="12"/>
                       </w:rPr>
-                      <w:instrText xml:space="preserve">PAGE   \* MERGEFORMAT</w:instrText>
+                      <w:instrText>PAGE   \* MERGEFORMAT</w:instrText>
                     </w:r>
                     <w:r>
                       <w:rPr>
@@ -5072,22 +4579,16 @@
 </file>
 
 <file path=word/footnotes.xml><?xml version="1.0" encoding="utf-8"?>
-<w:footnotes xmlns:wpc="http://schemas.microsoft.com/office/word/2010/wordprocessingCanvas" xmlns:mc="http://schemas.openxmlformats.org/markup-compatibility/2006" xmlns:o="urn:schemas-microsoft-com:office:office" xmlns:r="http://schemas.openxmlformats.org/officeDocument/2006/relationships" xmlns:m="http://schemas.openxmlformats.org/officeDocument/2006/math" xmlns:v="urn:schemas-microsoft-com:vml" xmlns:wp14="http://schemas.microsoft.com/office/word/2010/wordprocessingDrawing" xmlns:wp="http://schemas.openxmlformats.org/drawingml/2006/wordprocessingDrawing" xmlns:w="http://schemas.openxmlformats.org/wordprocessingml/2006/main" xmlns:w14="http://schemas.microsoft.com/office/word/2010/wordml" xmlns:w15="http://schemas.microsoft.com/office/word/2012/wordml" xmlns:w10="urn:schemas-microsoft-com:office:word" xmlns:wpg="http://schemas.microsoft.com/office/word/2010/wordprocessingGroup" xmlns:wpi="http://schemas.microsoft.com/office/word/2010/wordprocessingInk" xmlns:wne="http://schemas.microsoft.com/office/word/2006/wordml" xmlns:wps="http://schemas.microsoft.com/office/word/2010/wordprocessingShape" xmlns:wpsCustomData="http://www.wps.cn/officeDocument/2013/wpsCustomData" mc:Ignorable="w14 w15 wp14">
-  <w:footnote w:type="separator" w:id="0">
+<w:footnotes xmlns:wpc="http://schemas.microsoft.com/office/word/2010/wordprocessingCanvas" xmlns:cx="http://schemas.microsoft.com/office/drawing/2014/chartex" xmlns:cx1="http://schemas.microsoft.com/office/drawing/2015/9/8/chartex" xmlns:cx2="http://schemas.microsoft.com/office/drawing/2015/10/21/chartex" xmlns:cx3="http://schemas.microsoft.com/office/drawing/2016/5/9/chartex" xmlns:cx4="http://schemas.microsoft.com/office/drawing/2016/5/10/chartex" xmlns:cx5="http://schemas.microsoft.com/office/drawing/2016/5/11/chartex" xmlns:cx6="http://schemas.microsoft.com/office/drawing/2016/5/12/chartex" xmlns:cx7="http://schemas.microsoft.com/office/drawing/2016/5/13/chartex" xmlns:cx8="http://schemas.microsoft.com/office/drawing/2016/5/14/chartex" xmlns:mc="http://schemas.openxmlformats.org/markup-compatibility/2006" xmlns:aink="http://schemas.microsoft.com/office/drawing/2016/ink" xmlns:am3d="http://schemas.microsoft.com/office/drawing/2017/model3d" xmlns:o="urn:schemas-microsoft-com:office:office" xmlns:oel="http://schemas.microsoft.com/office/2019/extlst" xmlns:r="http://schemas.openxmlformats.org/officeDocument/2006/relationships" xmlns:m="http://schemas.openxmlformats.org/officeDocument/2006/math" xmlns:v="urn:schemas-microsoft-com:vml" xmlns:wp14="http://schemas.microsoft.com/office/word/2010/wordprocessingDrawing" xmlns:wp="http://schemas.openxmlformats.org/drawingml/2006/wordprocessingDrawing" xmlns:w10="urn:schemas-microsoft-com:office:word" xmlns:w="http://schemas.openxmlformats.org/wordprocessingml/2006/main" xmlns:w14="http://schemas.microsoft.com/office/word/2010/wordml" xmlns:w15="http://schemas.microsoft.com/office/word/2012/wordml" xmlns:w16cex="http://schemas.microsoft.com/office/word/2018/wordml/cex" xmlns:w16cid="http://schemas.microsoft.com/office/word/2016/wordml/cid" xmlns:w16="http://schemas.microsoft.com/office/word/2018/wordml" xmlns:w16du="http://schemas.microsoft.com/office/word/2023/wordml/word16du" xmlns:w16sdtdh="http://schemas.microsoft.com/office/word/2020/wordml/sdtdatahash" xmlns:w16se="http://schemas.microsoft.com/office/word/2015/wordml/symex" xmlns:wpg="http://schemas.microsoft.com/office/word/2010/wordprocessingGroup" xmlns:wpi="http://schemas.microsoft.com/office/word/2010/wordprocessingInk" xmlns:wne="http://schemas.microsoft.com/office/word/2006/wordml" xmlns:wps="http://schemas.microsoft.com/office/word/2010/wordprocessingShape" mc:Ignorable="w14 w15 w16se w16cid w16 w16cex w16sdtdh w16du wp14">
+  <w:footnote w:type="separator" w:id="-1">
     <w:p>
-      <w:pPr>
-        <w:spacing w:line="360" w:lineRule="auto"/>
-      </w:pPr>
       <w:r>
         <w:separator/>
       </w:r>
     </w:p>
   </w:footnote>
-  <w:footnote w:type="continuationSeparator" w:id="1">
+  <w:footnote w:type="continuationSeparator" w:id="0">
     <w:p>
-      <w:pPr>
-        <w:spacing w:line="360" w:lineRule="auto"/>
-      </w:pPr>
       <w:r>
         <w:continuationSeparator/>
       </w:r>
@@ -5097,17 +4598,18 @@
 </file>
 
 <file path=word/header1.xml><?xml version="1.0" encoding="utf-8"?>
-<w:hdr xmlns:wpc="http://schemas.microsoft.com/office/word/2010/wordprocessingCanvas" xmlns:mc="http://schemas.openxmlformats.org/markup-compatibility/2006" xmlns:o="urn:schemas-microsoft-com:office:office" xmlns:r="http://schemas.openxmlformats.org/officeDocument/2006/relationships" xmlns:m="http://schemas.openxmlformats.org/officeDocument/2006/math" xmlns:v="urn:schemas-microsoft-com:vml" xmlns:wp14="http://schemas.microsoft.com/office/word/2010/wordprocessingDrawing" xmlns:wp="http://schemas.openxmlformats.org/drawingml/2006/wordprocessingDrawing" xmlns:w10="urn:schemas-microsoft-com:office:word" xmlns:w="http://schemas.openxmlformats.org/wordprocessingml/2006/main" xmlns:w14="http://schemas.microsoft.com/office/word/2010/wordml" xmlns:w15="http://schemas.microsoft.com/office/word/2012/wordml" xmlns:wpg="http://schemas.microsoft.com/office/word/2010/wordprocessingGroup" xmlns:wpi="http://schemas.microsoft.com/office/word/2010/wordprocessingInk" xmlns:wne="http://schemas.microsoft.com/office/word/2006/wordml" xmlns:wps="http://schemas.microsoft.com/office/word/2010/wordprocessingShape" xmlns:wpsCustomData="http://www.wps.cn/officeDocument/2013/wpsCustomData" mc:Ignorable="w14 w15 wp14">
+<w:hdr xmlns:wpc="http://schemas.microsoft.com/office/word/2010/wordprocessingCanvas" xmlns:cx="http://schemas.microsoft.com/office/drawing/2014/chartex" xmlns:cx1="http://schemas.microsoft.com/office/drawing/2015/9/8/chartex" xmlns:cx2="http://schemas.microsoft.com/office/drawing/2015/10/21/chartex" xmlns:cx3="http://schemas.microsoft.com/office/drawing/2016/5/9/chartex" xmlns:cx4="http://schemas.microsoft.com/office/drawing/2016/5/10/chartex" xmlns:cx5="http://schemas.microsoft.com/office/drawing/2016/5/11/chartex" xmlns:cx6="http://schemas.microsoft.com/office/drawing/2016/5/12/chartex" xmlns:cx7="http://schemas.microsoft.com/office/drawing/2016/5/13/chartex" xmlns:cx8="http://schemas.microsoft.com/office/drawing/2016/5/14/chartex" xmlns:mc="http://schemas.openxmlformats.org/markup-compatibility/2006" xmlns:aink="http://schemas.microsoft.com/office/drawing/2016/ink" xmlns:am3d="http://schemas.microsoft.com/office/drawing/2017/model3d" xmlns:o="urn:schemas-microsoft-com:office:office" xmlns:oel="http://schemas.microsoft.com/office/2019/extlst" xmlns:r="http://schemas.openxmlformats.org/officeDocument/2006/relationships" xmlns:m="http://schemas.openxmlformats.org/officeDocument/2006/math" xmlns:v="urn:schemas-microsoft-com:vml" xmlns:wp14="http://schemas.microsoft.com/office/word/2010/wordprocessingDrawing" xmlns:wp="http://schemas.openxmlformats.org/drawingml/2006/wordprocessingDrawing" xmlns:w10="urn:schemas-microsoft-com:office:word" xmlns:w="http://schemas.openxmlformats.org/wordprocessingml/2006/main" xmlns:w14="http://schemas.microsoft.com/office/word/2010/wordml" xmlns:w15="http://schemas.microsoft.com/office/word/2012/wordml" xmlns:w16cex="http://schemas.microsoft.com/office/word/2018/wordml/cex" xmlns:w16cid="http://schemas.microsoft.com/office/word/2016/wordml/cid" xmlns:w16="http://schemas.microsoft.com/office/word/2018/wordml" xmlns:w16du="http://schemas.microsoft.com/office/word/2023/wordml/word16du" xmlns:w16sdtdh="http://schemas.microsoft.com/office/word/2020/wordml/sdtdatahash" xmlns:w16se="http://schemas.microsoft.com/office/word/2015/wordml/symex" xmlns:wpg="http://schemas.microsoft.com/office/word/2010/wordprocessingGroup" xmlns:wpi="http://schemas.microsoft.com/office/word/2010/wordprocessingInk" xmlns:wne="http://schemas.microsoft.com/office/word/2006/wordml" xmlns:wps="http://schemas.microsoft.com/office/word/2010/wordprocessingShape" mc:Ignorable="w14 w15 w16se w16cid w16 w16cex w16sdtdh w16du wp14">
   <w:p>
     <w:pPr>
-      <w:pStyle w:val="18"/>
+      <w:pStyle w:val="Encabezado"/>
     </w:pPr>
     <w:r>
       <w:rPr>
+        <w:noProof/>
         <w:lang w:eastAsia="es-CO"/>
       </w:rPr>
       <w:drawing>
-        <wp:anchor distT="0" distB="0" distL="114300" distR="114300" simplePos="0" relativeHeight="251660288" behindDoc="0" locked="0" layoutInCell="1" allowOverlap="1">
+        <wp:anchor distT="0" distB="0" distL="114300" distR="114300" simplePos="0" relativeHeight="251660288" behindDoc="0" locked="0" layoutInCell="1" allowOverlap="1" wp14:anchorId="6AF3519B" wp14:editId="138E86C6">
           <wp:simplePos x="0" y="0"/>
           <wp:positionH relativeFrom="margin">
             <wp:posOffset>2438400</wp:posOffset>
@@ -5118,7 +4620,7 @@
           <wp:extent cx="3675380" cy="1943100"/>
           <wp:effectExtent l="0" t="0" r="1905" b="0"/>
           <wp:wrapNone/>
-          <wp:docPr id="36675762" name="Imagen 36675762"/>
+          <wp:docPr id="190488701" name="Imagen 190488701"/>
           <wp:cNvGraphicFramePr>
             <a:graphicFrameLocks xmlns:a="http://schemas.openxmlformats.org/drawingml/2006/main" noChangeAspect="1"/>
           </wp:cNvGraphicFramePr>
@@ -5165,12 +4667,13 @@
     </w:r>
     <w:r>
       <w:rPr>
+        <w:noProof/>
         <w:lang w:eastAsia="es-CO"/>
       </w:rPr>
       <mc:AlternateContent>
         <mc:Choice Requires="wpg">
           <w:drawing>
-            <wp:anchor distT="0" distB="0" distL="114300" distR="114300" simplePos="0" relativeHeight="251659264" behindDoc="0" locked="0" layoutInCell="1" allowOverlap="1">
+            <wp:anchor distT="0" distB="0" distL="114300" distR="114300" simplePos="0" relativeHeight="251659264" behindDoc="0" locked="0" layoutInCell="1" allowOverlap="1" wp14:anchorId="5DD50DDA" wp14:editId="51815FAD">
               <wp:simplePos x="0" y="0"/>
               <wp:positionH relativeFrom="column">
                 <wp:posOffset>-371475</wp:posOffset>
@@ -12850,7 +12353,7 @@
             </wp:anchor>
           </w:drawing>
         </mc:Choice>
-        <mc:Fallback>
+        <mc:Fallback xmlns:wpsCustomData="http://www.wps.cn/officeDocument/2013/wpsCustomData">
           <w:pict>
             <v:group id="386 Grupo" o:spid="_x0000_s1026" o:spt="203" style="position:absolute;left:0pt;margin-left:-29.25pt;margin-top:-26.4pt;height:728.25pt;width:186.75pt;z-index:251659264;mso-width-relative:page;mso-height-relative:page;" coordorigin="-28,0" coordsize="2683808,8937644" o:gfxdata="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">
               <o:lock v:ext="edit" aspectratio="f"/>
@@ -13112,7 +12615,7 @@
               <v:shape id="Imagen 353" o:spid="_x0000_s1026" o:spt="75" type="#_x0000_t75" style="position:absolute;left:-28;top:5540978;height:1259997;width:754314;" filled="f" o:preferrelative="t" stroked="f" coordsize="21600,21600" o:gfxdata="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">
                 <v:fill on="f" focussize="0,0"/>
                 <v:stroke on="f"/>
-                <v:imagedata r:id="rId2" cropleft="19852f" croptop="-1f" cropright="5f" cropbottom="1f" o:title=""/>
+                <v:imagedata r:id="rId3" cropleft="19852f" croptop="-1f" cropright="5f" cropbottom="1f" o:title=""/>
                 <o:lock v:ext="edit" aspectratio="t"/>
               </v:shape>
             </v:group>
@@ -13125,52 +12628,30 @@
 </file>
 
 <file path=word/header2.xml><?xml version="1.0" encoding="utf-8"?>
-<w:hdr xmlns:wpc="http://schemas.microsoft.com/office/word/2010/wordprocessingCanvas" xmlns:mc="http://schemas.openxmlformats.org/markup-compatibility/2006" xmlns:o="urn:schemas-microsoft-com:office:office" xmlns:r="http://schemas.openxmlformats.org/officeDocument/2006/relationships" xmlns:m="http://schemas.openxmlformats.org/officeDocument/2006/math" xmlns:v="urn:schemas-microsoft-com:vml" xmlns:wp14="http://schemas.microsoft.com/office/word/2010/wordprocessingDrawing" xmlns:wp="http://schemas.openxmlformats.org/drawingml/2006/wordprocessingDrawing" xmlns:w10="urn:schemas-microsoft-com:office:word" xmlns:w="http://schemas.openxmlformats.org/wordprocessingml/2006/main" xmlns:w14="http://schemas.microsoft.com/office/word/2010/wordml" xmlns:w15="http://schemas.microsoft.com/office/word/2012/wordml" xmlns:wpg="http://schemas.microsoft.com/office/word/2010/wordprocessingGroup" xmlns:wpi="http://schemas.microsoft.com/office/word/2010/wordprocessingInk" xmlns:wne="http://schemas.microsoft.com/office/word/2006/wordml" xmlns:wps="http://schemas.microsoft.com/office/word/2010/wordprocessingShape" xmlns:wpsCustomData="http://www.wps.cn/officeDocument/2013/wpsCustomData" mc:Ignorable="w14 w15 wp14">
+<w:hdr xmlns:wpc="http://schemas.microsoft.com/office/word/2010/wordprocessingCanvas" xmlns:cx="http://schemas.microsoft.com/office/drawing/2014/chartex" xmlns:cx1="http://schemas.microsoft.com/office/drawing/2015/9/8/chartex" xmlns:cx2="http://schemas.microsoft.com/office/drawing/2015/10/21/chartex" xmlns:cx3="http://schemas.microsoft.com/office/drawing/2016/5/9/chartex" xmlns:cx4="http://schemas.microsoft.com/office/drawing/2016/5/10/chartex" xmlns:cx5="http://schemas.microsoft.com/office/drawing/2016/5/11/chartex" xmlns:cx6="http://schemas.microsoft.com/office/drawing/2016/5/12/chartex" xmlns:cx7="http://schemas.microsoft.com/office/drawing/2016/5/13/chartex" xmlns:cx8="http://schemas.microsoft.com/office/drawing/2016/5/14/chartex" xmlns:mc="http://schemas.openxmlformats.org/markup-compatibility/2006" xmlns:aink="http://schemas.microsoft.com/office/drawing/2016/ink" xmlns:am3d="http://schemas.microsoft.com/office/drawing/2017/model3d" xmlns:o="urn:schemas-microsoft-com:office:office" xmlns:oel="http://schemas.microsoft.com/office/2019/extlst" xmlns:r="http://schemas.openxmlformats.org/officeDocument/2006/relationships" xmlns:m="http://schemas.openxmlformats.org/officeDocument/2006/math" xmlns:v="urn:schemas-microsoft-com:vml" xmlns:wp14="http://schemas.microsoft.com/office/word/2010/wordprocessingDrawing" xmlns:wp="http://schemas.openxmlformats.org/drawingml/2006/wordprocessingDrawing" xmlns:w10="urn:schemas-microsoft-com:office:word" xmlns:w="http://schemas.openxmlformats.org/wordprocessingml/2006/main" xmlns:w14="http://schemas.microsoft.com/office/word/2010/wordml" xmlns:w15="http://schemas.microsoft.com/office/word/2012/wordml" xmlns:w16cex="http://schemas.microsoft.com/office/word/2018/wordml/cex" xmlns:w16cid="http://schemas.microsoft.com/office/word/2016/wordml/cid" xmlns:w16="http://schemas.microsoft.com/office/word/2018/wordml" xmlns:w16du="http://schemas.microsoft.com/office/word/2023/wordml/word16du" xmlns:w16sdtdh="http://schemas.microsoft.com/office/word/2020/wordml/sdtdatahash" xmlns:w16se="http://schemas.microsoft.com/office/word/2015/wordml/symex" xmlns:wpg="http://schemas.microsoft.com/office/word/2010/wordprocessingGroup" xmlns:wpi="http://schemas.microsoft.com/office/word/2010/wordprocessingInk" xmlns:wne="http://schemas.microsoft.com/office/word/2006/wordml" xmlns:wps="http://schemas.microsoft.com/office/word/2010/wordprocessingShape" mc:Ignorable="w14 w15 w16se w16cid w16 w16cex w16sdtdh w16du wp14">
   <w:tbl>
     <w:tblPr>
-      <w:tblStyle w:val="20"/>
+      <w:tblStyle w:val="Tablaconcuadrcula"/>
       <w:tblW w:w="10357" w:type="dxa"/>
       <w:jc w:val="center"/>
       <w:tblBorders>
-        <w:top w:val="single" w:color="auto" w:sz="12" w:space="0"/>
-        <w:left w:val="single" w:color="auto" w:sz="12" w:space="0"/>
-        <w:bottom w:val="single" w:color="auto" w:sz="12" w:space="0"/>
-        <w:right w:val="single" w:color="auto" w:sz="12" w:space="0"/>
-        <w:insideH w:val="single" w:color="auto" w:sz="12" w:space="0"/>
-        <w:insideV w:val="single" w:color="auto" w:sz="12" w:space="0"/>
+        <w:top w:val="single" w:sz="12" w:space="0" w:color="auto"/>
+        <w:left w:val="single" w:sz="12" w:space="0" w:color="auto"/>
+        <w:bottom w:val="single" w:sz="12" w:space="0" w:color="auto"/>
+        <w:right w:val="single" w:sz="12" w:space="0" w:color="auto"/>
+        <w:insideH w:val="single" w:sz="12" w:space="0" w:color="auto"/>
+        <w:insideV w:val="single" w:sz="12" w:space="0" w:color="auto"/>
       </w:tblBorders>
-      <w:tblLayout w:type="autofit"/>
-      <w:tblCellMar>
-        <w:top w:w="0" w:type="dxa"/>
-        <w:left w:w="108" w:type="dxa"/>
-        <w:bottom w:w="0" w:type="dxa"/>
-        <w:right w:w="108" w:type="dxa"/>
-      </w:tblCellMar>
+      <w:tblLook w:val="04A0" w:firstRow="1" w:lastRow="0" w:firstColumn="1" w:lastColumn="0" w:noHBand="0" w:noVBand="1"/>
     </w:tblPr>
     <w:tblGrid>
-      <w:gridCol w:w="2528"/>
-      <w:gridCol w:w="5825"/>
-      <w:gridCol w:w="2004"/>
+      <w:gridCol w:w="1761"/>
+      <w:gridCol w:w="4859"/>
+      <w:gridCol w:w="3737"/>
     </w:tblGrid>
     <w:tr>
-      <w:tblPrEx>
-        <w:tblBorders>
-          <w:top w:val="single" w:color="auto" w:sz="12" w:space="0"/>
-          <w:left w:val="single" w:color="auto" w:sz="12" w:space="0"/>
-          <w:bottom w:val="single" w:color="auto" w:sz="12" w:space="0"/>
-          <w:right w:val="single" w:color="auto" w:sz="12" w:space="0"/>
-          <w:insideH w:val="single" w:color="auto" w:sz="12" w:space="0"/>
-          <w:insideV w:val="single" w:color="auto" w:sz="12" w:space="0"/>
-        </w:tblBorders>
-        <w:tblCellMar>
-          <w:top w:w="0" w:type="dxa"/>
-          <w:left w:w="108" w:type="dxa"/>
-          <w:bottom w:w="0" w:type="dxa"/>
-          <w:right w:w="108" w:type="dxa"/>
-        </w:tblCellMar>
-      </w:tblPrEx>
       <w:trPr>
-        <w:trHeight w:val="817" w:hRule="atLeast"/>
+        <w:trHeight w:val="817"/>
         <w:jc w:val="center"/>
       </w:trPr>
       <w:tc>
@@ -13178,29 +12659,23 @@
           <w:tcW w:w="2528" w:type="dxa"/>
           <w:vMerge w:val="restart"/>
         </w:tcPr>
+        <w:bookmarkStart w:id="14" w:name="_Hlk112412813"/>
         <w:p>
           <w:pPr>
-            <w:pStyle w:val="18"/>
-            <w:keepNext w:val="0"/>
-            <w:keepLines w:val="0"/>
-            <w:widowControl/>
-            <w:suppressLineNumbers w:val="0"/>
-            <w:spacing w:before="0" w:beforeAutospacing="0" w:after="0" w:afterAutospacing="0"/>
-            <w:ind w:right="0"/>
+            <w:pStyle w:val="Encabezado"/>
             <w:rPr>
-              <w:rFonts w:hint="default" w:ascii="Franklin Gothic Book" w:hAnsi="Franklin Gothic Book"/>
+              <w:rFonts w:ascii="Franklin Gothic Book" w:hAnsi="Franklin Gothic Book"/>
             </w:rPr>
           </w:pPr>
-          <w:bookmarkStart w:id="14" w:name="_Hlk112412813"/>
           <w:r>
             <w:rPr>
-              <w:rFonts w:hint="default"/>
+              <w:noProof/>
               <w:lang w:eastAsia="es-CO"/>
             </w:rPr>
             <mc:AlternateContent>
               <mc:Choice Requires="wpg">
                 <w:drawing>
-                  <wp:anchor distT="0" distB="0" distL="114300" distR="114300" simplePos="0" relativeHeight="251662336" behindDoc="0" locked="0" layoutInCell="1" allowOverlap="1">
+                  <wp:anchor distT="0" distB="0" distL="114300" distR="114300" simplePos="0" relativeHeight="251662336" behindDoc="0" locked="0" layoutInCell="1" allowOverlap="1" wp14:anchorId="6B4056DF" wp14:editId="1E519FDA">
                     <wp:simplePos x="0" y="0"/>
                     <wp:positionH relativeFrom="column">
                       <wp:posOffset>-38100</wp:posOffset>
@@ -14976,7 +14451,7 @@
                   </wp:anchor>
                 </w:drawing>
               </mc:Choice>
-              <mc:Fallback>
+              <mc:Fallback xmlns:wpsCustomData="http://www.wps.cn/officeDocument/2013/wpsCustomData">
                 <w:pict>
                   <v:group id="384 Grupo" o:spid="_x0000_s1026" o:spt="203" style="position:absolute;left:0pt;margin-left:-3pt;margin-top:3.65pt;height:70.5pt;width:111pt;z-index:251662336;mso-width-relative:page;mso-height-relative:page;" coordorigin="-59439,0" coordsize="2747364,2176441" o:gfxdata="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">
                     <o:lock v:ext="edit" aspectratio="f"/>
@@ -15044,32 +14519,20 @@
         </w:p>
         <w:p>
           <w:pPr>
-            <w:keepNext w:val="0"/>
-            <w:keepLines w:val="0"/>
-            <w:widowControl/>
-            <w:suppressLineNumbers w:val="0"/>
-            <w:spacing w:before="0" w:beforeAutospacing="0" w:after="0" w:afterAutospacing="0"/>
-            <w:ind w:right="0"/>
             <w:rPr>
-              <w:rFonts w:hint="default" w:ascii="Franklin Gothic Book" w:hAnsi="Franklin Gothic Book"/>
+              <w:rFonts w:ascii="Franklin Gothic Book" w:hAnsi="Franklin Gothic Book"/>
               <w:lang w:eastAsia="es-ES"/>
             </w:rPr>
           </w:pPr>
         </w:p>
         <w:p>
           <w:pPr>
-            <w:keepNext w:val="0"/>
-            <w:keepLines w:val="0"/>
-            <w:widowControl/>
-            <w:suppressLineNumbers w:val="0"/>
             <w:tabs>
               <w:tab w:val="left" w:pos="589"/>
             </w:tabs>
-            <w:spacing w:before="0" w:beforeAutospacing="0" w:after="0" w:afterAutospacing="0"/>
-            <w:ind w:right="0"/>
             <w:jc w:val="center"/>
             <w:rPr>
-              <w:rFonts w:hint="default" w:ascii="Franklin Gothic Book" w:hAnsi="Franklin Gothic Book"/>
+              <w:rFonts w:ascii="Franklin Gothic Book" w:hAnsi="Franklin Gothic Book"/>
               <w:lang w:eastAsia="es-ES"/>
             </w:rPr>
           </w:pPr>
@@ -15081,16 +14544,10 @@
         </w:tcPr>
         <w:p>
           <w:pPr>
-            <w:pStyle w:val="18"/>
-            <w:keepNext w:val="0"/>
-            <w:keepLines w:val="0"/>
-            <w:widowControl/>
-            <w:suppressLineNumbers w:val="0"/>
-            <w:spacing w:before="0" w:beforeAutospacing="0" w:after="0" w:afterAutospacing="0"/>
-            <w:ind w:right="0"/>
+            <w:pStyle w:val="Encabezado"/>
             <w:jc w:val="center"/>
             <w:rPr>
-              <w:rFonts w:hint="default" w:cs="Arial"/>
+              <w:rFonts w:cs="Arial"/>
               <w:b/>
               <w:color w:val="002060"/>
               <w:sz w:val="12"/>
@@ -15100,16 +14557,10 @@
         </w:p>
         <w:p>
           <w:pPr>
-            <w:pStyle w:val="18"/>
-            <w:keepNext w:val="0"/>
-            <w:keepLines w:val="0"/>
-            <w:widowControl/>
-            <w:suppressLineNumbers w:val="0"/>
-            <w:spacing w:before="0" w:beforeAutospacing="0" w:after="0" w:afterAutospacing="0"/>
-            <w:ind w:right="0"/>
+            <w:pStyle w:val="Encabezado"/>
             <w:jc w:val="center"/>
             <w:rPr>
-              <w:rFonts w:hint="default" w:cs="Arial"/>
+              <w:rFonts w:cs="Arial"/>
               <w:b/>
               <w:color w:val="002060"/>
               <w:sz w:val="32"/>
@@ -15118,7 +14569,7 @@
           </w:pPr>
           <w:r>
             <w:rPr>
-              <w:rFonts w:hint="default" w:cs="Arial"/>
+              <w:rFonts w:cs="Arial"/>
               <w:b/>
               <w:color w:val="002060"/>
               <w:sz w:val="32"/>
@@ -15134,24 +14585,19 @@
         </w:tcPr>
         <w:p>
           <w:pPr>
-            <w:pStyle w:val="18"/>
-            <w:keepNext w:val="0"/>
-            <w:keepLines w:val="0"/>
-            <w:widowControl/>
-            <w:suppressLineNumbers w:val="0"/>
-            <w:spacing w:before="0" w:beforeAutospacing="0" w:after="0" w:afterAutospacing="0"/>
-            <w:ind w:right="0"/>
+            <w:pStyle w:val="Encabezado"/>
             <w:rPr>
-              <w:rFonts w:hint="default" w:cs="Arial"/>
+              <w:rFonts w:cs="Arial"/>
             </w:rPr>
           </w:pPr>
           <w:r>
             <w:rPr>
-              <w:rFonts w:hint="default" w:cs="Arial"/>
+              <w:rFonts w:cs="Arial"/>
+              <w:noProof/>
               <w:lang w:eastAsia="es-CO"/>
             </w:rPr>
             <w:drawing>
-              <wp:anchor distT="0" distB="0" distL="114300" distR="114300" simplePos="0" relativeHeight="251661312" behindDoc="0" locked="0" layoutInCell="1" allowOverlap="1">
+              <wp:anchor distT="0" distB="0" distL="114300" distR="114300" simplePos="0" relativeHeight="251661312" behindDoc="0" locked="0" layoutInCell="1" allowOverlap="1" wp14:anchorId="3C6E24F8" wp14:editId="688D0F77">
                 <wp:simplePos x="0" y="0"/>
                 <wp:positionH relativeFrom="column">
                   <wp:posOffset>40005</wp:posOffset>
@@ -15211,42 +14657,20 @@
       </w:tc>
     </w:tr>
     <w:tr>
-      <w:tblPrEx>
-        <w:tblBorders>
-          <w:top w:val="single" w:color="auto" w:sz="12" w:space="0"/>
-          <w:left w:val="single" w:color="auto" w:sz="12" w:space="0"/>
-          <w:bottom w:val="single" w:color="auto" w:sz="12" w:space="0"/>
-          <w:right w:val="single" w:color="auto" w:sz="12" w:space="0"/>
-          <w:insideH w:val="single" w:color="auto" w:sz="12" w:space="0"/>
-          <w:insideV w:val="single" w:color="auto" w:sz="12" w:space="0"/>
-        </w:tblBorders>
-        <w:tblCellMar>
-          <w:top w:w="0" w:type="dxa"/>
-          <w:left w:w="108" w:type="dxa"/>
-          <w:bottom w:w="0" w:type="dxa"/>
-          <w:right w:w="108" w:type="dxa"/>
-        </w:tblCellMar>
-      </w:tblPrEx>
       <w:trPr>
-        <w:trHeight w:val="56" w:hRule="atLeast"/>
+        <w:trHeight w:val="56"/>
         <w:jc w:val="center"/>
       </w:trPr>
       <w:tc>
         <w:tcPr>
           <w:tcW w:w="2528" w:type="dxa"/>
-          <w:vMerge w:val="continue"/>
+          <w:vMerge/>
         </w:tcPr>
         <w:p>
           <w:pPr>
-            <w:pStyle w:val="18"/>
-            <w:keepNext w:val="0"/>
-            <w:keepLines w:val="0"/>
-            <w:widowControl/>
-            <w:suppressLineNumbers w:val="0"/>
-            <w:spacing w:before="0" w:beforeAutospacing="0" w:after="0" w:afterAutospacing="0"/>
-            <w:ind w:right="0"/>
+            <w:pStyle w:val="Encabezado"/>
             <w:rPr>
-              <w:rFonts w:hint="default" w:ascii="Franklin Gothic Book" w:hAnsi="Franklin Gothic Book"/>
+              <w:rFonts w:ascii="Franklin Gothic Book" w:hAnsi="Franklin Gothic Book"/>
             </w:rPr>
           </w:pPr>
         </w:p>
@@ -15258,16 +14682,10 @@
         </w:tcPr>
         <w:p>
           <w:pPr>
-            <w:pStyle w:val="18"/>
-            <w:keepNext w:val="0"/>
-            <w:keepLines w:val="0"/>
-            <w:widowControl/>
-            <w:suppressLineNumbers w:val="0"/>
-            <w:spacing w:before="0" w:beforeAutospacing="0" w:after="0" w:afterAutospacing="0"/>
-            <w:ind w:right="0"/>
+            <w:pStyle w:val="Encabezado"/>
             <w:jc w:val="center"/>
             <w:rPr>
-              <w:rFonts w:hint="default" w:cs="Arial"/>
+              <w:rFonts w:cs="Arial"/>
               <w:b/>
               <w:color w:val="002060"/>
               <w:sz w:val="32"/>
@@ -15276,7 +14694,7 @@
           </w:pPr>
           <w:r>
             <w:rPr>
-              <w:rFonts w:hint="default" w:cs="Arial"/>
+              <w:rFonts w:cs="Arial"/>
               <w:b/>
               <w:color w:val="002060"/>
               <w:sz w:val="32"/>
@@ -15292,16 +14710,11 @@
         </w:tcPr>
         <w:p>
           <w:pPr>
-            <w:pStyle w:val="18"/>
-            <w:keepNext w:val="0"/>
-            <w:keepLines w:val="0"/>
-            <w:widowControl/>
-            <w:suppressLineNumbers w:val="0"/>
-            <w:spacing w:before="0" w:beforeAutospacing="0" w:after="0" w:afterAutospacing="0"/>
-            <w:ind w:left="0" w:right="0"/>
+            <w:pStyle w:val="Encabezado"/>
+            <w:ind w:left="2410"/>
             <w:jc w:val="center"/>
             <w:rPr>
-              <w:rFonts w:hint="default" w:cs="Arial"/>
+              <w:rFonts w:cs="Arial"/>
               <w:b/>
               <w:color w:val="002060"/>
               <w:sz w:val="18"/>
@@ -15310,7 +14723,7 @@
           </w:pPr>
           <w:r>
             <w:rPr>
-              <w:rFonts w:hint="default" w:cs="Arial"/>
+              <w:rFonts w:cs="Arial"/>
               <w:b/>
               <w:color w:val="002060"/>
               <w:sz w:val="18"/>
@@ -15322,42 +14735,20 @@
       </w:tc>
     </w:tr>
     <w:tr>
-      <w:tblPrEx>
-        <w:tblBorders>
-          <w:top w:val="single" w:color="auto" w:sz="12" w:space="0"/>
-          <w:left w:val="single" w:color="auto" w:sz="12" w:space="0"/>
-          <w:bottom w:val="single" w:color="auto" w:sz="12" w:space="0"/>
-          <w:right w:val="single" w:color="auto" w:sz="12" w:space="0"/>
-          <w:insideH w:val="single" w:color="auto" w:sz="12" w:space="0"/>
-          <w:insideV w:val="single" w:color="auto" w:sz="12" w:space="0"/>
-        </w:tblBorders>
-        <w:tblCellMar>
-          <w:top w:w="0" w:type="dxa"/>
-          <w:left w:w="108" w:type="dxa"/>
-          <w:bottom w:w="0" w:type="dxa"/>
-          <w:right w:w="108" w:type="dxa"/>
-        </w:tblCellMar>
-      </w:tblPrEx>
       <w:trPr>
-        <w:trHeight w:val="102" w:hRule="atLeast"/>
+        <w:trHeight w:val="102"/>
         <w:jc w:val="center"/>
       </w:trPr>
       <w:tc>
         <w:tcPr>
           <w:tcW w:w="2528" w:type="dxa"/>
-          <w:vMerge w:val="continue"/>
+          <w:vMerge/>
         </w:tcPr>
         <w:p>
           <w:pPr>
-            <w:pStyle w:val="18"/>
-            <w:keepNext w:val="0"/>
-            <w:keepLines w:val="0"/>
-            <w:widowControl/>
-            <w:suppressLineNumbers w:val="0"/>
-            <w:spacing w:before="0" w:beforeAutospacing="0" w:after="0" w:afterAutospacing="0"/>
-            <w:ind w:right="0"/>
+            <w:pStyle w:val="Encabezado"/>
             <w:rPr>
-              <w:rFonts w:hint="default" w:ascii="Franklin Gothic Book" w:hAnsi="Franklin Gothic Book"/>
+              <w:rFonts w:ascii="Franklin Gothic Book" w:hAnsi="Franklin Gothic Book"/>
             </w:rPr>
           </w:pPr>
         </w:p>
@@ -15365,19 +14756,13 @@
       <w:tc>
         <w:tcPr>
           <w:tcW w:w="5825" w:type="dxa"/>
-          <w:vMerge w:val="continue"/>
+          <w:vMerge/>
         </w:tcPr>
         <w:p>
           <w:pPr>
-            <w:pStyle w:val="18"/>
-            <w:keepNext w:val="0"/>
-            <w:keepLines w:val="0"/>
-            <w:widowControl/>
-            <w:suppressLineNumbers w:val="0"/>
-            <w:spacing w:before="0" w:beforeAutospacing="0" w:after="0" w:afterAutospacing="0"/>
-            <w:ind w:right="0"/>
+            <w:pStyle w:val="Encabezado"/>
             <w:rPr>
-              <w:rFonts w:hint="default" w:cs="Arial"/>
+              <w:rFonts w:cs="Arial"/>
               <w:color w:val="002060"/>
             </w:rPr>
           </w:pPr>
@@ -15389,16 +14774,11 @@
         </w:tcPr>
         <w:p>
           <w:pPr>
-            <w:pStyle w:val="18"/>
-            <w:keepNext w:val="0"/>
-            <w:keepLines w:val="0"/>
-            <w:widowControl/>
-            <w:suppressLineNumbers w:val="0"/>
-            <w:spacing w:before="0" w:beforeAutospacing="0" w:after="0" w:afterAutospacing="0"/>
-            <w:ind w:left="0" w:right="0"/>
+            <w:pStyle w:val="Encabezado"/>
+            <w:ind w:left="2410"/>
             <w:jc w:val="center"/>
             <w:rPr>
-              <w:rFonts w:hint="default" w:cs="Arial"/>
+              <w:rFonts w:cs="Arial"/>
               <w:b/>
               <w:color w:val="002060"/>
               <w:sz w:val="18"/>
@@ -15408,7 +14788,7 @@
           </w:pPr>
           <w:r>
             <w:rPr>
-              <w:rFonts w:hint="default" w:cs="Arial"/>
+              <w:rFonts w:cs="Arial"/>
               <w:b/>
               <w:color w:val="002060"/>
               <w:sz w:val="18"/>
@@ -15418,7 +14798,7 @@
           </w:r>
           <w:r>
             <w:rPr>
-              <w:rFonts w:hint="default" w:cs="Arial"/>
+              <w:rFonts w:cs="Arial"/>
               <w:b/>
               <w:color w:val="002060"/>
               <w:sz w:val="18"/>
@@ -15431,42 +14811,20 @@
       </w:tc>
     </w:tr>
     <w:tr>
-      <w:tblPrEx>
-        <w:tblBorders>
-          <w:top w:val="single" w:color="auto" w:sz="12" w:space="0"/>
-          <w:left w:val="single" w:color="auto" w:sz="12" w:space="0"/>
-          <w:bottom w:val="single" w:color="auto" w:sz="12" w:space="0"/>
-          <w:right w:val="single" w:color="auto" w:sz="12" w:space="0"/>
-          <w:insideH w:val="single" w:color="auto" w:sz="12" w:space="0"/>
-          <w:insideV w:val="single" w:color="auto" w:sz="12" w:space="0"/>
-        </w:tblBorders>
-        <w:tblCellMar>
-          <w:top w:w="0" w:type="dxa"/>
-          <w:left w:w="108" w:type="dxa"/>
-          <w:bottom w:w="0" w:type="dxa"/>
-          <w:right w:w="108" w:type="dxa"/>
-        </w:tblCellMar>
-      </w:tblPrEx>
       <w:trPr>
-        <w:trHeight w:val="102" w:hRule="atLeast"/>
+        <w:trHeight w:val="102"/>
         <w:jc w:val="center"/>
       </w:trPr>
       <w:tc>
         <w:tcPr>
           <w:tcW w:w="2528" w:type="dxa"/>
-          <w:vMerge w:val="continue"/>
+          <w:vMerge/>
         </w:tcPr>
         <w:p>
           <w:pPr>
-            <w:pStyle w:val="18"/>
-            <w:keepNext w:val="0"/>
-            <w:keepLines w:val="0"/>
-            <w:widowControl/>
-            <w:suppressLineNumbers w:val="0"/>
-            <w:spacing w:before="0" w:beforeAutospacing="0" w:after="0" w:afterAutospacing="0"/>
-            <w:ind w:right="0"/>
+            <w:pStyle w:val="Encabezado"/>
             <w:rPr>
-              <w:rFonts w:hint="default" w:ascii="Franklin Gothic Book" w:hAnsi="Franklin Gothic Book"/>
+              <w:rFonts w:ascii="Franklin Gothic Book" w:hAnsi="Franklin Gothic Book"/>
             </w:rPr>
           </w:pPr>
         </w:p>
@@ -15474,19 +14832,13 @@
       <w:tc>
         <w:tcPr>
           <w:tcW w:w="5825" w:type="dxa"/>
-          <w:vMerge w:val="continue"/>
+          <w:vMerge/>
         </w:tcPr>
         <w:p>
           <w:pPr>
-            <w:pStyle w:val="18"/>
-            <w:keepNext w:val="0"/>
-            <w:keepLines w:val="0"/>
-            <w:widowControl/>
-            <w:suppressLineNumbers w:val="0"/>
-            <w:spacing w:before="0" w:beforeAutospacing="0" w:after="0" w:afterAutospacing="0"/>
-            <w:ind w:right="0"/>
+            <w:pStyle w:val="Encabezado"/>
             <w:rPr>
-              <w:rFonts w:hint="default" w:cs="Arial"/>
+              <w:rFonts w:cs="Arial"/>
             </w:rPr>
           </w:pPr>
         </w:p>
@@ -15497,16 +14849,11 @@
         </w:tcPr>
         <w:p>
           <w:pPr>
-            <w:pStyle w:val="18"/>
-            <w:keepNext w:val="0"/>
-            <w:keepLines w:val="0"/>
-            <w:widowControl/>
-            <w:suppressLineNumbers w:val="0"/>
-            <w:spacing w:before="0" w:beforeAutospacing="0" w:after="0" w:afterAutospacing="0"/>
-            <w:ind w:left="0" w:right="0"/>
+            <w:pStyle w:val="Encabezado"/>
+            <w:ind w:left="2410"/>
             <w:jc w:val="center"/>
             <w:rPr>
-              <w:rFonts w:hint="default" w:cs="Arial"/>
+              <w:rFonts w:cs="Arial"/>
               <w:b/>
               <w:color w:val="002060"/>
               <w:sz w:val="18"/>
@@ -15515,7 +14862,7 @@
           </w:pPr>
           <w:r>
             <w:rPr>
-              <w:rFonts w:hint="default" w:cs="Arial"/>
+              <w:rFonts w:cs="Arial"/>
               <w:b/>
               <w:color w:val="002060"/>
               <w:sz w:val="18"/>
@@ -15525,7 +14872,7 @@
           </w:r>
           <w:r>
             <w:rPr>
-              <w:rFonts w:hint="default" w:cs="Arial"/>
+              <w:rFonts w:cs="Arial"/>
               <w:b/>
               <w:color w:val="002060"/>
               <w:sz w:val="18"/>
@@ -15536,7 +14883,7 @@
           </w:r>
           <w:r>
             <w:rPr>
-              <w:rFonts w:hint="default" w:cs="Arial"/>
+              <w:rFonts w:cs="Arial"/>
               <w:b/>
               <w:color w:val="002060"/>
               <w:sz w:val="18"/>
@@ -15546,7 +14893,7 @@
           </w:r>
           <w:r>
             <w:rPr>
-              <w:rFonts w:hint="default" w:cs="Arial"/>
+              <w:rFonts w:cs="Arial"/>
               <w:b/>
               <w:color w:val="002060"/>
               <w:sz w:val="18"/>
@@ -15557,7 +14904,7 @@
           </w:r>
           <w:r>
             <w:rPr>
-              <w:rFonts w:hint="default" w:cs="Arial"/>
+              <w:rFonts w:cs="Arial"/>
               <w:b/>
               <w:color w:val="002060"/>
               <w:sz w:val="18"/>
@@ -15572,7 +14919,7 @@
   </w:tbl>
   <w:p>
     <w:pPr>
-      <w:pStyle w:val="18"/>
+      <w:pStyle w:val="Encabezado"/>
       <w:rPr>
         <w:sz w:val="8"/>
         <w:szCs w:val="6"/>
@@ -15583,12 +14930,12 @@
 </file>
 
 <file path=word/numbering.xml><?xml version="1.0" encoding="utf-8"?>
-<w:numbering xmlns:wpc="http://schemas.microsoft.com/office/word/2010/wordprocessingCanvas" xmlns:mc="http://schemas.openxmlformats.org/markup-compatibility/2006" xmlns:o="urn:schemas-microsoft-com:office:office" xmlns:r="http://schemas.openxmlformats.org/officeDocument/2006/relationships" xmlns:m="http://schemas.openxmlformats.org/officeDocument/2006/math" xmlns:v="urn:schemas-microsoft-com:vml" xmlns:wp14="http://schemas.microsoft.com/office/word/2010/wordprocessingDrawing" xmlns:wp="http://schemas.openxmlformats.org/drawingml/2006/wordprocessingDrawing" xmlns:w10="urn:schemas-microsoft-com:office:word" xmlns:w="http://schemas.openxmlformats.org/wordprocessingml/2006/main" xmlns:w14="http://schemas.microsoft.com/office/word/2010/wordml" xmlns:wpg="http://schemas.microsoft.com/office/word/2010/wordprocessingGroup" xmlns:wpi="http://schemas.microsoft.com/office/word/2010/wordprocessingInk" xmlns:wne="http://schemas.microsoft.com/office/word/2006/wordml" xmlns:wps="http://schemas.microsoft.com/office/word/2010/wordprocessingShape" xmlns:wpsCustomData="http://www.wps.cn/officeDocument/2013/wpsCustomData" mc:Ignorable="w14 wp14">
-  <w:abstractNum w:abstractNumId="0">
+<w:numbering xmlns:wpc="http://schemas.microsoft.com/office/word/2010/wordprocessingCanvas" xmlns:cx="http://schemas.microsoft.com/office/drawing/2014/chartex" xmlns:cx1="http://schemas.microsoft.com/office/drawing/2015/9/8/chartex" xmlns:cx2="http://schemas.microsoft.com/office/drawing/2015/10/21/chartex" xmlns:cx3="http://schemas.microsoft.com/office/drawing/2016/5/9/chartex" xmlns:cx4="http://schemas.microsoft.com/office/drawing/2016/5/10/chartex" xmlns:cx5="http://schemas.microsoft.com/office/drawing/2016/5/11/chartex" xmlns:cx6="http://schemas.microsoft.com/office/drawing/2016/5/12/chartex" xmlns:cx7="http://schemas.microsoft.com/office/drawing/2016/5/13/chartex" xmlns:cx8="http://schemas.microsoft.com/office/drawing/2016/5/14/chartex" xmlns:mc="http://schemas.openxmlformats.org/markup-compatibility/2006" xmlns:aink="http://schemas.microsoft.com/office/drawing/2016/ink" xmlns:am3d="http://schemas.microsoft.com/office/drawing/2017/model3d" xmlns:o="urn:schemas-microsoft-com:office:office" xmlns:oel="http://schemas.microsoft.com/office/2019/extlst" xmlns:r="http://schemas.openxmlformats.org/officeDocument/2006/relationships" xmlns:m="http://schemas.openxmlformats.org/officeDocument/2006/math" xmlns:v="urn:schemas-microsoft-com:vml" xmlns:wp14="http://schemas.microsoft.com/office/word/2010/wordprocessingDrawing" xmlns:wp="http://schemas.openxmlformats.org/drawingml/2006/wordprocessingDrawing" xmlns:w10="urn:schemas-microsoft-com:office:word" xmlns:w="http://schemas.openxmlformats.org/wordprocessingml/2006/main" xmlns:w14="http://schemas.microsoft.com/office/word/2010/wordml" xmlns:w15="http://schemas.microsoft.com/office/word/2012/wordml" xmlns:w16cex="http://schemas.microsoft.com/office/word/2018/wordml/cex" xmlns:w16cid="http://schemas.microsoft.com/office/word/2016/wordml/cid" xmlns:w16="http://schemas.microsoft.com/office/word/2018/wordml" xmlns:w16du="http://schemas.microsoft.com/office/word/2023/wordml/word16du" xmlns:w16sdtdh="http://schemas.microsoft.com/office/word/2020/wordml/sdtdatahash" xmlns:w16se="http://schemas.microsoft.com/office/word/2015/wordml/symex" xmlns:wpg="http://schemas.microsoft.com/office/word/2010/wordprocessingGroup" xmlns:wpi="http://schemas.microsoft.com/office/word/2010/wordprocessingInk" xmlns:wne="http://schemas.microsoft.com/office/word/2006/wordml" xmlns:wps="http://schemas.microsoft.com/office/word/2010/wordprocessingShape" mc:Ignorable="w14 w15 w16se w16cid w16 w16cex w16sdtdh w16du wp14">
+  <w:abstractNum w:abstractNumId="0" w15:restartNumberingAfterBreak="0">
     <w:nsid w:val="AE96982B"/>
     <w:multiLevelType w:val="singleLevel"/>
     <w:tmpl w:val="AE96982B"/>
-    <w:lvl w:ilvl="0" w:tentative="0">
+    <w:lvl w:ilvl="0">
       <w:start w:val="1"/>
       <w:numFmt w:val="decimal"/>
       <w:lvlText w:val="%1."/>
@@ -15600,11 +14947,11 @@
       </w:rPr>
     </w:lvl>
   </w:abstractNum>
-  <w:abstractNum w:abstractNumId="1">
+  <w:abstractNum w:abstractNumId="1" w15:restartNumberingAfterBreak="0">
     <w:nsid w:val="589EDD56"/>
     <w:multiLevelType w:val="singleLevel"/>
     <w:tmpl w:val="589EDD56"/>
-    <w:lvl w:ilvl="0" w:tentative="0">
+    <w:lvl w:ilvl="0">
       <w:start w:val="1"/>
       <w:numFmt w:val="decimal"/>
       <w:lvlText w:val="%1."/>
@@ -15613,7 +14960,7 @@
         <w:tabs>
           <w:tab w:val="left" w:pos="1685"/>
         </w:tabs>
-        <w:ind w:left="1685" w:leftChars="0" w:hanging="425" w:firstLineChars="0"/>
+        <w:ind w:left="1685" w:hanging="425"/>
       </w:pPr>
       <w:rPr>
         <w:rFonts w:hint="default"/>
@@ -15622,11 +14969,11 @@
       </w:rPr>
     </w:lvl>
   </w:abstractNum>
-  <w:abstractNum w:abstractNumId="2">
+  <w:abstractNum w:abstractNumId="2" w15:restartNumberingAfterBreak="0">
     <w:nsid w:val="65AA09D1"/>
     <w:multiLevelType w:val="multilevel"/>
     <w:tmpl w:val="65AA09D1"/>
-    <w:lvl w:ilvl="0" w:tentative="0">
+    <w:lvl w:ilvl="0">
       <w:start w:val="1"/>
       <w:numFmt w:val="decimal"/>
       <w:lvlText w:val="%1."/>
@@ -15635,17 +14982,12 @@
         <w:ind w:left="927" w:hanging="360"/>
       </w:pPr>
       <w:rPr>
-        <w:rFonts w:hint="default" w:ascii="Arial" w:hAnsi="Arial" w:eastAsia="Arial MT" w:cs="Arial"/>
+        <w:rFonts w:ascii="Arial" w:eastAsia="Arial MT" w:hAnsi="Arial" w:cs="Arial" w:hint="default"/>
         <w:color w:val="0563C1" w:themeColor="hyperlink"/>
         <w:u w:val="single"/>
-        <w14:textFill>
-          <w14:solidFill>
-            <w14:schemeClr w14:val="hlink"/>
-          </w14:solidFill>
-        </w14:textFill>
       </w:rPr>
     </w:lvl>
-    <w:lvl w:ilvl="1" w:tentative="0">
+    <w:lvl w:ilvl="1">
       <w:start w:val="1"/>
       <w:numFmt w:val="lowerLetter"/>
       <w:lvlText w:val="%2."/>
@@ -15654,7 +14996,7 @@
         <w:ind w:left="1647" w:hanging="360"/>
       </w:pPr>
     </w:lvl>
-    <w:lvl w:ilvl="2" w:tentative="0">
+    <w:lvl w:ilvl="2">
       <w:start w:val="1"/>
       <w:numFmt w:val="lowerRoman"/>
       <w:lvlText w:val="%3."/>
@@ -15663,7 +15005,7 @@
         <w:ind w:left="2367" w:hanging="180"/>
       </w:pPr>
     </w:lvl>
-    <w:lvl w:ilvl="3" w:tentative="0">
+    <w:lvl w:ilvl="3">
       <w:start w:val="1"/>
       <w:numFmt w:val="decimal"/>
       <w:lvlText w:val="%4."/>
@@ -15672,7 +15014,7 @@
         <w:ind w:left="3087" w:hanging="360"/>
       </w:pPr>
     </w:lvl>
-    <w:lvl w:ilvl="4" w:tentative="0">
+    <w:lvl w:ilvl="4">
       <w:start w:val="1"/>
       <w:numFmt w:val="lowerLetter"/>
       <w:lvlText w:val="%5."/>
@@ -15681,7 +15023,7 @@
         <w:ind w:left="3807" w:hanging="360"/>
       </w:pPr>
     </w:lvl>
-    <w:lvl w:ilvl="5" w:tentative="0">
+    <w:lvl w:ilvl="5">
       <w:start w:val="1"/>
       <w:numFmt w:val="lowerRoman"/>
       <w:lvlText w:val="%6."/>
@@ -15690,7 +15032,7 @@
         <w:ind w:left="4527" w:hanging="180"/>
       </w:pPr>
     </w:lvl>
-    <w:lvl w:ilvl="6" w:tentative="0">
+    <w:lvl w:ilvl="6">
       <w:start w:val="1"/>
       <w:numFmt w:val="decimal"/>
       <w:lvlText w:val="%7."/>
@@ -15699,7 +15041,7 @@
         <w:ind w:left="5247" w:hanging="360"/>
       </w:pPr>
     </w:lvl>
-    <w:lvl w:ilvl="7" w:tentative="0">
+    <w:lvl w:ilvl="7">
       <w:start w:val="1"/>
       <w:numFmt w:val="lowerLetter"/>
       <w:lvlText w:val="%8."/>
@@ -15708,7 +15050,7 @@
         <w:ind w:left="5967" w:hanging="360"/>
       </w:pPr>
     </w:lvl>
-    <w:lvl w:ilvl="8" w:tentative="0">
+    <w:lvl w:ilvl="8">
       <w:start w:val="1"/>
       <w:numFmt w:val="lowerRoman"/>
       <w:lvlText w:val="%9."/>
@@ -15718,11 +15060,11 @@
       </w:pPr>
     </w:lvl>
   </w:abstractNum>
-  <w:abstractNum w:abstractNumId="3">
+  <w:abstractNum w:abstractNumId="3" w15:restartNumberingAfterBreak="0">
     <w:nsid w:val="70F869BA"/>
     <w:multiLevelType w:val="multilevel"/>
     <w:tmpl w:val="70F869BA"/>
-    <w:lvl w:ilvl="0" w:tentative="0">
+    <w:lvl w:ilvl="0">
       <w:start w:val="1"/>
       <w:numFmt w:val="decimal"/>
       <w:lvlText w:val="%1."/>
@@ -15731,18 +15073,18 @@
         <w:tabs>
           <w:tab w:val="left" w:pos="323"/>
         </w:tabs>
-        <w:ind w:left="425" w:leftChars="0" w:hanging="425" w:firstLineChars="0"/>
+        <w:ind w:left="425" w:hanging="425"/>
       </w:pPr>
       <w:rPr>
-        <w:rFonts w:hint="default" w:ascii="Arial" w:hAnsi="Arial" w:cs="Arial"/>
+        <w:rFonts w:ascii="Arial" w:hAnsi="Arial" w:cs="Arial" w:hint="default"/>
         <w:b/>
         <w:bCs/>
-        <w:color w:val="2F5597" w:themeColor="accent1" w:themeShade="BF"/>
+        <w:color w:val="2F5496" w:themeColor="accent1" w:themeShade="BF"/>
         <w:sz w:val="28"/>
         <w:szCs w:val="28"/>
       </w:rPr>
     </w:lvl>
-    <w:lvl w:ilvl="1" w:tentative="0">
+    <w:lvl w:ilvl="1">
       <w:start w:val="1"/>
       <w:numFmt w:val="decimal"/>
       <w:lvlText w:val="%1.%2."/>
@@ -15751,18 +15093,18 @@
         <w:tabs>
           <w:tab w:val="left" w:pos="526"/>
         </w:tabs>
-        <w:ind w:left="807" w:leftChars="0" w:hanging="567" w:firstLineChars="0"/>
+        <w:ind w:left="807" w:hanging="567"/>
       </w:pPr>
       <w:rPr>
-        <w:rFonts w:hint="default" w:ascii="Arial" w:hAnsi="Arial" w:cs="Arial"/>
+        <w:rFonts w:ascii="Arial" w:hAnsi="Arial" w:cs="Arial" w:hint="default"/>
         <w:b/>
         <w:bCs/>
-        <w:color w:val="2F5597" w:themeColor="accent1" w:themeShade="BF"/>
+        <w:color w:val="2F5496" w:themeColor="accent1" w:themeShade="BF"/>
         <w:sz w:val="24"/>
         <w:szCs w:val="24"/>
       </w:rPr>
     </w:lvl>
-    <w:lvl w:ilvl="2" w:tentative="0">
+    <w:lvl w:ilvl="2">
       <w:start w:val="1"/>
       <w:numFmt w:val="decimal"/>
       <w:lvlText w:val="%1.%2.%3."/>
@@ -15771,16 +15113,16 @@
         <w:tabs>
           <w:tab w:val="left" w:pos="709"/>
         </w:tabs>
-        <w:ind w:left="709" w:leftChars="0" w:hanging="709" w:firstLineChars="0"/>
+        <w:ind w:left="709" w:hanging="709"/>
       </w:pPr>
       <w:rPr>
         <w:rFonts w:hint="default"/>
         <w:b/>
         <w:bCs/>
-        <w:color w:val="2F5597" w:themeColor="accent1" w:themeShade="BF"/>
+        <w:color w:val="2F5496" w:themeColor="accent1" w:themeShade="BF"/>
       </w:rPr>
     </w:lvl>
-    <w:lvl w:ilvl="3" w:tentative="0">
+    <w:lvl w:ilvl="3">
       <w:start w:val="1"/>
       <w:numFmt w:val="decimal"/>
       <w:lvlText w:val="%1.%2.%3.%4."/>
@@ -15789,13 +15131,13 @@
         <w:tabs>
           <w:tab w:val="left" w:pos="850"/>
         </w:tabs>
-        <w:ind w:left="850" w:leftChars="0" w:hanging="850" w:firstLineChars="0"/>
+        <w:ind w:left="850" w:hanging="850"/>
       </w:pPr>
       <w:rPr>
         <w:rFonts w:hint="default"/>
       </w:rPr>
     </w:lvl>
-    <w:lvl w:ilvl="4" w:tentative="0">
+    <w:lvl w:ilvl="4">
       <w:start w:val="1"/>
       <w:numFmt w:val="decimal"/>
       <w:lvlText w:val="%1.%2.%3.%4.%5."/>
@@ -15804,13 +15146,13 @@
         <w:tabs>
           <w:tab w:val="left" w:pos="991"/>
         </w:tabs>
-        <w:ind w:left="991" w:leftChars="0" w:hanging="991" w:firstLineChars="0"/>
+        <w:ind w:left="991" w:hanging="991"/>
       </w:pPr>
       <w:rPr>
         <w:rFonts w:hint="default"/>
       </w:rPr>
     </w:lvl>
-    <w:lvl w:ilvl="5" w:tentative="0">
+    <w:lvl w:ilvl="5">
       <w:start w:val="1"/>
       <w:numFmt w:val="decimal"/>
       <w:lvlText w:val="%1.%2.%3.%4.%5.%6."/>
@@ -15819,13 +15161,13 @@
         <w:tabs>
           <w:tab w:val="left" w:pos="1134"/>
         </w:tabs>
-        <w:ind w:left="1134" w:leftChars="0" w:hanging="1134" w:firstLineChars="0"/>
+        <w:ind w:left="1134" w:hanging="1134"/>
       </w:pPr>
       <w:rPr>
         <w:rFonts w:hint="default"/>
       </w:rPr>
     </w:lvl>
-    <w:lvl w:ilvl="6" w:tentative="0">
+    <w:lvl w:ilvl="6">
       <w:start w:val="1"/>
       <w:numFmt w:val="decimal"/>
       <w:lvlText w:val="%1.%2.%3.%4.%5.%6.%7."/>
@@ -15834,13 +15176,13 @@
         <w:tabs>
           <w:tab w:val="left" w:pos="1275"/>
         </w:tabs>
-        <w:ind w:left="1275" w:leftChars="0" w:hanging="1275" w:firstLineChars="0"/>
+        <w:ind w:left="1275" w:hanging="1275"/>
       </w:pPr>
       <w:rPr>
         <w:rFonts w:hint="default"/>
       </w:rPr>
     </w:lvl>
-    <w:lvl w:ilvl="7" w:tentative="0">
+    <w:lvl w:ilvl="7">
       <w:start w:val="1"/>
       <w:numFmt w:val="decimal"/>
       <w:lvlText w:val="%1.%2.%3.%4.%5.%6.%7.%8."/>
@@ -15849,13 +15191,13 @@
         <w:tabs>
           <w:tab w:val="left" w:pos="1418"/>
         </w:tabs>
-        <w:ind w:left="1418" w:leftChars="0" w:hanging="1418" w:firstLineChars="0"/>
+        <w:ind w:left="1418" w:hanging="1418"/>
       </w:pPr>
       <w:rPr>
         <w:rFonts w:hint="default"/>
       </w:rPr>
     </w:lvl>
-    <w:lvl w:ilvl="8" w:tentative="0">
+    <w:lvl w:ilvl="8">
       <w:start w:val="1"/>
       <w:numFmt w:val="decimal"/>
       <w:lvlText w:val="%1.%2.%3.%4.%5.%6.%7.%8.%9."/>
@@ -15864,18 +15206,18 @@
         <w:tabs>
           <w:tab w:val="left" w:pos="1558"/>
         </w:tabs>
-        <w:ind w:left="1558" w:leftChars="0" w:hanging="1558" w:firstLineChars="0"/>
+        <w:ind w:left="1558" w:hanging="1558"/>
       </w:pPr>
       <w:rPr>
         <w:rFonts w:hint="default"/>
       </w:rPr>
     </w:lvl>
   </w:abstractNum>
-  <w:abstractNum w:abstractNumId="4">
+  <w:abstractNum w:abstractNumId="4" w15:restartNumberingAfterBreak="0">
     <w:nsid w:val="77EEBD28"/>
     <w:multiLevelType w:val="singleLevel"/>
     <w:tmpl w:val="77EEBD28"/>
-    <w:lvl w:ilvl="0" w:tentative="0">
+    <w:lvl w:ilvl="0">
       <w:start w:val="1"/>
       <w:numFmt w:val="decimal"/>
       <w:lvlText w:val="%1."/>
@@ -15884,7 +15226,7 @@
         <w:tabs>
           <w:tab w:val="left" w:pos="1685"/>
         </w:tabs>
-        <w:ind w:left="1685" w:leftChars="0" w:hanging="425" w:firstLineChars="0"/>
+        <w:ind w:left="1685" w:hanging="425"/>
       </w:pPr>
       <w:rPr>
         <w:rFonts w:hint="default"/>
@@ -15893,310 +15235,437 @@
       </w:rPr>
     </w:lvl>
   </w:abstractNum>
-  <w:num w:numId="1">
+  <w:num w:numId="1" w16cid:durableId="426970104">
     <w:abstractNumId w:val="2"/>
   </w:num>
-  <w:num w:numId="2">
+  <w:num w:numId="2" w16cid:durableId="1791119295">
     <w:abstractNumId w:val="3"/>
   </w:num>
-  <w:num w:numId="3">
+  <w:num w:numId="3" w16cid:durableId="557083988">
     <w:abstractNumId w:val="0"/>
   </w:num>
-  <w:num w:numId="4">
+  <w:num w:numId="4" w16cid:durableId="567421473">
     <w:abstractNumId w:val="1"/>
   </w:num>
-  <w:num w:numId="5">
+  <w:num w:numId="5" w16cid:durableId="931275847">
     <w:abstractNumId w:val="4"/>
   </w:num>
 </w:numbering>
 </file>
 
 <file path=word/styles.xml><?xml version="1.0" encoding="utf-8"?>
-<w:styles xmlns:mc="http://schemas.openxmlformats.org/markup-compatibility/2006" xmlns:o="urn:schemas-microsoft-com:office:office" xmlns:r="http://schemas.openxmlformats.org/officeDocument/2006/relationships" xmlns:m="http://schemas.openxmlformats.org/officeDocument/2006/math" xmlns:v="urn:schemas-microsoft-com:vml" xmlns:w="http://schemas.openxmlformats.org/wordprocessingml/2006/main" xmlns:w14="http://schemas.microsoft.com/office/word/2010/wordml" xmlns:w10="urn:schemas-microsoft-com:office:word" xmlns:sl="http://schemas.openxmlformats.org/schemaLibrary/2006/main" xmlns:wpsCustomData="http://www.wps.cn/officeDocument/2013/wpsCustomData" mc:Ignorable="w14">
+<w:styles xmlns:mc="http://schemas.openxmlformats.org/markup-compatibility/2006" xmlns:r="http://schemas.openxmlformats.org/officeDocument/2006/relationships" xmlns:w="http://schemas.openxmlformats.org/wordprocessingml/2006/main" xmlns:w14="http://schemas.microsoft.com/office/word/2010/wordml" xmlns:w15="http://schemas.microsoft.com/office/word/2012/wordml" xmlns:w16cex="http://schemas.microsoft.com/office/word/2018/wordml/cex" xmlns:w16cid="http://schemas.microsoft.com/office/word/2016/wordml/cid" xmlns:w16="http://schemas.microsoft.com/office/word/2018/wordml" xmlns:w16du="http://schemas.microsoft.com/office/word/2023/wordml/word16du" xmlns:w16sdtdh="http://schemas.microsoft.com/office/word/2020/wordml/sdtdatahash" xmlns:w16se="http://schemas.microsoft.com/office/word/2015/wordml/symex" mc:Ignorable="w14 w15 w16se w16cid w16 w16cex w16sdtdh w16du">
   <w:docDefaults>
     <w:rPrDefault>
       <w:rPr>
-        <w:rFonts w:ascii="Times New Roman" w:hAnsi="Times New Roman" w:eastAsia="SimSun" w:cs="Times New Roman"/>
+        <w:rFonts w:ascii="Times New Roman" w:eastAsia="SimSun" w:hAnsi="Times New Roman" w:cs="Times New Roman"/>
+        <w:lang w:val="es-CO" w:eastAsia="es-CO" w:bidi="ar-SA"/>
       </w:rPr>
     </w:rPrDefault>
     <w:pPrDefault/>
   </w:docDefaults>
-  <w:latentStyles w:count="260" w:defQFormat="0" w:defUnhideWhenUsed="1" w:defSemiHidden="1" w:defUIPriority="99" w:defLockedState="0">
-    <w:lsdException w:qFormat="1" w:unhideWhenUsed="0" w:uiPriority="0" w:semiHidden="0" w:name="Normal"/>
-    <w:lsdException w:qFormat="1" w:unhideWhenUsed="0" w:uiPriority="9" w:semiHidden="0" w:name="heading 1"/>
-    <w:lsdException w:qFormat="1" w:uiPriority="9" w:semiHidden="0" w:name="heading 2"/>
-    <w:lsdException w:qFormat="1" w:uiPriority="9" w:semiHidden="0" w:name="heading 3"/>
-    <w:lsdException w:qFormat="1" w:uiPriority="9" w:semiHidden="0" w:name="heading 4"/>
-    <w:lsdException w:qFormat="1" w:uiPriority="9" w:name="heading 5"/>
-    <w:lsdException w:qFormat="1" w:uiPriority="9" w:name="heading 6"/>
-    <w:lsdException w:qFormat="1" w:uiPriority="9" w:semiHidden="0" w:name="heading 7"/>
-    <w:lsdException w:qFormat="1" w:uiPriority="9" w:name="heading 8"/>
-    <w:lsdException w:qFormat="1" w:uiPriority="9" w:name="heading 9"/>
-    <w:lsdException w:uiPriority="99" w:name="index 1"/>
-    <w:lsdException w:uiPriority="99" w:name="index 2"/>
-    <w:lsdException w:uiPriority="99" w:name="index 3"/>
-    <w:lsdException w:uiPriority="99" w:name="index 4"/>
-    <w:lsdException w:uiPriority="99" w:name="index 5"/>
-    <w:lsdException w:uiPriority="99" w:name="index 6"/>
-    <w:lsdException w:uiPriority="99" w:name="index 7"/>
-    <w:lsdException w:uiPriority="99" w:name="index 8"/>
-    <w:lsdException w:uiPriority="99" w:name="index 9"/>
-    <w:lsdException w:qFormat="1" w:uiPriority="39" w:semiHidden="0" w:name="toc 1"/>
-    <w:lsdException w:qFormat="1" w:uiPriority="39" w:semiHidden="0" w:name="toc 2"/>
-    <w:lsdException w:qFormat="1" w:uiPriority="39" w:semiHidden="0" w:name="toc 3"/>
-    <w:lsdException w:uiPriority="39" w:name="toc 4"/>
-    <w:lsdException w:uiPriority="39" w:name="toc 5"/>
-    <w:lsdException w:uiPriority="39" w:name="toc 6"/>
-    <w:lsdException w:uiPriority="39" w:name="toc 7"/>
-    <w:lsdException w:uiPriority="39" w:name="toc 8"/>
-    <w:lsdException w:uiPriority="39" w:name="toc 9"/>
-    <w:lsdException w:uiPriority="99" w:name="Normal Indent"/>
-    <w:lsdException w:uiPriority="99" w:name="footnote text"/>
-    <w:lsdException w:qFormat="1" w:uiPriority="99" w:semiHidden="0" w:name="annotation text"/>
-    <w:lsdException w:qFormat="1" w:uiPriority="99" w:semiHidden="0" w:name="header"/>
-    <w:lsdException w:qFormat="1" w:uiPriority="99" w:semiHidden="0" w:name="footer"/>
-    <w:lsdException w:uiPriority="99" w:name="index heading"/>
-    <w:lsdException w:qFormat="1" w:uiPriority="35" w:semiHidden="0" w:name="caption"/>
-    <w:lsdException w:uiPriority="99" w:name="table of figures"/>
-    <w:lsdException w:uiPriority="99" w:name="envelope address"/>
-    <w:lsdException w:uiPriority="99" w:name="envelope return"/>
-    <w:lsdException w:uiPriority="99" w:name="footnote reference"/>
-    <w:lsdException w:qFormat="1" w:uiPriority="99" w:name="annotation reference"/>
-    <w:lsdException w:uiPriority="99" w:name="line number"/>
-    <w:lsdException w:uiPriority="99" w:name="page number"/>
-    <w:lsdException w:uiPriority="99" w:name="endnote reference"/>
-    <w:lsdException w:uiPriority="99" w:name="endnote text"/>
-    <w:lsdException w:uiPriority="99" w:name="table of authorities"/>
-    <w:lsdException w:uiPriority="99" w:name="macro"/>
-    <w:lsdException w:uiPriority="99" w:name="toa heading"/>
-    <w:lsdException w:uiPriority="99" w:name="List"/>
-    <w:lsdException w:uiPriority="99" w:name="List Bullet"/>
-    <w:lsdException w:uiPriority="99" w:name="List Number"/>
-    <w:lsdException w:uiPriority="99" w:name="List 2"/>
-    <w:lsdException w:uiPriority="99" w:name="List 3"/>
-    <w:lsdException w:uiPriority="99" w:name="List 4"/>
-    <w:lsdException w:uiPriority="99" w:name="List 5"/>
-    <w:lsdException w:uiPriority="99" w:name="List Bullet 2"/>
-    <w:lsdException w:uiPriority="99" w:name="List Bullet 3"/>
-    <w:lsdException w:uiPriority="99" w:name="List Bullet 4"/>
-    <w:lsdException w:uiPriority="99" w:name="List Bullet 5"/>
-    <w:lsdException w:uiPriority="99" w:name="List Number 2"/>
-    <w:lsdException w:uiPriority="99" w:name="List Number 3"/>
-    <w:lsdException w:uiPriority="99" w:name="List Number 4"/>
-    <w:lsdException w:uiPriority="99" w:name="List Number 5"/>
-    <w:lsdException w:qFormat="1" w:unhideWhenUsed="0" w:uiPriority="10" w:semiHidden="0" w:name="Title"/>
-    <w:lsdException w:uiPriority="99" w:name="Closing"/>
-    <w:lsdException w:uiPriority="99" w:name="Signature"/>
-    <w:lsdException w:qFormat="1" w:uiPriority="1" w:name="Default Paragraph Font"/>
-    <w:lsdException w:qFormat="1" w:uiPriority="99" w:semiHidden="0" w:name="Body Text"/>
-    <w:lsdException w:qFormat="1" w:uiPriority="99" w:semiHidden="0" w:name="Body Text Indent"/>
-    <w:lsdException w:uiPriority="99" w:name="List Continue"/>
-    <w:lsdException w:uiPriority="99" w:name="List Continue 2"/>
-    <w:lsdException w:uiPriority="99" w:name="List Continue 3"/>
-    <w:lsdException w:uiPriority="99" w:name="List Continue 4"/>
-    <w:lsdException w:uiPriority="99" w:name="List Continue 5"/>
-    <w:lsdException w:uiPriority="99" w:name="Message Header"/>
-    <w:lsdException w:qFormat="1" w:unhideWhenUsed="0" w:uiPriority="11" w:semiHidden="0" w:name="Subtitle"/>
-    <w:lsdException w:uiPriority="99" w:name="Salutation"/>
-    <w:lsdException w:uiPriority="99" w:name="Date"/>
-    <w:lsdException w:uiPriority="99" w:name="Body Text First Indent"/>
-    <w:lsdException w:qFormat="1" w:uiPriority="99" w:semiHidden="0" w:name="Body Text First Indent 2"/>
-    <w:lsdException w:uiPriority="99" w:name="Note Heading"/>
-    <w:lsdException w:uiPriority="99" w:name="Body Text 2"/>
-    <w:lsdException w:uiPriority="99" w:name="Body Text 3"/>
-    <w:lsdException w:uiPriority="99" w:name="Body Text Indent 2"/>
-    <w:lsdException w:uiPriority="99" w:name="Body Text Indent 3"/>
-    <w:lsdException w:uiPriority="99" w:name="Block Text"/>
-    <w:lsdException w:qFormat="1" w:uiPriority="99" w:semiHidden="0" w:name="Hyperlink"/>
-    <w:lsdException w:qFormat="1" w:uiPriority="99" w:name="FollowedHyperlink"/>
-    <w:lsdException w:qFormat="1" w:unhideWhenUsed="0" w:uiPriority="22" w:semiHidden="0" w:name="Strong"/>
-    <w:lsdException w:qFormat="1" w:unhideWhenUsed="0" w:uiPriority="20" w:semiHidden="0" w:name="Emphasis"/>
-    <w:lsdException w:uiPriority="99" w:name="Document Map"/>
-    <w:lsdException w:uiPriority="99" w:name="Plain Text"/>
-    <w:lsdException w:uiPriority="99" w:name="E-mail Signature"/>
-    <w:lsdException w:uiPriority="99" w:name="Normal (Web)"/>
-    <w:lsdException w:uiPriority="99" w:name="HTML Acronym"/>
-    <w:lsdException w:uiPriority="99" w:name="HTML Address"/>
-    <w:lsdException w:uiPriority="99" w:name="HTML Cite"/>
-    <w:lsdException w:uiPriority="99" w:name="HTML Code"/>
-    <w:lsdException w:uiPriority="99" w:name="HTML Definition"/>
-    <w:lsdException w:uiPriority="99" w:name="HTML Keyboard"/>
-    <w:lsdException w:uiPriority="99" w:name="HTML Preformatted"/>
-    <w:lsdException w:uiPriority="99" w:name="HTML Sample"/>
-    <w:lsdException w:uiPriority="99" w:name="HTML Typewriter"/>
-    <w:lsdException w:uiPriority="99" w:name="HTML Variable"/>
-    <w:lsdException w:qFormat="1" w:uiPriority="99" w:name="Normal Table"/>
-    <w:lsdException w:qFormat="1" w:uiPriority="99" w:name="annotation subject"/>
-    <w:lsdException w:uiPriority="99" w:name="Table Simple 1"/>
-    <w:lsdException w:uiPriority="99" w:name="Table Simple 2"/>
-    <w:lsdException w:uiPriority="99" w:name="Table Simple 3"/>
-    <w:lsdException w:uiPriority="99" w:name="Table Classic 1"/>
-    <w:lsdException w:uiPriority="99" w:name="Table Classic 2"/>
-    <w:lsdException w:uiPriority="99" w:name="Table Classic 3"/>
-    <w:lsdException w:uiPriority="99" w:name="Table Classic 4"/>
-    <w:lsdException w:uiPriority="99" w:name="Table Colorful 1"/>
-    <w:lsdException w:uiPriority="99" w:name="Table Colorful 2"/>
-    <w:lsdException w:uiPriority="99" w:name="Table Colorful 3"/>
-    <w:lsdException w:uiPriority="99" w:name="Table Columns 1"/>
-    <w:lsdException w:uiPriority="99" w:name="Table Columns 2"/>
-    <w:lsdException w:uiPriority="99" w:name="Table Columns 3"/>
-    <w:lsdException w:uiPriority="99" w:name="Table Columns 4"/>
-    <w:lsdException w:uiPriority="99" w:name="Table Columns 5"/>
-    <w:lsdException w:uiPriority="99" w:name="Table Grid 1"/>
-    <w:lsdException w:uiPriority="99" w:name="Table Grid 2"/>
-    <w:lsdException w:uiPriority="99" w:name="Table Grid 3"/>
-    <w:lsdException w:uiPriority="99" w:name="Table Grid 4"/>
-    <w:lsdException w:uiPriority="99" w:name="Table Grid 5"/>
-    <w:lsdException w:uiPriority="99" w:name="Table Grid 6"/>
-    <w:lsdException w:uiPriority="99" w:name="Table Grid 7"/>
-    <w:lsdException w:uiPriority="99" w:name="Table Grid 8"/>
-    <w:lsdException w:uiPriority="99" w:name="Table List 1"/>
-    <w:lsdException w:uiPriority="99" w:name="Table List 2"/>
-    <w:lsdException w:uiPriority="99" w:name="Table List 3"/>
-    <w:lsdException w:uiPriority="99" w:name="Table List 4"/>
-    <w:lsdException w:uiPriority="99" w:name="Table List 5"/>
-    <w:lsdException w:uiPriority="99" w:name="Table List 6"/>
-    <w:lsdException w:uiPriority="99" w:name="Table List 7"/>
-    <w:lsdException w:uiPriority="99" w:name="Table List 8"/>
-    <w:lsdException w:uiPriority="99" w:name="Table 3D effects 1"/>
-    <w:lsdException w:uiPriority="99" w:name="Table 3D effects 2"/>
-    <w:lsdException w:uiPriority="99" w:name="Table 3D effects 3"/>
-    <w:lsdException w:uiPriority="99" w:name="Table Contemporary"/>
-    <w:lsdException w:uiPriority="99" w:name="Table Elegant"/>
-    <w:lsdException w:uiPriority="99" w:name="Table Professional"/>
-    <w:lsdException w:uiPriority="99" w:name="Table Subtle 1"/>
-    <w:lsdException w:uiPriority="99" w:name="Table Subtle 2"/>
-    <w:lsdException w:uiPriority="99" w:name="Table Web 1"/>
-    <w:lsdException w:uiPriority="99" w:name="Table Web 2"/>
-    <w:lsdException w:uiPriority="99" w:name="Table Web 3"/>
-    <w:lsdException w:uiPriority="99" w:name="Balloon Text"/>
-    <w:lsdException w:qFormat="1" w:unhideWhenUsed="0" w:uiPriority="59" w:semiHidden="0" w:name="Table Grid"/>
-    <w:lsdException w:uiPriority="99" w:name="Table Theme"/>
-    <w:lsdException w:unhideWhenUsed="0" w:uiPriority="60" w:semiHidden="0" w:name="Light Shading"/>
-    <w:lsdException w:unhideWhenUsed="0" w:uiPriority="61" w:semiHidden="0" w:name="Light List"/>
-    <w:lsdException w:unhideWhenUsed="0" w:uiPriority="62" w:semiHidden="0" w:name="Light Grid"/>
-    <w:lsdException w:unhideWhenUsed="0" w:uiPriority="63" w:semiHidden="0" w:name="Medium Shading 1"/>
-    <w:lsdException w:unhideWhenUsed="0" w:uiPriority="64" w:semiHidden="0" w:name="Medium Shading 2"/>
-    <w:lsdException w:unhideWhenUsed="0" w:uiPriority="65" w:semiHidden="0" w:name="Medium List 1"/>
-    <w:lsdException w:unhideWhenUsed="0" w:uiPriority="66" w:semiHidden="0" w:name="Medium List 2"/>
-    <w:lsdException w:unhideWhenUsed="0" w:uiPriority="67" w:semiHidden="0" w:name="Medium Grid 1"/>
-    <w:lsdException w:unhideWhenUsed="0" w:uiPriority="68" w:semiHidden="0" w:name="Medium Grid 2"/>
-    <w:lsdException w:unhideWhenUsed="0" w:uiPriority="69" w:semiHidden="0" w:name="Medium Grid 3"/>
-    <w:lsdException w:unhideWhenUsed="0" w:uiPriority="70" w:semiHidden="0" w:name="Dark List"/>
-    <w:lsdException w:unhideWhenUsed="0" w:uiPriority="71" w:semiHidden="0" w:name="Colorful Shading"/>
-    <w:lsdException w:unhideWhenUsed="0" w:uiPriority="72" w:semiHidden="0" w:name="Colorful List"/>
-    <w:lsdException w:unhideWhenUsed="0" w:uiPriority="73" w:semiHidden="0" w:name="Colorful Grid"/>
-    <w:lsdException w:unhideWhenUsed="0" w:uiPriority="60" w:semiHidden="0" w:name="Light Shading Accent 1"/>
-    <w:lsdException w:unhideWhenUsed="0" w:uiPriority="61" w:semiHidden="0" w:name="Light List Accent 1"/>
-    <w:lsdException w:unhideWhenUsed="0" w:uiPriority="62" w:semiHidden="0" w:name="Light Grid Accent 1"/>
-    <w:lsdException w:unhideWhenUsed="0" w:uiPriority="63" w:semiHidden="0" w:name="Medium Shading 1 Accent 1"/>
-    <w:lsdException w:unhideWhenUsed="0" w:uiPriority="64" w:semiHidden="0" w:name="Medium Shading 2 Accent 1"/>
-    <w:lsdException w:unhideWhenUsed="0" w:uiPriority="65" w:semiHidden="0" w:name="Medium List 1 Accent 1"/>
-    <w:lsdException w:qFormat="1" w:unhideWhenUsed="0" w:uiPriority="34" w:semiHidden="0" w:name="List Paragraph"/>
-    <w:lsdException w:unhideWhenUsed="0" w:uiPriority="66" w:semiHidden="0" w:name="Medium List 2 Accent 1"/>
-    <w:lsdException w:unhideWhenUsed="0" w:uiPriority="67" w:semiHidden="0" w:name="Medium Grid 1 Accent 1"/>
-    <w:lsdException w:unhideWhenUsed="0" w:uiPriority="68" w:semiHidden="0" w:name="Medium Grid 2 Accent 1"/>
-    <w:lsdException w:unhideWhenUsed="0" w:uiPriority="69" w:semiHidden="0" w:name="Medium Grid 3 Accent 1"/>
-    <w:lsdException w:unhideWhenUsed="0" w:uiPriority="70" w:semiHidden="0" w:name="Dark List Accent 1"/>
-    <w:lsdException w:unhideWhenUsed="0" w:uiPriority="71" w:semiHidden="0" w:name="Colorful Shading Accent 1"/>
-    <w:lsdException w:unhideWhenUsed="0" w:uiPriority="72" w:semiHidden="0" w:name="Colorful List Accent 1"/>
-    <w:lsdException w:unhideWhenUsed="0" w:uiPriority="73" w:semiHidden="0" w:name="Colorful Grid Accent 1"/>
-    <w:lsdException w:unhideWhenUsed="0" w:uiPriority="60" w:semiHidden="0" w:name="Light Shading Accent 2"/>
-    <w:lsdException w:unhideWhenUsed="0" w:uiPriority="61" w:semiHidden="0" w:name="Light List Accent 2"/>
-    <w:lsdException w:unhideWhenUsed="0" w:uiPriority="62" w:semiHidden="0" w:name="Light Grid Accent 2"/>
-    <w:lsdException w:unhideWhenUsed="0" w:uiPriority="63" w:semiHidden="0" w:name="Medium Shading 1 Accent 2"/>
-    <w:lsdException w:unhideWhenUsed="0" w:uiPriority="64" w:semiHidden="0" w:name="Medium Shading 2 Accent 2"/>
-    <w:lsdException w:unhideWhenUsed="0" w:uiPriority="65" w:semiHidden="0" w:name="Medium List 1 Accent 2"/>
-    <w:lsdException w:unhideWhenUsed="0" w:uiPriority="66" w:semiHidden="0" w:name="Medium List 2 Accent 2"/>
-    <w:lsdException w:unhideWhenUsed="0" w:uiPriority="67" w:semiHidden="0" w:name="Medium Grid 1 Accent 2"/>
-    <w:lsdException w:unhideWhenUsed="0" w:uiPriority="68" w:semiHidden="0" w:name="Medium Grid 2 Accent 2"/>
-    <w:lsdException w:unhideWhenUsed="0" w:uiPriority="69" w:semiHidden="0" w:name="Medium Grid 3 Accent 2"/>
-    <w:lsdException w:unhideWhenUsed="0" w:uiPriority="70" w:semiHidden="0" w:name="Dark List Accent 2"/>
-    <w:lsdException w:unhideWhenUsed="0" w:uiPriority="71" w:semiHidden="0" w:name="Colorful Shading Accent 2"/>
-    <w:lsdException w:unhideWhenUsed="0" w:uiPriority="72" w:semiHidden="0" w:name="Colorful List Accent 2"/>
-    <w:lsdException w:unhideWhenUsed="0" w:uiPriority="73" w:semiHidden="0" w:name="Colorful Grid Accent 2"/>
-    <w:lsdException w:unhideWhenUsed="0" w:uiPriority="60" w:semiHidden="0" w:name="Light Shading Accent 3"/>
-    <w:lsdException w:unhideWhenUsed="0" w:uiPriority="61" w:semiHidden="0" w:name="Light List Accent 3"/>
-    <w:lsdException w:unhideWhenUsed="0" w:uiPriority="62" w:semiHidden="0" w:name="Light Grid Accent 3"/>
-    <w:lsdException w:unhideWhenUsed="0" w:uiPriority="63" w:semiHidden="0" w:name="Medium Shading 1 Accent 3"/>
-    <w:lsdException w:unhideWhenUsed="0" w:uiPriority="64" w:semiHidden="0" w:name="Medium Shading 2 Accent 3"/>
-    <w:lsdException w:unhideWhenUsed="0" w:uiPriority="65" w:semiHidden="0" w:name="Medium List 1 Accent 3"/>
-    <w:lsdException w:unhideWhenUsed="0" w:uiPriority="66" w:semiHidden="0" w:name="Medium List 2 Accent 3"/>
-    <w:lsdException w:unhideWhenUsed="0" w:uiPriority="67" w:semiHidden="0" w:name="Medium Grid 1 Accent 3"/>
-    <w:lsdException w:unhideWhenUsed="0" w:uiPriority="68" w:semiHidden="0" w:name="Medium Grid 2 Accent 3"/>
-    <w:lsdException w:unhideWhenUsed="0" w:uiPriority="69" w:semiHidden="0" w:name="Medium Grid 3 Accent 3"/>
-    <w:lsdException w:unhideWhenUsed="0" w:uiPriority="70" w:semiHidden="0" w:name="Dark List Accent 3"/>
-    <w:lsdException w:unhideWhenUsed="0" w:uiPriority="71" w:semiHidden="0" w:name="Colorful Shading Accent 3"/>
-    <w:lsdException w:unhideWhenUsed="0" w:uiPriority="72" w:semiHidden="0" w:name="Colorful List Accent 3"/>
-    <w:lsdException w:unhideWhenUsed="0" w:uiPriority="73" w:semiHidden="0" w:name="Colorful Grid Accent 3"/>
-    <w:lsdException w:unhideWhenUsed="0" w:uiPriority="60" w:semiHidden="0" w:name="Light Shading Accent 4"/>
-    <w:lsdException w:unhideWhenUsed="0" w:uiPriority="61" w:semiHidden="0" w:name="Light List Accent 4"/>
-    <w:lsdException w:unhideWhenUsed="0" w:uiPriority="62" w:semiHidden="0" w:name="Light Grid Accent 4"/>
-    <w:lsdException w:unhideWhenUsed="0" w:uiPriority="63" w:semiHidden="0" w:name="Medium Shading 1 Accent 4"/>
-    <w:lsdException w:unhideWhenUsed="0" w:uiPriority="64" w:semiHidden="0" w:name="Medium Shading 2 Accent 4"/>
-    <w:lsdException w:unhideWhenUsed="0" w:uiPriority="65" w:semiHidden="0" w:name="Medium List 1 Accent 4"/>
-    <w:lsdException w:unhideWhenUsed="0" w:uiPriority="66" w:semiHidden="0" w:name="Medium List 2 Accent 4"/>
-    <w:lsdException w:unhideWhenUsed="0" w:uiPriority="67" w:semiHidden="0" w:name="Medium Grid 1 Accent 4"/>
-    <w:lsdException w:unhideWhenUsed="0" w:uiPriority="68" w:semiHidden="0" w:name="Medium Grid 2 Accent 4"/>
-    <w:lsdException w:unhideWhenUsed="0" w:uiPriority="69" w:semiHidden="0" w:name="Medium Grid 3 Accent 4"/>
-    <w:lsdException w:unhideWhenUsed="0" w:uiPriority="70" w:semiHidden="0" w:name="Dark List Accent 4"/>
-    <w:lsdException w:unhideWhenUsed="0" w:uiPriority="71" w:semiHidden="0" w:name="Colorful Shading Accent 4"/>
-    <w:lsdException w:unhideWhenUsed="0" w:uiPriority="72" w:semiHidden="0" w:name="Colorful List Accent 4"/>
-    <w:lsdException w:unhideWhenUsed="0" w:uiPriority="73" w:semiHidden="0" w:name="Colorful Grid Accent 4"/>
-    <w:lsdException w:unhideWhenUsed="0" w:uiPriority="60" w:semiHidden="0" w:name="Light Shading Accent 5"/>
-    <w:lsdException w:unhideWhenUsed="0" w:uiPriority="61" w:semiHidden="0" w:name="Light List Accent 5"/>
-    <w:lsdException w:unhideWhenUsed="0" w:uiPriority="62" w:semiHidden="0" w:name="Light Grid Accent 5"/>
-    <w:lsdException w:unhideWhenUsed="0" w:uiPriority="63" w:semiHidden="0" w:name="Medium Shading 1 Accent 5"/>
-    <w:lsdException w:unhideWhenUsed="0" w:uiPriority="64" w:semiHidden="0" w:name="Medium Shading 2 Accent 5"/>
-    <w:lsdException w:unhideWhenUsed="0" w:uiPriority="65" w:semiHidden="0" w:name="Medium List 1 Accent 5"/>
-    <w:lsdException w:unhideWhenUsed="0" w:uiPriority="66" w:semiHidden="0" w:name="Medium List 2 Accent 5"/>
-    <w:lsdException w:unhideWhenUsed="0" w:uiPriority="67" w:semiHidden="0" w:name="Medium Grid 1 Accent 5"/>
-    <w:lsdException w:unhideWhenUsed="0" w:uiPriority="68" w:semiHidden="0" w:name="Medium Grid 2 Accent 5"/>
-    <w:lsdException w:unhideWhenUsed="0" w:uiPriority="69" w:semiHidden="0" w:name="Medium Grid 3 Accent 5"/>
-    <w:lsdException w:unhideWhenUsed="0" w:uiPriority="70" w:semiHidden="0" w:name="Dark List Accent 5"/>
-    <w:lsdException w:unhideWhenUsed="0" w:uiPriority="71" w:semiHidden="0" w:name="Colorful Shading Accent 5"/>
-    <w:lsdException w:unhideWhenUsed="0" w:uiPriority="72" w:semiHidden="0" w:name="Colorful List Accent 5"/>
-    <w:lsdException w:unhideWhenUsed="0" w:uiPriority="73" w:semiHidden="0" w:name="Colorful Grid Accent 5"/>
-    <w:lsdException w:unhideWhenUsed="0" w:uiPriority="60" w:semiHidden="0" w:name="Light Shading Accent 6"/>
-    <w:lsdException w:unhideWhenUsed="0" w:uiPriority="61" w:semiHidden="0" w:name="Light List Accent 6"/>
-    <w:lsdException w:unhideWhenUsed="0" w:uiPriority="62" w:semiHidden="0" w:name="Light Grid Accent 6"/>
-    <w:lsdException w:unhideWhenUsed="0" w:uiPriority="63" w:semiHidden="0" w:name="Medium Shading 1 Accent 6"/>
-    <w:lsdException w:unhideWhenUsed="0" w:uiPriority="64" w:semiHidden="0" w:name="Medium Shading 2 Accent 6"/>
-    <w:lsdException w:unhideWhenUsed="0" w:uiPriority="65" w:semiHidden="0" w:name="Medium List 1 Accent 6"/>
-    <w:lsdException w:unhideWhenUsed="0" w:uiPriority="66" w:semiHidden="0" w:name="Medium List 2 Accent 6"/>
-    <w:lsdException w:unhideWhenUsed="0" w:uiPriority="67" w:semiHidden="0" w:name="Medium Grid 1 Accent 6"/>
-    <w:lsdException w:unhideWhenUsed="0" w:uiPriority="68" w:semiHidden="0" w:name="Medium Grid 2 Accent 6"/>
-    <w:lsdException w:unhideWhenUsed="0" w:uiPriority="69" w:semiHidden="0" w:name="Medium Grid 3 Accent 6"/>
-    <w:lsdException w:unhideWhenUsed="0" w:uiPriority="70" w:semiHidden="0" w:name="Dark List Accent 6"/>
-    <w:lsdException w:unhideWhenUsed="0" w:uiPriority="71" w:semiHidden="0" w:name="Colorful Shading Accent 6"/>
-    <w:lsdException w:unhideWhenUsed="0" w:uiPriority="72" w:semiHidden="0" w:name="Colorful List Accent 6"/>
-    <w:lsdException w:unhideWhenUsed="0" w:uiPriority="73" w:semiHidden="0" w:name="Colorful Grid Accent 6"/>
+  <w:latentStyles w:defLockedState="0" w:defUIPriority="99" w:defSemiHidden="0" w:defUnhideWhenUsed="0" w:defQFormat="0" w:count="376">
+    <w:lsdException w:name="Normal" w:uiPriority="0" w:qFormat="1"/>
+    <w:lsdException w:name="heading 1" w:uiPriority="9" w:qFormat="1"/>
+    <w:lsdException w:name="heading 2" w:uiPriority="9" w:unhideWhenUsed="1" w:qFormat="1"/>
+    <w:lsdException w:name="heading 3" w:uiPriority="9" w:unhideWhenUsed="1" w:qFormat="1"/>
+    <w:lsdException w:name="heading 4" w:uiPriority="9" w:unhideWhenUsed="1" w:qFormat="1"/>
+    <w:lsdException w:name="heading 5" w:semiHidden="1" w:uiPriority="9" w:unhideWhenUsed="1" w:qFormat="1"/>
+    <w:lsdException w:name="heading 6" w:semiHidden="1" w:uiPriority="9" w:unhideWhenUsed="1" w:qFormat="1"/>
+    <w:lsdException w:name="heading 7" w:uiPriority="9" w:unhideWhenUsed="1" w:qFormat="1"/>
+    <w:lsdException w:name="heading 8" w:semiHidden="1" w:uiPriority="9" w:unhideWhenUsed="1" w:qFormat="1"/>
+    <w:lsdException w:name="heading 9" w:semiHidden="1" w:uiPriority="9" w:unhideWhenUsed="1" w:qFormat="1"/>
+    <w:lsdException w:name="index 1" w:semiHidden="1" w:unhideWhenUsed="1"/>
+    <w:lsdException w:name="index 2" w:semiHidden="1" w:unhideWhenUsed="1"/>
+    <w:lsdException w:name="index 3" w:semiHidden="1" w:unhideWhenUsed="1"/>
+    <w:lsdException w:name="index 4" w:semiHidden="1" w:unhideWhenUsed="1"/>
+    <w:lsdException w:name="index 5" w:semiHidden="1" w:unhideWhenUsed="1"/>
+    <w:lsdException w:name="index 6" w:semiHidden="1" w:unhideWhenUsed="1"/>
+    <w:lsdException w:name="index 7" w:semiHidden="1" w:unhideWhenUsed="1"/>
+    <w:lsdException w:name="index 8" w:semiHidden="1" w:unhideWhenUsed="1"/>
+    <w:lsdException w:name="index 9" w:semiHidden="1" w:unhideWhenUsed="1"/>
+    <w:lsdException w:name="toc 1" w:uiPriority="39" w:unhideWhenUsed="1" w:qFormat="1"/>
+    <w:lsdException w:name="toc 2" w:uiPriority="39" w:unhideWhenUsed="1" w:qFormat="1"/>
+    <w:lsdException w:name="toc 3" w:uiPriority="39" w:unhideWhenUsed="1" w:qFormat="1"/>
+    <w:lsdException w:name="toc 4" w:semiHidden="1" w:uiPriority="39" w:unhideWhenUsed="1"/>
+    <w:lsdException w:name="toc 5" w:semiHidden="1" w:uiPriority="39" w:unhideWhenUsed="1"/>
+    <w:lsdException w:name="toc 6" w:semiHidden="1" w:uiPriority="39" w:unhideWhenUsed="1"/>
+    <w:lsdException w:name="toc 7" w:semiHidden="1" w:uiPriority="39" w:unhideWhenUsed="1"/>
+    <w:lsdException w:name="toc 8" w:semiHidden="1" w:uiPriority="39" w:unhideWhenUsed="1"/>
+    <w:lsdException w:name="toc 9" w:semiHidden="1" w:uiPriority="39" w:unhideWhenUsed="1"/>
+    <w:lsdException w:name="Normal Indent" w:semiHidden="1" w:unhideWhenUsed="1"/>
+    <w:lsdException w:name="footnote text" w:semiHidden="1" w:unhideWhenUsed="1"/>
+    <w:lsdException w:name="annotation text" w:unhideWhenUsed="1" w:qFormat="1"/>
+    <w:lsdException w:name="header" w:unhideWhenUsed="1" w:qFormat="1"/>
+    <w:lsdException w:name="footer" w:unhideWhenUsed="1" w:qFormat="1"/>
+    <w:lsdException w:name="index heading" w:semiHidden="1" w:unhideWhenUsed="1"/>
+    <w:lsdException w:name="caption" w:uiPriority="35" w:unhideWhenUsed="1" w:qFormat="1"/>
+    <w:lsdException w:name="table of figures" w:semiHidden="1" w:unhideWhenUsed="1"/>
+    <w:lsdException w:name="envelope address" w:semiHidden="1" w:unhideWhenUsed="1"/>
+    <w:lsdException w:name="envelope return" w:semiHidden="1" w:unhideWhenUsed="1"/>
+    <w:lsdException w:name="footnote reference" w:semiHidden="1" w:unhideWhenUsed="1"/>
+    <w:lsdException w:name="annotation reference" w:semiHidden="1" w:unhideWhenUsed="1" w:qFormat="1"/>
+    <w:lsdException w:name="line number" w:semiHidden="1" w:unhideWhenUsed="1"/>
+    <w:lsdException w:name="page number" w:semiHidden="1" w:unhideWhenUsed="1"/>
+    <w:lsdException w:name="endnote reference" w:semiHidden="1" w:unhideWhenUsed="1"/>
+    <w:lsdException w:name="endnote text" w:semiHidden="1" w:unhideWhenUsed="1"/>
+    <w:lsdException w:name="table of authorities" w:semiHidden="1" w:unhideWhenUsed="1"/>
+    <w:lsdException w:name="macro" w:semiHidden="1" w:unhideWhenUsed="1"/>
+    <w:lsdException w:name="toa heading" w:semiHidden="1" w:unhideWhenUsed="1"/>
+    <w:lsdException w:name="List" w:semiHidden="1" w:unhideWhenUsed="1"/>
+    <w:lsdException w:name="List Bullet" w:semiHidden="1" w:unhideWhenUsed="1"/>
+    <w:lsdException w:name="List Number" w:semiHidden="1" w:unhideWhenUsed="1"/>
+    <w:lsdException w:name="List 2" w:semiHidden="1" w:unhideWhenUsed="1"/>
+    <w:lsdException w:name="List 3" w:semiHidden="1" w:unhideWhenUsed="1"/>
+    <w:lsdException w:name="List 4" w:semiHidden="1" w:unhideWhenUsed="1"/>
+    <w:lsdException w:name="List 5" w:semiHidden="1" w:unhideWhenUsed="1"/>
+    <w:lsdException w:name="List Bullet 2" w:semiHidden="1" w:unhideWhenUsed="1"/>
+    <w:lsdException w:name="List Bullet 3" w:semiHidden="1" w:unhideWhenUsed="1"/>
+    <w:lsdException w:name="List Bullet 4" w:semiHidden="1" w:unhideWhenUsed="1"/>
+    <w:lsdException w:name="List Bullet 5" w:semiHidden="1" w:unhideWhenUsed="1"/>
+    <w:lsdException w:name="List Number 2" w:semiHidden="1" w:unhideWhenUsed="1"/>
+    <w:lsdException w:name="List Number 3" w:semiHidden="1" w:unhideWhenUsed="1"/>
+    <w:lsdException w:name="List Number 4" w:semiHidden="1" w:unhideWhenUsed="1"/>
+    <w:lsdException w:name="List Number 5" w:semiHidden="1" w:unhideWhenUsed="1"/>
+    <w:lsdException w:name="Title" w:uiPriority="10" w:qFormat="1"/>
+    <w:lsdException w:name="Closing" w:semiHidden="1" w:unhideWhenUsed="1"/>
+    <w:lsdException w:name="Signature" w:semiHidden="1" w:unhideWhenUsed="1"/>
+    <w:lsdException w:name="Default Paragraph Font" w:semiHidden="1" w:uiPriority="1" w:unhideWhenUsed="1" w:qFormat="1"/>
+    <w:lsdException w:name="Body Text" w:unhideWhenUsed="1" w:qFormat="1"/>
+    <w:lsdException w:name="Body Text Indent" w:unhideWhenUsed="1" w:qFormat="1"/>
+    <w:lsdException w:name="List Continue" w:semiHidden="1" w:unhideWhenUsed="1"/>
+    <w:lsdException w:name="List Continue 2" w:semiHidden="1" w:unhideWhenUsed="1"/>
+    <w:lsdException w:name="List Continue 3" w:semiHidden="1" w:unhideWhenUsed="1"/>
+    <w:lsdException w:name="List Continue 4" w:semiHidden="1" w:unhideWhenUsed="1"/>
+    <w:lsdException w:name="List Continue 5" w:semiHidden="1" w:unhideWhenUsed="1"/>
+    <w:lsdException w:name="Message Header" w:semiHidden="1" w:unhideWhenUsed="1"/>
+    <w:lsdException w:name="Subtitle" w:uiPriority="11" w:qFormat="1"/>
+    <w:lsdException w:name="Salutation" w:semiHidden="1" w:unhideWhenUsed="1"/>
+    <w:lsdException w:name="Date" w:semiHidden="1" w:unhideWhenUsed="1"/>
+    <w:lsdException w:name="Body Text First Indent" w:semiHidden="1" w:unhideWhenUsed="1"/>
+    <w:lsdException w:name="Body Text First Indent 2" w:unhideWhenUsed="1" w:qFormat="1"/>
+    <w:lsdException w:name="Note Heading" w:semiHidden="1" w:unhideWhenUsed="1"/>
+    <w:lsdException w:name="Body Text 2" w:semiHidden="1" w:unhideWhenUsed="1"/>
+    <w:lsdException w:name="Body Text 3" w:semiHidden="1" w:unhideWhenUsed="1"/>
+    <w:lsdException w:name="Body Text Indent 2" w:semiHidden="1" w:unhideWhenUsed="1"/>
+    <w:lsdException w:name="Body Text Indent 3" w:semiHidden="1" w:unhideWhenUsed="1"/>
+    <w:lsdException w:name="Block Text" w:semiHidden="1" w:unhideWhenUsed="1"/>
+    <w:lsdException w:name="Hyperlink" w:unhideWhenUsed="1" w:qFormat="1"/>
+    <w:lsdException w:name="FollowedHyperlink" w:semiHidden="1" w:unhideWhenUsed="1" w:qFormat="1"/>
+    <w:lsdException w:name="Strong" w:uiPriority="22" w:qFormat="1"/>
+    <w:lsdException w:name="Emphasis" w:uiPriority="20" w:qFormat="1"/>
+    <w:lsdException w:name="Document Map" w:semiHidden="1" w:unhideWhenUsed="1"/>
+    <w:lsdException w:name="Plain Text" w:semiHidden="1" w:unhideWhenUsed="1"/>
+    <w:lsdException w:name="E-mail Signature" w:semiHidden="1" w:unhideWhenUsed="1"/>
+    <w:lsdException w:name="HTML Top of Form" w:semiHidden="1" w:unhideWhenUsed="1"/>
+    <w:lsdException w:name="HTML Bottom of Form" w:semiHidden="1" w:unhideWhenUsed="1"/>
+    <w:lsdException w:name="Normal (Web)" w:semiHidden="1" w:unhideWhenUsed="1"/>
+    <w:lsdException w:name="HTML Acronym" w:semiHidden="1" w:unhideWhenUsed="1"/>
+    <w:lsdException w:name="HTML Address" w:semiHidden="1" w:unhideWhenUsed="1"/>
+    <w:lsdException w:name="HTML Cite" w:semiHidden="1" w:unhideWhenUsed="1"/>
+    <w:lsdException w:name="HTML Code" w:semiHidden="1" w:unhideWhenUsed="1"/>
+    <w:lsdException w:name="HTML Definition" w:semiHidden="1" w:unhideWhenUsed="1"/>
+    <w:lsdException w:name="HTML Keyboard" w:semiHidden="1" w:unhideWhenUsed="1"/>
+    <w:lsdException w:name="HTML Preformatted" w:semiHidden="1" w:unhideWhenUsed="1"/>
+    <w:lsdException w:name="HTML Sample" w:semiHidden="1" w:unhideWhenUsed="1"/>
+    <w:lsdException w:name="HTML Typewriter" w:semiHidden="1" w:unhideWhenUsed="1"/>
+    <w:lsdException w:name="HTML Variable" w:semiHidden="1" w:unhideWhenUsed="1"/>
+    <w:lsdException w:name="Normal Table" w:semiHidden="1" w:unhideWhenUsed="1" w:qFormat="1"/>
+    <w:lsdException w:name="annotation subject" w:semiHidden="1" w:unhideWhenUsed="1" w:qFormat="1"/>
+    <w:lsdException w:name="No List" w:semiHidden="1" w:unhideWhenUsed="1"/>
+    <w:lsdException w:name="Outline List 1" w:semiHidden="1" w:unhideWhenUsed="1"/>
+    <w:lsdException w:name="Outline List 2" w:semiHidden="1" w:unhideWhenUsed="1"/>
+    <w:lsdException w:name="Outline List 3" w:semiHidden="1" w:unhideWhenUsed="1"/>
+    <w:lsdException w:name="Table Simple 1" w:semiHidden="1" w:unhideWhenUsed="1"/>
+    <w:lsdException w:name="Table Simple 2" w:semiHidden="1" w:unhideWhenUsed="1"/>
+    <w:lsdException w:name="Table Simple 3" w:semiHidden="1" w:unhideWhenUsed="1"/>
+    <w:lsdException w:name="Table Classic 1" w:semiHidden="1" w:unhideWhenUsed="1"/>
+    <w:lsdException w:name="Table Classic 2" w:semiHidden="1" w:unhideWhenUsed="1"/>
+    <w:lsdException w:name="Table Classic 3" w:semiHidden="1" w:unhideWhenUsed="1"/>
+    <w:lsdException w:name="Table Classic 4" w:semiHidden="1" w:unhideWhenUsed="1"/>
+    <w:lsdException w:name="Table Colorful 1" w:semiHidden="1" w:unhideWhenUsed="1"/>
+    <w:lsdException w:name="Table Colorful 2" w:semiHidden="1" w:unhideWhenUsed="1"/>
+    <w:lsdException w:name="Table Colorful 3" w:semiHidden="1" w:unhideWhenUsed="1"/>
+    <w:lsdException w:name="Table Columns 1" w:semiHidden="1" w:unhideWhenUsed="1"/>
+    <w:lsdException w:name="Table Columns 2" w:semiHidden="1" w:unhideWhenUsed="1"/>
+    <w:lsdException w:name="Table Columns 3" w:semiHidden="1" w:unhideWhenUsed="1"/>
+    <w:lsdException w:name="Table Columns 4" w:semiHidden="1" w:unhideWhenUsed="1"/>
+    <w:lsdException w:name="Table Columns 5" w:semiHidden="1" w:unhideWhenUsed="1"/>
+    <w:lsdException w:name="Table Grid 1" w:semiHidden="1" w:unhideWhenUsed="1"/>
+    <w:lsdException w:name="Table Grid 2" w:semiHidden="1" w:unhideWhenUsed="1"/>
+    <w:lsdException w:name="Table Grid 3" w:semiHidden="1" w:unhideWhenUsed="1"/>
+    <w:lsdException w:name="Table Grid 4" w:semiHidden="1" w:unhideWhenUsed="1"/>
+    <w:lsdException w:name="Table Grid 5" w:semiHidden="1" w:unhideWhenUsed="1"/>
+    <w:lsdException w:name="Table Grid 6" w:semiHidden="1" w:unhideWhenUsed="1"/>
+    <w:lsdException w:name="Table Grid 7" w:semiHidden="1" w:unhideWhenUsed="1"/>
+    <w:lsdException w:name="Table Grid 8" w:semiHidden="1" w:unhideWhenUsed="1"/>
+    <w:lsdException w:name="Table List 1" w:semiHidden="1" w:unhideWhenUsed="1"/>
+    <w:lsdException w:name="Table List 2" w:semiHidden="1" w:unhideWhenUsed="1"/>
+    <w:lsdException w:name="Table List 3" w:semiHidden="1" w:unhideWhenUsed="1"/>
+    <w:lsdException w:name="Table List 4" w:semiHidden="1" w:unhideWhenUsed="1"/>
+    <w:lsdException w:name="Table List 5" w:semiHidden="1" w:unhideWhenUsed="1"/>
+    <w:lsdException w:name="Table List 6" w:semiHidden="1" w:unhideWhenUsed="1"/>
+    <w:lsdException w:name="Table List 7" w:semiHidden="1" w:unhideWhenUsed="1"/>
+    <w:lsdException w:name="Table List 8" w:semiHidden="1" w:unhideWhenUsed="1"/>
+    <w:lsdException w:name="Table 3D effects 1" w:semiHidden="1" w:unhideWhenUsed="1"/>
+    <w:lsdException w:name="Table 3D effects 2" w:semiHidden="1" w:unhideWhenUsed="1"/>
+    <w:lsdException w:name="Table 3D effects 3" w:semiHidden="1" w:unhideWhenUsed="1"/>
+    <w:lsdException w:name="Table Contemporary" w:semiHidden="1" w:unhideWhenUsed="1"/>
+    <w:lsdException w:name="Table Elegant" w:semiHidden="1" w:unhideWhenUsed="1"/>
+    <w:lsdException w:name="Table Professional" w:semiHidden="1" w:unhideWhenUsed="1"/>
+    <w:lsdException w:name="Table Subtle 1" w:semiHidden="1" w:unhideWhenUsed="1"/>
+    <w:lsdException w:name="Table Subtle 2" w:semiHidden="1" w:unhideWhenUsed="1"/>
+    <w:lsdException w:name="Table Web 1" w:semiHidden="1" w:unhideWhenUsed="1"/>
+    <w:lsdException w:name="Table Web 2" w:semiHidden="1" w:unhideWhenUsed="1"/>
+    <w:lsdException w:name="Table Web 3" w:semiHidden="1" w:unhideWhenUsed="1"/>
+    <w:lsdException w:name="Balloon Text" w:semiHidden="1" w:unhideWhenUsed="1"/>
+    <w:lsdException w:name="Table Grid" w:uiPriority="59" w:qFormat="1"/>
+    <w:lsdException w:name="Table Theme" w:semiHidden="1" w:unhideWhenUsed="1"/>
+    <w:lsdException w:name="Placeholder Text" w:semiHidden="1" w:unhideWhenUsed="1"/>
+    <w:lsdException w:name="No Spacing" w:semiHidden="1" w:unhideWhenUsed="1"/>
+    <w:lsdException w:name="Light Shading" w:uiPriority="60"/>
+    <w:lsdException w:name="Light List" w:uiPriority="61"/>
+    <w:lsdException w:name="Light Grid" w:uiPriority="62"/>
+    <w:lsdException w:name="Medium Shading 1" w:uiPriority="63"/>
+    <w:lsdException w:name="Medium Shading 2" w:uiPriority="64"/>
+    <w:lsdException w:name="Medium List 1" w:uiPriority="65"/>
+    <w:lsdException w:name="Medium List 2" w:uiPriority="66"/>
+    <w:lsdException w:name="Medium Grid 1" w:uiPriority="67"/>
+    <w:lsdException w:name="Medium Grid 2" w:uiPriority="68"/>
+    <w:lsdException w:name="Medium Grid 3" w:uiPriority="69"/>
+    <w:lsdException w:name="Dark List" w:uiPriority="70"/>
+    <w:lsdException w:name="Colorful Shading" w:uiPriority="71"/>
+    <w:lsdException w:name="Colorful List" w:uiPriority="72"/>
+    <w:lsdException w:name="Colorful Grid" w:uiPriority="73"/>
+    <w:lsdException w:name="Light Shading Accent 1" w:uiPriority="60"/>
+    <w:lsdException w:name="Light List Accent 1" w:uiPriority="61"/>
+    <w:lsdException w:name="Light Grid Accent 1" w:uiPriority="62"/>
+    <w:lsdException w:name="Medium Shading 1 Accent 1" w:uiPriority="63"/>
+    <w:lsdException w:name="Medium Shading 2 Accent 1" w:uiPriority="64"/>
+    <w:lsdException w:name="Medium List 1 Accent 1" w:uiPriority="65"/>
+    <w:lsdException w:name="Revision" w:semiHidden="1" w:unhideWhenUsed="1"/>
+    <w:lsdException w:name="List Paragraph" w:uiPriority="34" w:qFormat="1"/>
+    <w:lsdException w:name="Quote" w:semiHidden="1" w:unhideWhenUsed="1"/>
+    <w:lsdException w:name="Intense Quote" w:semiHidden="1" w:unhideWhenUsed="1"/>
+    <w:lsdException w:name="Medium List 2 Accent 1" w:uiPriority="66"/>
+    <w:lsdException w:name="Medium Grid 1 Accent 1" w:uiPriority="67"/>
+    <w:lsdException w:name="Medium Grid 2 Accent 1" w:uiPriority="68"/>
+    <w:lsdException w:name="Medium Grid 3 Accent 1" w:uiPriority="69"/>
+    <w:lsdException w:name="Dark List Accent 1" w:uiPriority="70"/>
+    <w:lsdException w:name="Colorful Shading Accent 1" w:uiPriority="71"/>
+    <w:lsdException w:name="Colorful List Accent 1" w:uiPriority="72"/>
+    <w:lsdException w:name="Colorful Grid Accent 1" w:uiPriority="73"/>
+    <w:lsdException w:name="Light Shading Accent 2" w:uiPriority="60"/>
+    <w:lsdException w:name="Light List Accent 2" w:uiPriority="61"/>
+    <w:lsdException w:name="Light Grid Accent 2" w:uiPriority="62"/>
+    <w:lsdException w:name="Medium Shading 1 Accent 2" w:uiPriority="63"/>
+    <w:lsdException w:name="Medium Shading 2 Accent 2" w:uiPriority="64"/>
+    <w:lsdException w:name="Medium List 1 Accent 2" w:uiPriority="65"/>
+    <w:lsdException w:name="Medium List 2 Accent 2" w:uiPriority="66"/>
+    <w:lsdException w:name="Medium Grid 1 Accent 2" w:uiPriority="67"/>
+    <w:lsdException w:name="Medium Grid 2 Accent 2" w:uiPriority="68"/>
+    <w:lsdException w:name="Medium Grid 3 Accent 2" w:uiPriority="69"/>
+    <w:lsdException w:name="Dark List Accent 2" w:uiPriority="70"/>
+    <w:lsdException w:name="Colorful Shading Accent 2" w:uiPriority="71"/>
+    <w:lsdException w:name="Colorful List Accent 2" w:uiPriority="72"/>
+    <w:lsdException w:name="Colorful Grid Accent 2" w:uiPriority="73"/>
+    <w:lsdException w:name="Light Shading Accent 3" w:uiPriority="60"/>
+    <w:lsdException w:name="Light List Accent 3" w:uiPriority="61"/>
+    <w:lsdException w:name="Light Grid Accent 3" w:uiPriority="62"/>
+    <w:lsdException w:name="Medium Shading 1 Accent 3" w:uiPriority="63"/>
+    <w:lsdException w:name="Medium Shading 2 Accent 3" w:uiPriority="64"/>
+    <w:lsdException w:name="Medium List 1 Accent 3" w:uiPriority="65"/>
+    <w:lsdException w:name="Medium List 2 Accent 3" w:uiPriority="66"/>
+    <w:lsdException w:name="Medium Grid 1 Accent 3" w:uiPriority="67"/>
+    <w:lsdException w:name="Medium Grid 2 Accent 3" w:uiPriority="68"/>
+    <w:lsdException w:name="Medium Grid 3 Accent 3" w:uiPriority="69"/>
+    <w:lsdException w:name="Dark List Accent 3" w:uiPriority="70"/>
+    <w:lsdException w:name="Colorful Shading Accent 3" w:uiPriority="71"/>
+    <w:lsdException w:name="Colorful List Accent 3" w:uiPriority="72"/>
+    <w:lsdException w:name="Colorful Grid Accent 3" w:uiPriority="73"/>
+    <w:lsdException w:name="Light Shading Accent 4" w:uiPriority="60"/>
+    <w:lsdException w:name="Light List Accent 4" w:uiPriority="61"/>
+    <w:lsdException w:name="Light Grid Accent 4" w:uiPriority="62"/>
+    <w:lsdException w:name="Medium Shading 1 Accent 4" w:uiPriority="63"/>
+    <w:lsdException w:name="Medium Shading 2 Accent 4" w:uiPriority="64"/>
+    <w:lsdException w:name="Medium List 1 Accent 4" w:uiPriority="65"/>
+    <w:lsdException w:name="Medium List 2 Accent 4" w:uiPriority="66"/>
+    <w:lsdException w:name="Medium Grid 1 Accent 4" w:uiPriority="67"/>
+    <w:lsdException w:name="Medium Grid 2 Accent 4" w:uiPriority="68"/>
+    <w:lsdException w:name="Medium Grid 3 Accent 4" w:uiPriority="69"/>
+    <w:lsdException w:name="Dark List Accent 4" w:uiPriority="70"/>
+    <w:lsdException w:name="Colorful Shading Accent 4" w:uiPriority="71"/>
+    <w:lsdException w:name="Colorful List Accent 4" w:uiPriority="72"/>
+    <w:lsdException w:name="Colorful Grid Accent 4" w:uiPriority="73"/>
+    <w:lsdException w:name="Light Shading Accent 5" w:uiPriority="60"/>
+    <w:lsdException w:name="Light List Accent 5" w:uiPriority="61"/>
+    <w:lsdException w:name="Light Grid Accent 5" w:uiPriority="62"/>
+    <w:lsdException w:name="Medium Shading 1 Accent 5" w:uiPriority="63"/>
+    <w:lsdException w:name="Medium Shading 2 Accent 5" w:uiPriority="64"/>
+    <w:lsdException w:name="Medium List 1 Accent 5" w:uiPriority="65"/>
+    <w:lsdException w:name="Medium List 2 Accent 5" w:uiPriority="66"/>
+    <w:lsdException w:name="Medium Grid 1 Accent 5" w:uiPriority="67"/>
+    <w:lsdException w:name="Medium Grid 2 Accent 5" w:uiPriority="68"/>
+    <w:lsdException w:name="Medium Grid 3 Accent 5" w:uiPriority="69"/>
+    <w:lsdException w:name="Dark List Accent 5" w:uiPriority="70"/>
+    <w:lsdException w:name="Colorful Shading Accent 5" w:uiPriority="71"/>
+    <w:lsdException w:name="Colorful List Accent 5" w:uiPriority="72"/>
+    <w:lsdException w:name="Colorful Grid Accent 5" w:uiPriority="73"/>
+    <w:lsdException w:name="Light Shading Accent 6" w:uiPriority="60"/>
+    <w:lsdException w:name="Light List Accent 6" w:uiPriority="61"/>
+    <w:lsdException w:name="Light Grid Accent 6" w:uiPriority="62"/>
+    <w:lsdException w:name="Medium Shading 1 Accent 6" w:uiPriority="63"/>
+    <w:lsdException w:name="Medium Shading 2 Accent 6" w:uiPriority="64"/>
+    <w:lsdException w:name="Medium List 1 Accent 6" w:uiPriority="65"/>
+    <w:lsdException w:name="Medium List 2 Accent 6" w:uiPriority="66"/>
+    <w:lsdException w:name="Medium Grid 1 Accent 6" w:uiPriority="67"/>
+    <w:lsdException w:name="Medium Grid 2 Accent 6" w:uiPriority="68"/>
+    <w:lsdException w:name="Medium Grid 3 Accent 6" w:uiPriority="69"/>
+    <w:lsdException w:name="Dark List Accent 6" w:uiPriority="70"/>
+    <w:lsdException w:name="Colorful Shading Accent 6" w:uiPriority="71"/>
+    <w:lsdException w:name="Colorful List Accent 6" w:uiPriority="72"/>
+    <w:lsdException w:name="Colorful Grid Accent 6" w:uiPriority="73"/>
+    <w:lsdException w:name="Subtle Emphasis" w:uiPriority="19" w:qFormat="1"/>
+    <w:lsdException w:name="Intense Emphasis" w:uiPriority="21" w:qFormat="1"/>
+    <w:lsdException w:name="Subtle Reference" w:uiPriority="31" w:qFormat="1"/>
+    <w:lsdException w:name="Intense Reference" w:uiPriority="32" w:qFormat="1"/>
+    <w:lsdException w:name="Book Title" w:uiPriority="33" w:qFormat="1"/>
+    <w:lsdException w:name="Bibliography" w:semiHidden="1" w:uiPriority="37" w:unhideWhenUsed="1"/>
+    <w:lsdException w:name="TOC Heading" w:semiHidden="1" w:uiPriority="39" w:unhideWhenUsed="1" w:qFormat="1"/>
+    <w:lsdException w:name="Plain Table 1" w:uiPriority="41"/>
+    <w:lsdException w:name="Plain Table 2" w:uiPriority="42"/>
+    <w:lsdException w:name="Plain Table 3" w:uiPriority="43"/>
+    <w:lsdException w:name="Plain Table 4" w:uiPriority="44"/>
+    <w:lsdException w:name="Plain Table 5" w:uiPriority="45"/>
+    <w:lsdException w:name="Grid Table Light" w:uiPriority="40"/>
+    <w:lsdException w:name="Grid Table 1 Light" w:uiPriority="46"/>
+    <w:lsdException w:name="Grid Table 2" w:uiPriority="47"/>
+    <w:lsdException w:name="Grid Table 3" w:uiPriority="48"/>
+    <w:lsdException w:name="Grid Table 4" w:uiPriority="49"/>
+    <w:lsdException w:name="Grid Table 5 Dark" w:uiPriority="50"/>
+    <w:lsdException w:name="Grid Table 6 Colorful" w:uiPriority="51"/>
+    <w:lsdException w:name="Grid Table 7 Colorful" w:uiPriority="52"/>
+    <w:lsdException w:name="Grid Table 1 Light Accent 1" w:uiPriority="46"/>
+    <w:lsdException w:name="Grid Table 2 Accent 1" w:uiPriority="47"/>
+    <w:lsdException w:name="Grid Table 3 Accent 1" w:uiPriority="48"/>
+    <w:lsdException w:name="Grid Table 4 Accent 1" w:uiPriority="49"/>
+    <w:lsdException w:name="Grid Table 5 Dark Accent 1" w:uiPriority="50"/>
+    <w:lsdException w:name="Grid Table 6 Colorful Accent 1" w:uiPriority="51"/>
+    <w:lsdException w:name="Grid Table 7 Colorful Accent 1" w:uiPriority="52"/>
+    <w:lsdException w:name="Grid Table 1 Light Accent 2" w:uiPriority="46"/>
+    <w:lsdException w:name="Grid Table 2 Accent 2" w:uiPriority="47"/>
+    <w:lsdException w:name="Grid Table 3 Accent 2" w:uiPriority="48"/>
+    <w:lsdException w:name="Grid Table 4 Accent 2" w:uiPriority="49"/>
+    <w:lsdException w:name="Grid Table 5 Dark Accent 2" w:uiPriority="50"/>
+    <w:lsdException w:name="Grid Table 6 Colorful Accent 2" w:uiPriority="51"/>
+    <w:lsdException w:name="Grid Table 7 Colorful Accent 2" w:uiPriority="52"/>
+    <w:lsdException w:name="Grid Table 1 Light Accent 3" w:uiPriority="46"/>
+    <w:lsdException w:name="Grid Table 2 Accent 3" w:uiPriority="47"/>
+    <w:lsdException w:name="Grid Table 3 Accent 3" w:uiPriority="48"/>
+    <w:lsdException w:name="Grid Table 4 Accent 3" w:uiPriority="49"/>
+    <w:lsdException w:name="Grid Table 5 Dark Accent 3" w:uiPriority="50"/>
+    <w:lsdException w:name="Grid Table 6 Colorful Accent 3" w:uiPriority="51"/>
+    <w:lsdException w:name="Grid Table 7 Colorful Accent 3" w:uiPriority="52"/>
+    <w:lsdException w:name="Grid Table 1 Light Accent 4" w:uiPriority="46"/>
+    <w:lsdException w:name="Grid Table 2 Accent 4" w:uiPriority="47"/>
+    <w:lsdException w:name="Grid Table 3 Accent 4" w:uiPriority="48"/>
+    <w:lsdException w:name="Grid Table 4 Accent 4" w:uiPriority="49"/>
+    <w:lsdException w:name="Grid Table 5 Dark Accent 4" w:uiPriority="50"/>
+    <w:lsdException w:name="Grid Table 6 Colorful Accent 4" w:uiPriority="51"/>
+    <w:lsdException w:name="Grid Table 7 Colorful Accent 4" w:uiPriority="52"/>
+    <w:lsdException w:name="Grid Table 1 Light Accent 5" w:uiPriority="46"/>
+    <w:lsdException w:name="Grid Table 2 Accent 5" w:uiPriority="47"/>
+    <w:lsdException w:name="Grid Table 3 Accent 5" w:uiPriority="48"/>
+    <w:lsdException w:name="Grid Table 4 Accent 5" w:uiPriority="49"/>
+    <w:lsdException w:name="Grid Table 5 Dark Accent 5" w:uiPriority="50"/>
+    <w:lsdException w:name="Grid Table 6 Colorful Accent 5" w:uiPriority="51"/>
+    <w:lsdException w:name="Grid Table 7 Colorful Accent 5" w:uiPriority="52"/>
+    <w:lsdException w:name="Grid Table 1 Light Accent 6" w:uiPriority="46"/>
+    <w:lsdException w:name="Grid Table 2 Accent 6" w:uiPriority="47"/>
+    <w:lsdException w:name="Grid Table 3 Accent 6" w:uiPriority="48"/>
+    <w:lsdException w:name="Grid Table 4 Accent 6" w:uiPriority="49"/>
+    <w:lsdException w:name="Grid Table 5 Dark Accent 6" w:uiPriority="50"/>
+    <w:lsdException w:name="Grid Table 6 Colorful Accent 6" w:uiPriority="51"/>
+    <w:lsdException w:name="Grid Table 7 Colorful Accent 6" w:uiPriority="52"/>
+    <w:lsdException w:name="List Table 1 Light" w:uiPriority="46"/>
+    <w:lsdException w:name="List Table 2" w:uiPriority="47"/>
+    <w:lsdException w:name="List Table 3" w:uiPriority="48"/>
+    <w:lsdException w:name="List Table 4" w:uiPriority="49"/>
+    <w:lsdException w:name="List Table 5 Dark" w:uiPriority="50"/>
+    <w:lsdException w:name="List Table 6 Colorful" w:uiPriority="51"/>
+    <w:lsdException w:name="List Table 7 Colorful" w:uiPriority="52"/>
+    <w:lsdException w:name="List Table 1 Light Accent 1" w:uiPriority="46"/>
+    <w:lsdException w:name="List Table 2 Accent 1" w:uiPriority="47"/>
+    <w:lsdException w:name="List Table 3 Accent 1" w:uiPriority="48"/>
+    <w:lsdException w:name="List Table 4 Accent 1" w:uiPriority="49"/>
+    <w:lsdException w:name="List Table 5 Dark Accent 1" w:uiPriority="50"/>
+    <w:lsdException w:name="List Table 6 Colorful Accent 1" w:uiPriority="51"/>
+    <w:lsdException w:name="List Table 7 Colorful Accent 1" w:uiPriority="52"/>
+    <w:lsdException w:name="List Table 1 Light Accent 2" w:uiPriority="46"/>
+    <w:lsdException w:name="List Table 2 Accent 2" w:uiPriority="47"/>
+    <w:lsdException w:name="List Table 3 Accent 2" w:uiPriority="48"/>
+    <w:lsdException w:name="List Table 4 Accent 2" w:uiPriority="49"/>
+    <w:lsdException w:name="List Table 5 Dark Accent 2" w:uiPriority="50"/>
+    <w:lsdException w:name="List Table 6 Colorful Accent 2" w:uiPriority="51"/>
+    <w:lsdException w:name="List Table 7 Colorful Accent 2" w:uiPriority="52"/>
+    <w:lsdException w:name="List Table 1 Light Accent 3" w:uiPriority="46"/>
+    <w:lsdException w:name="List Table 2 Accent 3" w:uiPriority="47"/>
+    <w:lsdException w:name="List Table 3 Accent 3" w:uiPriority="48"/>
+    <w:lsdException w:name="List Table 4 Accent 3" w:uiPriority="49"/>
+    <w:lsdException w:name="List Table 5 Dark Accent 3" w:uiPriority="50"/>
+    <w:lsdException w:name="List Table 6 Colorful Accent 3" w:uiPriority="51"/>
+    <w:lsdException w:name="List Table 7 Colorful Accent 3" w:uiPriority="52"/>
+    <w:lsdException w:name="List Table 1 Light Accent 4" w:uiPriority="46"/>
+    <w:lsdException w:name="List Table 2 Accent 4" w:uiPriority="47"/>
+    <w:lsdException w:name="List Table 3 Accent 4" w:uiPriority="48"/>
+    <w:lsdException w:name="List Table 4 Accent 4" w:uiPriority="49"/>
+    <w:lsdException w:name="List Table 5 Dark Accent 4" w:uiPriority="50"/>
+    <w:lsdException w:name="List Table 6 Colorful Accent 4" w:uiPriority="51"/>
+    <w:lsdException w:name="List Table 7 Colorful Accent 4" w:uiPriority="52"/>
+    <w:lsdException w:name="List Table 1 Light Accent 5" w:uiPriority="46"/>
+    <w:lsdException w:name="List Table 2 Accent 5" w:uiPriority="47"/>
+    <w:lsdException w:name="List Table 3 Accent 5" w:uiPriority="48"/>
+    <w:lsdException w:name="List Table 4 Accent 5" w:uiPriority="49"/>
+    <w:lsdException w:name="List Table 5 Dark Accent 5" w:uiPriority="50"/>
+    <w:lsdException w:name="List Table 6 Colorful Accent 5" w:uiPriority="51"/>
+    <w:lsdException w:name="List Table 7 Colorful Accent 5" w:uiPriority="52"/>
+    <w:lsdException w:name="List Table 1 Light Accent 6" w:uiPriority="46"/>
+    <w:lsdException w:name="List Table 2 Accent 6" w:uiPriority="47"/>
+    <w:lsdException w:name="List Table 3 Accent 6" w:uiPriority="48"/>
+    <w:lsdException w:name="List Table 4 Accent 6" w:uiPriority="49"/>
+    <w:lsdException w:name="List Table 5 Dark Accent 6" w:uiPriority="50"/>
+    <w:lsdException w:name="List Table 6 Colorful Accent 6" w:uiPriority="51"/>
+    <w:lsdException w:name="List Table 7 Colorful Accent 6" w:uiPriority="52"/>
+    <w:lsdException w:name="Mention" w:semiHidden="1" w:unhideWhenUsed="1"/>
+    <w:lsdException w:name="Smart Hyperlink" w:semiHidden="1" w:unhideWhenUsed="1"/>
+    <w:lsdException w:name="Hashtag" w:semiHidden="1" w:unhideWhenUsed="1"/>
+    <w:lsdException w:name="Unresolved Mention" w:semiHidden="1" w:unhideWhenUsed="1"/>
+    <w:lsdException w:name="Smart Link" w:semiHidden="1" w:unhideWhenUsed="1"/>
   </w:latentStyles>
-  <w:style w:type="paragraph" w:default="1" w:styleId="1">
+  <w:style w:type="paragraph" w:default="1" w:styleId="Normal">
     <w:name w:val="Normal"/>
     <w:autoRedefine/>
     <w:qFormat/>
-    <w:uiPriority w:val="0"/>
     <w:pPr>
       <w:spacing w:line="360" w:lineRule="auto"/>
       <w:ind w:left="567"/>
       <w:jc w:val="both"/>
     </w:pPr>
     <w:rPr>
-      <w:rFonts w:ascii="Arial" w:hAnsi="Arial" w:eastAsiaTheme="minorHAnsi" w:cstheme="minorBidi"/>
+      <w:rFonts w:ascii="Arial" w:eastAsiaTheme="minorHAnsi" w:hAnsi="Arial" w:cstheme="minorBidi"/>
       <w:sz w:val="24"/>
       <w:szCs w:val="22"/>
-      <w:lang w:val="es-CO" w:eastAsia="en-US" w:bidi="ar-SA"/>
+      <w:lang w:eastAsia="en-US"/>
     </w:rPr>
   </w:style>
-  <w:style w:type="paragraph" w:styleId="2">
+  <w:style w:type="paragraph" w:styleId="Ttulo1">
     <w:name w:val="heading 1"/>
-    <w:basedOn w:val="1"/>
-    <w:next w:val="1"/>
-    <w:link w:val="27"/>
+    <w:basedOn w:val="Normal"/>
+    <w:next w:val="Normal"/>
+    <w:link w:val="Ttulo1Car"/>
     <w:autoRedefine/>
+    <w:uiPriority w:val="9"/>
     <w:qFormat/>
-    <w:uiPriority w:val="9"/>
     <w:pPr>
       <w:keepNext/>
       <w:keepLines/>
@@ -16210,21 +15679,16 @@
       <w:color w:val="4472C4" w:themeColor="accent1"/>
       <w:sz w:val="28"/>
       <w:szCs w:val="32"/>
-      <w14:textFill>
-        <w14:solidFill>
-          <w14:schemeClr w14:val="accent1"/>
-        </w14:solidFill>
-      </w14:textFill>
     </w:rPr>
   </w:style>
-  <w:style w:type="paragraph" w:styleId="3">
+  <w:style w:type="paragraph" w:styleId="Ttulo2">
     <w:name w:val="heading 2"/>
-    <w:basedOn w:val="1"/>
-    <w:link w:val="28"/>
+    <w:basedOn w:val="Normal"/>
+    <w:link w:val="Ttulo2Car"/>
     <w:autoRedefine/>
+    <w:uiPriority w:val="9"/>
     <w:unhideWhenUsed/>
     <w:qFormat/>
-    <w:uiPriority w:val="9"/>
     <w:pPr>
       <w:keepNext/>
       <w:keepLines/>
@@ -16236,22 +15700,17 @@
       <w:b/>
       <w:color w:val="4472C4" w:themeColor="accent1"/>
       <w:szCs w:val="26"/>
-      <w14:textFill>
-        <w14:solidFill>
-          <w14:schemeClr w14:val="accent1"/>
-        </w14:solidFill>
-      </w14:textFill>
     </w:rPr>
   </w:style>
-  <w:style w:type="paragraph" w:styleId="4">
+  <w:style w:type="paragraph" w:styleId="Ttulo3">
     <w:name w:val="heading 3"/>
-    <w:basedOn w:val="1"/>
-    <w:next w:val="1"/>
-    <w:link w:val="31"/>
+    <w:basedOn w:val="Normal"/>
+    <w:next w:val="Normal"/>
+    <w:link w:val="Ttulo3Car"/>
     <w:autoRedefine/>
+    <w:uiPriority w:val="9"/>
     <w:unhideWhenUsed/>
     <w:qFormat/>
-    <w:uiPriority w:val="9"/>
     <w:pPr>
       <w:keepNext/>
       <w:keepLines/>
@@ -16263,21 +15722,16 @@
       <w:b/>
       <w:color w:val="4472C4" w:themeColor="accent1"/>
       <w:szCs w:val="24"/>
-      <w14:textFill>
-        <w14:solidFill>
-          <w14:schemeClr w14:val="accent1"/>
-        </w14:solidFill>
-      </w14:textFill>
     </w:rPr>
   </w:style>
-  <w:style w:type="paragraph" w:styleId="5">
+  <w:style w:type="paragraph" w:styleId="Ttulo4">
     <w:name w:val="heading 4"/>
-    <w:basedOn w:val="1"/>
-    <w:next w:val="1"/>
+    <w:basedOn w:val="Normal"/>
+    <w:next w:val="Normal"/>
     <w:autoRedefine/>
+    <w:uiPriority w:val="9"/>
     <w:unhideWhenUsed/>
     <w:qFormat/>
-    <w:uiPriority w:val="9"/>
     <w:pPr>
       <w:keepNext/>
       <w:spacing w:before="240" w:after="60"/>
@@ -16291,15 +15745,15 @@
       <w:lang w:val="es-ES"/>
     </w:rPr>
   </w:style>
-  <w:style w:type="paragraph" w:styleId="6">
+  <w:style w:type="paragraph" w:styleId="Ttulo7">
     <w:name w:val="heading 7"/>
-    <w:basedOn w:val="1"/>
-    <w:next w:val="1"/>
-    <w:link w:val="38"/>
+    <w:basedOn w:val="Normal"/>
+    <w:next w:val="Normal"/>
+    <w:link w:val="Ttulo7Car"/>
     <w:autoRedefine/>
+    <w:uiPriority w:val="9"/>
     <w:unhideWhenUsed/>
     <w:qFormat/>
-    <w:uiPriority w:val="9"/>
     <w:pPr>
       <w:keepNext/>
       <w:keepLines/>
@@ -16307,39 +15761,25 @@
       <w:outlineLvl w:val="6"/>
     </w:pPr>
     <w:rPr>
-      <w:rFonts w:asciiTheme="majorHAnsi" w:hAnsiTheme="majorHAnsi" w:eastAsiaTheme="majorEastAsia" w:cstheme="majorBidi"/>
+      <w:rFonts w:asciiTheme="majorHAnsi" w:eastAsiaTheme="majorEastAsia" w:hAnsiTheme="majorHAnsi" w:cstheme="majorBidi"/>
       <w:i/>
       <w:iCs/>
-      <w:color w:val="203864" w:themeColor="accent1" w:themeShade="80"/>
+      <w:color w:val="1F3864" w:themeColor="accent1" w:themeShade="80"/>
     </w:rPr>
   </w:style>
-  <w:style w:type="character" w:default="1" w:styleId="7">
+  <w:style w:type="character" w:default="1" w:styleId="Fuentedeprrafopredeter">
     <w:name w:val="Default Paragraph Font"/>
-    <w:autoRedefine/>
+    <w:uiPriority w:val="1"/>
     <w:semiHidden/>
     <w:unhideWhenUsed/>
-    <w:qFormat/>
-    <w:uiPriority w:val="1"/>
   </w:style>
-  <w:style w:type="table" w:default="1" w:styleId="8">
+  <w:style w:type="table" w:default="1" w:styleId="Tablanormal">
     <w:name w:val="Normal Table"/>
-    <w:autoRedefine/>
+    <w:uiPriority w:val="99"/>
     <w:semiHidden/>
     <w:unhideWhenUsed/>
-    <w:qFormat/>
-    <w:uiPriority w:val="99"/>
-    <w:pPr>
-      <w:keepNext w:val="0"/>
-      <w:keepLines w:val="0"/>
-      <w:widowControl/>
-      <w:suppressLineNumbers w:val="0"/>
-      <w:spacing w:before="0" w:beforeAutospacing="0" w:after="0" w:afterAutospacing="0"/>
-      <w:ind w:left="0" w:right="0"/>
-    </w:pPr>
-    <w:rPr>
-      <w:rFonts w:hint="default" w:ascii="Times New Roman" w:hAnsi="Times New Roman" w:cs="Times New Roman"/>
-    </w:rPr>
     <w:tblPr>
+      <w:tblInd w:w="0" w:type="dxa"/>
       <w:tblCellMar>
         <w:top w:w="0" w:type="dxa"/>
         <w:left w:w="108" w:type="dxa"/>
@@ -16348,77 +15788,83 @@
       </w:tblCellMar>
     </w:tblPr>
   </w:style>
-  <w:style w:type="paragraph" w:styleId="9">
+  <w:style w:type="numbering" w:default="1" w:styleId="Sinlista">
+    <w:name w:val="No List"/>
+    <w:uiPriority w:val="99"/>
+    <w:semiHidden/>
+    <w:unhideWhenUsed/>
+  </w:style>
+  <w:style w:type="paragraph" w:styleId="Textoindependiente">
     <w:name w:val="Body Text"/>
-    <w:basedOn w:val="1"/>
-    <w:link w:val="39"/>
+    <w:basedOn w:val="Normal"/>
+    <w:link w:val="TextoindependienteCar"/>
+    <w:uiPriority w:val="99"/>
     <w:unhideWhenUsed/>
     <w:qFormat/>
-    <w:uiPriority w:val="99"/>
     <w:pPr>
       <w:spacing w:after="120"/>
     </w:pPr>
   </w:style>
-  <w:style w:type="paragraph" w:styleId="10">
+  <w:style w:type="paragraph" w:styleId="Sangradetextonormal">
     <w:name w:val="Body Text Indent"/>
-    <w:basedOn w:val="1"/>
-    <w:link w:val="40"/>
+    <w:basedOn w:val="Normal"/>
+    <w:link w:val="SangradetextonormalCar"/>
     <w:autoRedefine/>
+    <w:uiPriority w:val="99"/>
     <w:unhideWhenUsed/>
     <w:qFormat/>
-    <w:uiPriority w:val="99"/>
     <w:pPr>
       <w:spacing w:after="120"/>
       <w:ind w:left="283"/>
     </w:pPr>
   </w:style>
-  <w:style w:type="paragraph" w:styleId="11">
+  <w:style w:type="paragraph" w:styleId="Textoindependienteprimerasangra2">
     <w:name w:val="Body Text First Indent 2"/>
-    <w:basedOn w:val="10"/>
-    <w:link w:val="41"/>
+    <w:basedOn w:val="Sangradetextonormal"/>
+    <w:link w:val="Textoindependienteprimerasangra2Car"/>
     <w:autoRedefine/>
+    <w:uiPriority w:val="99"/>
     <w:unhideWhenUsed/>
     <w:qFormat/>
-    <w:uiPriority w:val="99"/>
     <w:pPr>
       <w:spacing w:after="160"/>
       <w:ind w:left="360" w:firstLine="360"/>
     </w:pPr>
   </w:style>
-  <w:style w:type="paragraph" w:styleId="12">
+  <w:style w:type="paragraph" w:styleId="Descripcin">
     <w:name w:val="caption"/>
-    <w:basedOn w:val="1"/>
-    <w:next w:val="1"/>
+    <w:basedOn w:val="Normal"/>
+    <w:next w:val="Normal"/>
     <w:autoRedefine/>
+    <w:uiPriority w:val="35"/>
     <w:unhideWhenUsed/>
     <w:qFormat/>
-    <w:uiPriority w:val="35"/>
     <w:rPr>
       <w:rFonts w:eastAsia="SimHei" w:cs="Arial"/>
       <w:sz w:val="20"/>
     </w:rPr>
   </w:style>
-  <w:style w:type="character" w:styleId="13">
+  <w:style w:type="character" w:styleId="Refdecomentario">
     <w:name w:val="annotation reference"/>
-    <w:basedOn w:val="7"/>
+    <w:basedOn w:val="Fuentedeprrafopredeter"/>
     <w:autoRedefine/>
+    <w:uiPriority w:val="99"/>
     <w:semiHidden/>
     <w:unhideWhenUsed/>
     <w:qFormat/>
-    <w:uiPriority w:val="99"/>
     <w:rPr>
       <w:sz w:val="16"/>
       <w:szCs w:val="16"/>
     </w:rPr>
   </w:style>
-  <w:style w:type="paragraph" w:styleId="14">
+  <w:style w:type="paragraph" w:styleId="Textocomentario">
     <w:name w:val="annotation text"/>
-    <w:basedOn w:val="1"/>
-    <w:link w:val="35"/>
+    <w:basedOn w:val="Normal"/>
+    <w:link w:val="TextocomentarioCar"/>
     <w:autoRedefine/>
+    <w:uiPriority w:val="99"/>
     <w:unhideWhenUsed/>
     <w:qFormat/>
-    <w:uiPriority w:val="99"/>
     <w:pPr>
       <w:spacing w:line="240" w:lineRule="auto"/>
     </w:pPr>
@@ -16427,47 +15873,42 @@
       <w:szCs w:val="20"/>
     </w:rPr>
   </w:style>
-  <w:style w:type="paragraph" w:styleId="15">
+  <w:style w:type="paragraph" w:styleId="Asuntodelcomentario">
     <w:name w:val="annotation subject"/>
-    <w:basedOn w:val="14"/>
-    <w:next w:val="14"/>
-    <w:link w:val="36"/>
+    <w:basedOn w:val="Textocomentario"/>
+    <w:next w:val="Textocomentario"/>
+    <w:link w:val="AsuntodelcomentarioCar"/>
     <w:autoRedefine/>
+    <w:uiPriority w:val="99"/>
     <w:semiHidden/>
     <w:unhideWhenUsed/>
     <w:qFormat/>
-    <w:uiPriority w:val="99"/>
     <w:rPr>
       <w:b/>
       <w:bCs/>
     </w:rPr>
   </w:style>
-  <w:style w:type="character" w:styleId="16">
+  <w:style w:type="character" w:styleId="Hipervnculovisitado">
     <w:name w:val="FollowedHyperlink"/>
-    <w:basedOn w:val="7"/>
+    <w:basedOn w:val="Fuentedeprrafopredeter"/>
     <w:autoRedefine/>
+    <w:uiPriority w:val="99"/>
     <w:semiHidden/>
     <w:unhideWhenUsed/>
     <w:qFormat/>
-    <w:uiPriority w:val="99"/>
     <w:rPr>
       <w:color w:val="954F72" w:themeColor="followedHyperlink"/>
       <w:u w:val="single"/>
-      <w14:textFill>
-        <w14:solidFill>
-          <w14:schemeClr w14:val="folHlink"/>
-        </w14:solidFill>
-      </w14:textFill>
     </w:rPr>
   </w:style>
-  <w:style w:type="paragraph" w:styleId="17">
+  <w:style w:type="paragraph" w:styleId="Piedepgina">
     <w:name w:val="footer"/>
-    <w:basedOn w:val="1"/>
-    <w:link w:val="26"/>
+    <w:basedOn w:val="Normal"/>
+    <w:link w:val="PiedepginaCar"/>
     <w:autoRedefine/>
+    <w:uiPriority w:val="99"/>
     <w:unhideWhenUsed/>
     <w:qFormat/>
-    <w:uiPriority w:val="99"/>
     <w:pPr>
       <w:tabs>
         <w:tab w:val="center" w:pos="4419"/>
@@ -16476,14 +15917,14 @@
       <w:spacing w:line="240" w:lineRule="auto"/>
     </w:pPr>
   </w:style>
-  <w:style w:type="paragraph" w:styleId="18">
+  <w:style w:type="paragraph" w:styleId="Encabezado">
     <w:name w:val="header"/>
-    <w:basedOn w:val="1"/>
-    <w:link w:val="25"/>
+    <w:basedOn w:val="Normal"/>
+    <w:link w:val="EncabezadoCar"/>
     <w:autoRedefine/>
+    <w:uiPriority w:val="99"/>
     <w:unhideWhenUsed/>
     <w:qFormat/>
-    <w:uiPriority w:val="99"/>
     <w:pPr>
       <w:tabs>
         <w:tab w:val="center" w:pos="4419"/>
@@ -16492,29 +15933,24 @@
       <w:spacing w:line="240" w:lineRule="auto"/>
     </w:pPr>
   </w:style>
-  <w:style w:type="character" w:styleId="19">
+  <w:style w:type="character" w:styleId="Hipervnculo">
     <w:name w:val="Hyperlink"/>
-    <w:basedOn w:val="7"/>
+    <w:basedOn w:val="Fuentedeprrafopredeter"/>
     <w:autoRedefine/>
+    <w:uiPriority w:val="99"/>
     <w:unhideWhenUsed/>
     <w:qFormat/>
-    <w:uiPriority w:val="99"/>
     <w:rPr>
       <w:color w:val="0563C1" w:themeColor="hyperlink"/>
       <w:u w:val="single"/>
-      <w14:textFill>
-        <w14:solidFill>
-          <w14:schemeClr w14:val="hlink"/>
-        </w14:solidFill>
-      </w14:textFill>
     </w:rPr>
   </w:style>
-  <w:style w:type="table" w:styleId="20">
+  <w:style w:type="table" w:styleId="Tablaconcuadrcula">
     <w:name w:val="Table Grid"/>
-    <w:basedOn w:val="8"/>
+    <w:basedOn w:val="Tablanormal"/>
     <w:autoRedefine/>
+    <w:uiPriority w:val="59"/>
     <w:qFormat/>
-    <w:uiPriority w:val="59"/>
     <w:pPr>
       <w:jc w:val="both"/>
     </w:pPr>
@@ -16526,22 +15962,22 @@
     </w:rPr>
     <w:tblPr>
       <w:tblBorders>
-        <w:top w:val="single" w:color="auto" w:sz="4" w:space="0"/>
-        <w:left w:val="single" w:color="auto" w:sz="4" w:space="0"/>
-        <w:bottom w:val="single" w:color="auto" w:sz="4" w:space="0"/>
-        <w:right w:val="single" w:color="auto" w:sz="4" w:space="0"/>
-        <w:insideH w:val="single" w:color="auto" w:sz="4" w:space="0"/>
-        <w:insideV w:val="single" w:color="auto" w:sz="4" w:space="0"/>
+        <w:top w:val="single" w:sz="4" w:space="0" w:color="auto"/>
+        <w:left w:val="single" w:sz="4" w:space="0" w:color="auto"/>
+        <w:bottom w:val="single" w:sz="4" w:space="0" w:color="auto"/>
+        <w:right w:val="single" w:sz="4" w:space="0" w:color="auto"/>
+        <w:insideH w:val="single" w:sz="4" w:space="0" w:color="auto"/>
+        <w:insideV w:val="single" w:sz="4" w:space="0" w:color="auto"/>
       </w:tblBorders>
     </w:tblPr>
   </w:style>
-  <w:style w:type="paragraph" w:styleId="21">
+  <w:style w:type="paragraph" w:styleId="Ttulo">
     <w:name w:val="Title"/>
-    <w:basedOn w:val="1"/>
-    <w:link w:val="29"/>
+    <w:basedOn w:val="Normal"/>
+    <w:link w:val="TtuloCar"/>
     <w:autoRedefine/>
+    <w:uiPriority w:val="10"/>
     <w:qFormat/>
-    <w:uiPriority w:val="10"/>
     <w:pPr>
       <w:spacing w:line="240" w:lineRule="auto"/>
       <w:contextualSpacing/>
@@ -16553,228 +15989,197 @@
       <w:spacing w:val="-10"/>
       <w:kern w:val="28"/>
       <w:szCs w:val="56"/>
-      <w14:textFill>
-        <w14:solidFill>
-          <w14:schemeClr w14:val="accent1"/>
-        </w14:solidFill>
-      </w14:textFill>
     </w:rPr>
   </w:style>
-  <w:style w:type="paragraph" w:styleId="22">
+  <w:style w:type="paragraph" w:styleId="TDC1">
     <w:name w:val="toc 1"/>
-    <w:basedOn w:val="1"/>
-    <w:next w:val="1"/>
+    <w:basedOn w:val="Normal"/>
+    <w:next w:val="Normal"/>
     <w:autoRedefine/>
+    <w:uiPriority w:val="39"/>
     <w:unhideWhenUsed/>
     <w:qFormat/>
-    <w:uiPriority w:val="39"/>
     <w:pPr>
       <w:spacing w:after="100"/>
     </w:pPr>
   </w:style>
-  <w:style w:type="paragraph" w:styleId="23">
+  <w:style w:type="paragraph" w:styleId="TDC2">
     <w:name w:val="toc 2"/>
-    <w:basedOn w:val="1"/>
-    <w:next w:val="1"/>
+    <w:basedOn w:val="Normal"/>
+    <w:next w:val="Normal"/>
     <w:autoRedefine/>
+    <w:uiPriority w:val="39"/>
     <w:unhideWhenUsed/>
     <w:qFormat/>
-    <w:uiPriority w:val="39"/>
     <w:pPr>
       <w:spacing w:after="100"/>
       <w:ind w:left="220"/>
     </w:pPr>
   </w:style>
-  <w:style w:type="paragraph" w:styleId="24">
+  <w:style w:type="paragraph" w:styleId="TDC3">
     <w:name w:val="toc 3"/>
-    <w:basedOn w:val="1"/>
-    <w:next w:val="1"/>
+    <w:basedOn w:val="Normal"/>
+    <w:next w:val="Normal"/>
     <w:autoRedefine/>
+    <w:uiPriority w:val="39"/>
     <w:unhideWhenUsed/>
     <w:qFormat/>
-    <w:uiPriority w:val="39"/>
     <w:pPr>
-      <w:ind w:left="840" w:leftChars="400"/>
+      <w:ind w:leftChars="400" w:left="840"/>
     </w:pPr>
   </w:style>
-  <w:style w:type="character" w:customStyle="1" w:styleId="25">
+  <w:style w:type="character" w:customStyle="1" w:styleId="EncabezadoCar">
     <w:name w:val="Encabezado Car"/>
-    <w:basedOn w:val="7"/>
-    <w:link w:val="18"/>
+    <w:basedOn w:val="Fuentedeprrafopredeter"/>
+    <w:link w:val="Encabezado"/>
     <w:autoRedefine/>
+    <w:uiPriority w:val="99"/>
     <w:qFormat/>
+  </w:style>
+  <w:style w:type="character" w:customStyle="1" w:styleId="PiedepginaCar">
+    <w:name w:val="Pie de página Car"/>
+    <w:basedOn w:val="Fuentedeprrafopredeter"/>
+    <w:link w:val="Piedepgina"/>
+    <w:autoRedefine/>
     <w:uiPriority w:val="99"/>
+    <w:qFormat/>
   </w:style>
-  <w:style w:type="character" w:customStyle="1" w:styleId="26">
-    <w:name w:val="Pie de página Car"/>
-    <w:basedOn w:val="7"/>
-    <w:link w:val="17"/>
+  <w:style w:type="character" w:customStyle="1" w:styleId="Ttulo1Car">
+    <w:name w:val="Título 1 Car"/>
+    <w:basedOn w:val="Fuentedeprrafopredeter"/>
+    <w:link w:val="Ttulo1"/>
     <w:autoRedefine/>
+    <w:uiPriority w:val="9"/>
     <w:qFormat/>
-    <w:uiPriority w:val="99"/>
-  </w:style>
-  <w:style w:type="character" w:customStyle="1" w:styleId="27">
-    <w:name w:val="Título 1 Car"/>
-    <w:basedOn w:val="7"/>
-    <w:link w:val="2"/>
-    <w:autoRedefine/>
-    <w:qFormat/>
-    <w:uiPriority w:val="9"/>
     <w:rPr>
-      <w:rFonts w:ascii="Arial" w:hAnsi="Arial" w:eastAsiaTheme="majorEastAsia" w:cstheme="majorBidi"/>
+      <w:rFonts w:ascii="Arial" w:eastAsiaTheme="majorEastAsia" w:hAnsi="Arial" w:cstheme="majorBidi"/>
       <w:b/>
       <w:color w:val="4472C4" w:themeColor="accent1"/>
       <w:sz w:val="28"/>
       <w:szCs w:val="32"/>
-      <w14:textFill>
-        <w14:solidFill>
-          <w14:schemeClr w14:val="accent1"/>
-        </w14:solidFill>
-      </w14:textFill>
     </w:rPr>
   </w:style>
-  <w:style w:type="character" w:customStyle="1" w:styleId="28">
+  <w:style w:type="character" w:customStyle="1" w:styleId="Ttulo2Car">
     <w:name w:val="Título 2 Car"/>
-    <w:basedOn w:val="7"/>
-    <w:link w:val="3"/>
+    <w:basedOn w:val="Fuentedeprrafopredeter"/>
+    <w:link w:val="Ttulo2"/>
     <w:autoRedefine/>
+    <w:uiPriority w:val="9"/>
     <w:qFormat/>
-    <w:uiPriority w:val="9"/>
     <w:rPr>
-      <w:rFonts w:ascii="Arial" w:hAnsi="Arial" w:eastAsiaTheme="majorEastAsia" w:cstheme="majorBidi"/>
+      <w:rFonts w:ascii="Arial" w:eastAsiaTheme="majorEastAsia" w:hAnsi="Arial" w:cstheme="majorBidi"/>
       <w:b/>
       <w:color w:val="4472C4" w:themeColor="accent1"/>
       <w:sz w:val="24"/>
       <w:szCs w:val="26"/>
-      <w14:textFill>
-        <w14:solidFill>
-          <w14:schemeClr w14:val="accent1"/>
-        </w14:solidFill>
-      </w14:textFill>
     </w:rPr>
   </w:style>
-  <w:style w:type="character" w:customStyle="1" w:styleId="29">
+  <w:style w:type="character" w:customStyle="1" w:styleId="TtuloCar">
     <w:name w:val="Título Car"/>
-    <w:basedOn w:val="7"/>
-    <w:link w:val="21"/>
+    <w:basedOn w:val="Fuentedeprrafopredeter"/>
+    <w:link w:val="Ttulo"/>
     <w:autoRedefine/>
+    <w:uiPriority w:val="10"/>
     <w:qFormat/>
-    <w:uiPriority w:val="10"/>
     <w:rPr>
-      <w:rFonts w:ascii="Arial" w:hAnsi="Arial" w:eastAsiaTheme="majorEastAsia" w:cstheme="majorBidi"/>
+      <w:rFonts w:ascii="Arial" w:eastAsiaTheme="majorEastAsia" w:hAnsi="Arial" w:cstheme="majorBidi"/>
       <w:b/>
       <w:color w:val="4472C4" w:themeColor="accent1"/>
       <w:spacing w:val="-10"/>
       <w:kern w:val="28"/>
       <w:sz w:val="24"/>
       <w:szCs w:val="56"/>
-      <w14:textFill>
-        <w14:solidFill>
-          <w14:schemeClr w14:val="accent1"/>
-        </w14:solidFill>
-      </w14:textFill>
     </w:rPr>
   </w:style>
-  <w:style w:type="paragraph" w:styleId="30">
+  <w:style w:type="paragraph" w:styleId="Prrafodelista">
     <w:name w:val="List Paragraph"/>
-    <w:basedOn w:val="1"/>
+    <w:basedOn w:val="Normal"/>
     <w:autoRedefine/>
+    <w:uiPriority w:val="34"/>
     <w:qFormat/>
-    <w:uiPriority w:val="34"/>
     <w:pPr>
       <w:ind w:left="720"/>
       <w:contextualSpacing/>
     </w:pPr>
   </w:style>
-  <w:style w:type="character" w:customStyle="1" w:styleId="31">
+  <w:style w:type="character" w:customStyle="1" w:styleId="Ttulo3Car">
     <w:name w:val="Título 3 Car"/>
-    <w:basedOn w:val="7"/>
-    <w:link w:val="4"/>
+    <w:basedOn w:val="Fuentedeprrafopredeter"/>
+    <w:link w:val="Ttulo3"/>
     <w:autoRedefine/>
+    <w:uiPriority w:val="9"/>
     <w:qFormat/>
-    <w:uiPriority w:val="9"/>
     <w:rPr>
-      <w:rFonts w:ascii="Arial" w:hAnsi="Arial" w:eastAsiaTheme="majorEastAsia" w:cstheme="majorBidi"/>
+      <w:rFonts w:ascii="Arial" w:eastAsiaTheme="majorEastAsia" w:hAnsi="Arial" w:cstheme="majorBidi"/>
       <w:b/>
       <w:color w:val="4472C4" w:themeColor="accent1"/>
       <w:sz w:val="24"/>
       <w:szCs w:val="24"/>
-      <w14:textFill>
-        <w14:solidFill>
-          <w14:schemeClr w14:val="accent1"/>
-        </w14:solidFill>
-      </w14:textFill>
     </w:rPr>
   </w:style>
-  <w:style w:type="paragraph" w:customStyle="1" w:styleId="32">
+  <w:style w:type="paragraph" w:customStyle="1" w:styleId="WPSOffice1">
     <w:name w:val="WPSOffice手动目录 1"/>
     <w:autoRedefine/>
     <w:qFormat/>
-    <w:uiPriority w:val="0"/>
     <w:rPr>
-      <w:rFonts w:asciiTheme="minorHAnsi" w:hAnsiTheme="minorHAnsi" w:eastAsiaTheme="minorHAnsi" w:cstheme="minorBidi"/>
-      <w:lang w:val="es-CO" w:eastAsia="es-CO" w:bidi="ar-SA"/>
+      <w:rFonts w:asciiTheme="minorHAnsi" w:eastAsiaTheme="minorHAnsi" w:hAnsiTheme="minorHAnsi" w:cstheme="minorBidi"/>
     </w:rPr>
   </w:style>
-  <w:style w:type="paragraph" w:customStyle="1" w:styleId="33">
+  <w:style w:type="paragraph" w:customStyle="1" w:styleId="WPSOffice2">
     <w:name w:val="WPSOffice手动目录 2"/>
     <w:autoRedefine/>
     <w:qFormat/>
-    <w:uiPriority w:val="0"/>
     <w:pPr>
-      <w:ind w:left="200" w:leftChars="200"/>
+      <w:ind w:leftChars="200" w:left="200"/>
     </w:pPr>
     <w:rPr>
-      <w:rFonts w:asciiTheme="minorHAnsi" w:hAnsiTheme="minorHAnsi" w:eastAsiaTheme="minorHAnsi" w:cstheme="minorBidi"/>
-      <w:lang w:val="es-CO" w:eastAsia="es-CO" w:bidi="ar-SA"/>
+      <w:rFonts w:asciiTheme="minorHAnsi" w:eastAsiaTheme="minorHAnsi" w:hAnsiTheme="minorHAnsi" w:cstheme="minorBidi"/>
     </w:rPr>
   </w:style>
-  <w:style w:type="paragraph" w:customStyle="1" w:styleId="34">
+  <w:style w:type="paragraph" w:customStyle="1" w:styleId="WPSOffice3">
     <w:name w:val="WPSOffice手动目录 3"/>
     <w:autoRedefine/>
     <w:qFormat/>
-    <w:uiPriority w:val="0"/>
     <w:pPr>
-      <w:ind w:left="400" w:leftChars="400"/>
+      <w:ind w:leftChars="400" w:left="400"/>
     </w:pPr>
     <w:rPr>
-      <w:rFonts w:asciiTheme="minorHAnsi" w:hAnsiTheme="minorHAnsi" w:eastAsiaTheme="minorHAnsi" w:cstheme="minorBidi"/>
-      <w:lang w:val="es-CO" w:eastAsia="es-CO" w:bidi="ar-SA"/>
+      <w:rFonts w:asciiTheme="minorHAnsi" w:eastAsiaTheme="minorHAnsi" w:hAnsiTheme="minorHAnsi" w:cstheme="minorBidi"/>
     </w:rPr>
   </w:style>
-  <w:style w:type="character" w:customStyle="1" w:styleId="35">
+  <w:style w:type="character" w:customStyle="1" w:styleId="TextocomentarioCar">
     <w:name w:val="Texto comentario Car"/>
-    <w:basedOn w:val="7"/>
-    <w:link w:val="14"/>
+    <w:basedOn w:val="Fuentedeprrafopredeter"/>
+    <w:link w:val="Textocomentario"/>
     <w:autoRedefine/>
+    <w:uiPriority w:val="99"/>
     <w:qFormat/>
-    <w:uiPriority w:val="99"/>
     <w:rPr>
       <w:lang w:eastAsia="en-US"/>
     </w:rPr>
   </w:style>
-  <w:style w:type="character" w:customStyle="1" w:styleId="36">
+  <w:style w:type="character" w:customStyle="1" w:styleId="AsuntodelcomentarioCar">
     <w:name w:val="Asunto del comentario Car"/>
-    <w:basedOn w:val="35"/>
-    <w:link w:val="15"/>
+    <w:basedOn w:val="TextocomentarioCar"/>
+    <w:link w:val="Asuntodelcomentario"/>
     <w:autoRedefine/>
+    <w:uiPriority w:val="99"/>
     <w:semiHidden/>
     <w:qFormat/>
-    <w:uiPriority w:val="99"/>
     <w:rPr>
       <w:b/>
       <w:bCs/>
       <w:lang w:eastAsia="en-US"/>
     </w:rPr>
   </w:style>
-  <w:style w:type="paragraph" w:customStyle="1" w:styleId="37">
+  <w:style w:type="paragraph" w:customStyle="1" w:styleId="TtuloTDC1">
     <w:name w:val="Título TDC1"/>
-    <w:basedOn w:val="2"/>
-    <w:next w:val="1"/>
+    <w:basedOn w:val="Ttulo1"/>
+    <w:next w:val="Normal"/>
     <w:autoRedefine/>
+    <w:uiPriority w:val="39"/>
     <w:unhideWhenUsed/>
     <w:qFormat/>
-    <w:uiPriority w:val="39"/>
     <w:pPr>
       <w:spacing w:line="259" w:lineRule="auto"/>
       <w:jc w:val="left"/>
@@ -16783,109 +16188,109 @@
     <w:rPr>
       <w:rFonts w:asciiTheme="majorHAnsi" w:hAnsiTheme="majorHAnsi"/>
       <w:b w:val="0"/>
-      <w:color w:val="2F5597" w:themeColor="accent1" w:themeShade="BF"/>
+      <w:color w:val="2F5496" w:themeColor="accent1" w:themeShade="BF"/>
       <w:sz w:val="32"/>
       <w:lang w:eastAsia="es-CO"/>
     </w:rPr>
   </w:style>
-  <w:style w:type="character" w:customStyle="1" w:styleId="38">
+  <w:style w:type="character" w:customStyle="1" w:styleId="Ttulo7Car">
     <w:name w:val="Título 7 Car"/>
-    <w:basedOn w:val="7"/>
-    <w:link w:val="6"/>
+    <w:basedOn w:val="Fuentedeprrafopredeter"/>
+    <w:link w:val="Ttulo7"/>
     <w:autoRedefine/>
+    <w:uiPriority w:val="9"/>
     <w:qFormat/>
-    <w:uiPriority w:val="9"/>
     <w:rPr>
-      <w:rFonts w:asciiTheme="majorHAnsi" w:hAnsiTheme="majorHAnsi" w:eastAsiaTheme="majorEastAsia" w:cstheme="majorBidi"/>
+      <w:rFonts w:asciiTheme="majorHAnsi" w:eastAsiaTheme="majorEastAsia" w:hAnsiTheme="majorHAnsi" w:cstheme="majorBidi"/>
       <w:i/>
       <w:iCs/>
-      <w:color w:val="203864" w:themeColor="accent1" w:themeShade="80"/>
+      <w:color w:val="1F3864" w:themeColor="accent1" w:themeShade="80"/>
       <w:sz w:val="22"/>
       <w:szCs w:val="22"/>
       <w:lang w:eastAsia="en-US"/>
     </w:rPr>
   </w:style>
-  <w:style w:type="character" w:customStyle="1" w:styleId="39">
+  <w:style w:type="character" w:customStyle="1" w:styleId="TextoindependienteCar">
     <w:name w:val="Texto independiente Car"/>
-    <w:basedOn w:val="7"/>
-    <w:link w:val="9"/>
+    <w:basedOn w:val="Fuentedeprrafopredeter"/>
+    <w:link w:val="Textoindependiente"/>
     <w:autoRedefine/>
+    <w:uiPriority w:val="99"/>
     <w:qFormat/>
-    <w:uiPriority w:val="99"/>
     <w:rPr>
-      <w:rFonts w:asciiTheme="minorHAnsi" w:hAnsiTheme="minorHAnsi" w:eastAsiaTheme="minorHAnsi" w:cstheme="minorBidi"/>
+      <w:rFonts w:asciiTheme="minorHAnsi" w:eastAsiaTheme="minorHAnsi" w:hAnsiTheme="minorHAnsi" w:cstheme="minorBidi"/>
       <w:sz w:val="22"/>
       <w:szCs w:val="22"/>
       <w:lang w:eastAsia="en-US"/>
     </w:rPr>
   </w:style>
-  <w:style w:type="character" w:customStyle="1" w:styleId="40">
+  <w:style w:type="character" w:customStyle="1" w:styleId="SangradetextonormalCar">
     <w:name w:val="Sangría de texto normal Car"/>
-    <w:basedOn w:val="7"/>
-    <w:link w:val="10"/>
+    <w:basedOn w:val="Fuentedeprrafopredeter"/>
+    <w:link w:val="Sangradetextonormal"/>
     <w:autoRedefine/>
+    <w:uiPriority w:val="99"/>
     <w:qFormat/>
-    <w:uiPriority w:val="99"/>
     <w:rPr>
-      <w:rFonts w:asciiTheme="minorHAnsi" w:hAnsiTheme="minorHAnsi" w:eastAsiaTheme="minorHAnsi" w:cstheme="minorBidi"/>
+      <w:rFonts w:asciiTheme="minorHAnsi" w:eastAsiaTheme="minorHAnsi" w:hAnsiTheme="minorHAnsi" w:cstheme="minorBidi"/>
       <w:sz w:val="22"/>
       <w:szCs w:val="22"/>
       <w:lang w:eastAsia="en-US"/>
     </w:rPr>
   </w:style>
-  <w:style w:type="character" w:customStyle="1" w:styleId="41">
+  <w:style w:type="character" w:customStyle="1" w:styleId="Textoindependienteprimerasangra2Car">
     <w:name w:val="Texto independiente primera sangría 2 Car"/>
-    <w:basedOn w:val="40"/>
-    <w:link w:val="11"/>
+    <w:basedOn w:val="SangradetextonormalCar"/>
+    <w:link w:val="Textoindependienteprimerasangra2"/>
     <w:autoRedefine/>
+    <w:uiPriority w:val="99"/>
     <w:qFormat/>
-    <w:uiPriority w:val="99"/>
     <w:rPr>
-      <w:rFonts w:asciiTheme="minorHAnsi" w:hAnsiTheme="minorHAnsi" w:eastAsiaTheme="minorHAnsi" w:cstheme="minorBidi"/>
+      <w:rFonts w:asciiTheme="minorHAnsi" w:eastAsiaTheme="minorHAnsi" w:hAnsiTheme="minorHAnsi" w:cstheme="minorBidi"/>
       <w:sz w:val="22"/>
       <w:szCs w:val="22"/>
       <w:lang w:eastAsia="en-US"/>
     </w:rPr>
   </w:style>
-  <w:style w:type="paragraph" w:customStyle="1" w:styleId="42">
+  <w:style w:type="paragraph" w:customStyle="1" w:styleId="Revisin1">
     <w:name w:val="Revisión1"/>
     <w:autoRedefine/>
     <w:hidden/>
+    <w:uiPriority w:val="99"/>
     <w:semiHidden/>
     <w:qFormat/>
-    <w:uiPriority w:val="99"/>
     <w:rPr>
-      <w:rFonts w:ascii="Arial" w:hAnsi="Arial" w:eastAsiaTheme="minorHAnsi" w:cstheme="minorBidi"/>
+      <w:rFonts w:ascii="Arial" w:eastAsiaTheme="minorHAnsi" w:hAnsi="Arial" w:cstheme="minorBidi"/>
       <w:sz w:val="22"/>
       <w:szCs w:val="22"/>
-      <w:lang w:val="es-CO" w:eastAsia="en-US" w:bidi="ar-SA"/>
+      <w:lang w:eastAsia="en-US"/>
     </w:rPr>
   </w:style>
-  <w:style w:type="character" w:customStyle="1" w:styleId="43">
+  <w:style w:type="character" w:customStyle="1" w:styleId="Mencinsinresolver1">
     <w:name w:val="Mención sin resolver1"/>
-    <w:basedOn w:val="7"/>
+    <w:basedOn w:val="Fuentedeprrafopredeter"/>
     <w:autoRedefine/>
+    <w:uiPriority w:val="99"/>
     <w:semiHidden/>
     <w:unhideWhenUsed/>
     <w:qFormat/>
-    <w:uiPriority w:val="99"/>
     <w:rPr>
       <w:color w:val="605E5C"/>
       <w:shd w:val="clear" w:color="auto" w:fill="E1DFDD"/>
     </w:rPr>
   </w:style>
-  <w:style w:type="paragraph" w:customStyle="1" w:styleId="44">
+  <w:style w:type="paragraph" w:customStyle="1" w:styleId="Revisin2">
     <w:name w:val="Revisión2"/>
     <w:autoRedefine/>
     <w:hidden/>
+    <w:uiPriority w:val="99"/>
     <w:semiHidden/>
     <w:qFormat/>
-    <w:uiPriority w:val="99"/>
     <w:rPr>
-      <w:rFonts w:ascii="Arial" w:hAnsi="Arial" w:eastAsiaTheme="minorHAnsi" w:cstheme="minorBidi"/>
+      <w:rFonts w:ascii="Arial" w:eastAsiaTheme="minorHAnsi" w:hAnsi="Arial" w:cstheme="minorBidi"/>
       <w:sz w:val="24"/>
       <w:szCs w:val="22"/>
-      <w:lang w:val="es-CO" w:eastAsia="en-US" w:bidi="ar-SA"/>
+      <w:lang w:eastAsia="en-US"/>
     </w:rPr>
   </w:style>
 </w:styles>
@@ -17143,10 +16548,15 @@
     </a:fmtScheme>
   </a:themeElements>
   <a:objectDefaults/>
+  <a:extraClrSchemeLst/>
 </a:theme>
 </file>
 
 <file path=customXml/item1.xml><?xml version="1.0" encoding="utf-8"?>
+<b:Sources xmlns:b="http://schemas.openxmlformats.org/officeDocument/2006/bibliography" xmlns="http://schemas.openxmlformats.org/officeDocument/2006/bibliography" SelectedStyle="\APASixthEditionOfficeOnline.xsl" StyleName="APA" Version="6"/>
+</file>
+
+<file path=customXml/item2.xml><?xml version="1.0" encoding="utf-8"?>
 <s:customData xmlns="http://www.wps.cn/officeDocument/2013/wpsCustomData" xmlns:s="http://www.wps.cn/officeDocument/2013/wpsCustomData">
   <customSectProps>
     <customSectPr/>
@@ -17158,20 +16568,18 @@
 </s:customData>
 </file>
 
-<file path=customXml/item2.xml><?xml version="1.0" encoding="utf-8"?>
-<b:Sources xmlns:b="http://schemas.openxmlformats.org/officeDocument/2006/bibliography" xmlns="http://schemas.openxmlformats.org/officeDocument/2006/bibliography" SelectedStyle="\APASixthEditionOfficeOnline.xsl" StyleName="APA" Version="6"/>
+<file path=customXml/itemProps1.xml><?xml version="1.0" encoding="utf-8"?>
+<ds:datastoreItem xmlns:ds="http://schemas.openxmlformats.org/officeDocument/2006/customXml" ds:itemID="{D2F210E6-2ADF-4642-91A7-2583C25D6A56}">
+  <ds:schemaRefs>
+    <ds:schemaRef ds:uri="http://schemas.openxmlformats.org/officeDocument/2006/bibliography"/>
+  </ds:schemaRefs>
+</ds:datastoreItem>
 </file>
 
-<file path=customXml/itemProps1.xml><?xml version="1.0" encoding="utf-8"?>
+<file path=customXml/itemProps2.xml><?xml version="1.0" encoding="utf-8"?>
 <ds:datastoreItem xmlns:ds="http://schemas.openxmlformats.org/officeDocument/2006/customXml" ds:itemID="{B1977F7D-205B-4081-913C-38D41E755F92}">
   <ds:schemaRefs>
     <ds:schemaRef ds:uri="http://www.wps.cn/officeDocument/2013/wpsCustomData"/>
   </ds:schemaRefs>
 </ds:datastoreItem>
-</file>
-
-<file path=customXml/itemProps2.xml><?xml version="1.0" encoding="utf-8"?>
-<ds:datastoreItem xmlns:ds="http://schemas.openxmlformats.org/officeDocument/2006/customXml" ds:itemID="{D2F210E6-2ADF-4642-91A7-2583C25D6A56}">
-  <ds:schemaRefs/>
-</ds:datastoreItem>
 </file>